--- a/Manuscript/SW_early_life_telomeres_tables_and_figures.docx
+++ b/Manuscript/SW_early_life_telomeres_tables_and_figures.docx
@@ -867,7 +867,7 @@
     </w:lvl>
   </w:abstractNum>
   <w:abstractNum w:abstractNumId="990">
-    <w:nsid w:val="64561fd0"/>
+    <w:nsid w:val="94ffbf54"/>
     <w:multiLevelType w:val="multilevel"/>
     <w:lvl w:ilvl="0">
       <w:numFmt w:val="bullet"/>

--- a/Manuscript/SW_early_life_telomeres_tables_and_figures.docx
+++ b/Manuscript/SW_early_life_telomeres_tables_and_figures.docx
@@ -38,7 +38,7 @@
         <w:t xml:space="preserve"> </w:t>
       </w:r>
       <w:r>
-        <w:t xml:space="preserve">s.e.) and age in Seychelles warblers, based on cross-sectional</w:t>
+        <w:t xml:space="preserve">s.e.) in relation to age in Seychelles warblers, based on cross-sectional</w:t>
       </w:r>
       <w:r>
         <w:t xml:space="preserve"> </w:t>
@@ -80,7 +80,7 @@
         <w:t xml:space="preserve">B</w:t>
       </w:r>
       <w:r>
-        <w:t xml:space="preserve">, telomere loss is a standardised and corrected rate (see methods for details) based on the difference in telomere length from the sample taken from birds in their first year of life, and the first available sample as an adult. Values above zero indicate telomere shortening in early life.</w:t>
+        <w:t xml:space="preserve">, telomere loss is a standardised and corrected rate (see Methods for details) based on the difference in telomere length in the sample taken from birds in their first year of life, and the first available sample as an adult. Values above zero indicate telomere shortening in early life.</w:t>
       </w:r>
     </w:p>
     <w:p>
@@ -124,7 +124,7 @@
         <w:t xml:space="preserve"> </w:t>
       </w:r>
       <w:r>
-        <w:t xml:space="preserve">data (see Fig. 1 and main text for details). Points and error bars represent mean and standard error telomere length for all birds born in each main (black) or minor (grey) breeding season, in relation to island-wide food availability. Lines and shaded areas represent fitted values and 95% confidence limits from a linear regression.</w:t>
+        <w:t xml:space="preserve">data (see Fig. 1 and main text for details). Points and error bars represent mean and standard error of telomere length for all birds born in each main (black) or minor (grey) breeding season, in relation to island-wide food availability in that season. Lines and shaded areas represent fitted values and 95% confidence limits from a linear regression.</w:t>
       </w:r>
     </w:p>
     <w:p>
@@ -162,28 +162,31 @@
         <w:rPr>
           <w:b/>
         </w:rPr>
+        <w:t xml:space="preserve">B,C</w:t>
+      </w:r>
+      <w:r>
+        <w:t xml:space="preserve"> </w:t>
+      </w:r>
+      <w:r>
+        <w:t xml:space="preserve">Raw telomere length Presence/absence of helpers (</w:t>
+      </w:r>
+      <w:r>
+        <w:rPr>
+          <w:b/>
+        </w:rPr>
         <w:t xml:space="preserve">B</w:t>
       </w:r>
       <w:r>
-        <w:t xml:space="preserve"> </w:t>
-      </w:r>
-      <w:r>
-        <w:t xml:space="preserve">Presence/absence of helpers and</w:t>
-      </w:r>
-      <w:r>
-        <w:t xml:space="preserve"> </w:t>
-      </w:r>
-      <w:r>
-        <w:rPr>
-          <w:b/>
-        </w:rPr>
-        <w:t xml:space="preserve">c</w:t>
-      </w:r>
-      <w:r>
-        <w:t xml:space="preserve"> </w:t>
-      </w:r>
-      <w:r>
-        <w:t xml:space="preserve">tarsus length in relation to raw telomere length in nestlings (black, solid lines) and fledglings (grey, dashed lines). Points and error bars in</w:t>
+        <w:t xml:space="preserve">) and tarsus length (</w:t>
+      </w:r>
+      <w:r>
+        <w:rPr>
+          <w:b/>
+        </w:rPr>
+        <w:t xml:space="preserve">C</w:t>
+      </w:r>
+      <w:r>
+        <w:t xml:space="preserve">) in nestlings (black, solid lines) and fledglings (grey, dashed lines). Points and error bars in</w:t>
       </w:r>
       <w:r>
         <w:t xml:space="preserve"> </w:t>
@@ -198,7 +201,7 @@
         <w:t xml:space="preserve"> </w:t>
       </w:r>
       <w:r>
-        <w:t xml:space="preserve">are mean</w:t>
+        <w:t xml:space="preserve">are means</w:t>
       </w:r>
       <w:r>
         <w:t xml:space="preserve"> </w:t>
@@ -215,7 +218,7 @@
         <w:t xml:space="preserve"> </w:t>
       </w:r>
       <w:r>
-        <w:t xml:space="preserve">s.e., and the line and shaded areas from</w:t>
+        <w:t xml:space="preserve">s.e., and the line and shaded areas in</w:t>
       </w:r>
       <w:r>
         <w:t xml:space="preserve"> </w:t>
@@ -244,7 +247,7 @@
         <w:t xml:space="preserve"> </w:t>
       </w:r>
       <w:r>
-        <w:t xml:space="preserve">Temporal, cohort-level variation in early-life telomere dynamics and lifespan in the Seychelles warbler, based on cross-sectional</w:t>
+        <w:t xml:space="preserve">Temporal, cohort-level variation in lifespan in relation to early-life telomere dynamics in the Seychelles warbler, based on cross-sectional</w:t>
       </w:r>
       <w:r>
         <w:t xml:space="preserve"> </w:t>
@@ -291,7 +294,7 @@
         <w:t xml:space="preserve"> </w:t>
       </w:r>
       <w:r>
-        <w:t xml:space="preserve">s.e., respectively, of all birds born in each main (black) or minor (grey) breeding season. Lines and shaded areas represent fitted values and 95% confidence limits from a linear regression.</w:t>
+        <w:t xml:space="preserve">s.e., respectively, of all birds born in each main (black, solid lines) or minor (grey, dashed lines) breeding season. Lines and shaded areas represent fitted values and 95% confidence limits from a linear regression.</w:t>
       </w:r>
     </w:p>
     <w:p>
@@ -305,7 +308,7 @@
         <w:t xml:space="preserve"> </w:t>
       </w:r>
       <w:r>
-        <w:t xml:space="preserve">Kaplan-Meier curves showing the relationship between telomere length and survival for individual Seychelles warblers measured as chicks (</w:t>
+        <w:t xml:space="preserve">Kaplan-Meier curves showing the relationship between survival and telomere length for individual Seychelles warblers measured as chicks (</w:t>
       </w:r>
       <w:r>
         <w:rPr>
@@ -324,291 +327,6 @@
       </w:r>
       <w:r>
         <w:t xml:space="preserve">). Telomere length is binned into groups here for visualisation purposes only (long and short = greater than or less than median telomere length, respectively).</w:t>
-      </w:r>
-    </w:p>
-    <w:p>
-      <w:r>
-        <w:t xml:space="preserve">PAGEBREAK</w:t>
-      </w:r>
-    </w:p>
-    <w:p>
-      <w:r>
-        <w:rPr>
-          <w:b/>
-        </w:rPr>
-        <w:t xml:space="preserve">Figure 1</w:t>
-      </w:r>
-    </w:p>
-    <w:p>
-      <w:r>
-        <w:drawing>
-          <wp:inline>
-            <wp:extent cx="3695700" cy="7391400"/>
-            <wp:effectExtent b="0" l="0" r="0" t="0"/>
-            <wp:docPr descr="" id="1" name="Picture"/>
-            <a:graphic>
-              <a:graphicData uri="http://schemas.openxmlformats.org/drawingml/2006/picture">
-                <pic:pic>
-                  <pic:nvPicPr>
-                    <pic:cNvPr descr="../Figures/Figure%201-1.png" id="0" name="Picture"/>
-                    <pic:cNvPicPr>
-                      <a:picLocks noChangeArrowheads="1" noChangeAspect="1"/>
-                    </pic:cNvPicPr>
-                  </pic:nvPicPr>
-                  <pic:blipFill>
-                    <a:blip r:embed="rId21"/>
-                    <a:stretch>
-                      <a:fillRect/>
-                    </a:stretch>
-                  </pic:blipFill>
-                  <pic:spPr bwMode="auto">
-                    <a:xfrm>
-                      <a:off x="0" y="0"/>
-                      <a:ext cx="3695700" cy="7391400"/>
-                    </a:xfrm>
-                    <a:prstGeom prst="rect">
-                      <a:avLst/>
-                    </a:prstGeom>
-                    <a:noFill/>
-                    <a:ln w="9525">
-                      <a:noFill/>
-                      <a:headEnd/>
-                      <a:tailEnd/>
-                    </a:ln>
-                  </pic:spPr>
-                </pic:pic>
-              </a:graphicData>
-            </a:graphic>
-          </wp:inline>
-        </w:drawing>
-      </w:r>
-    </w:p>
-    <w:p>
-      <w:r>
-        <w:t xml:space="preserve">PAGEBREAK</w:t>
-      </w:r>
-    </w:p>
-    <w:p>
-      <w:r>
-        <w:rPr>
-          <w:b/>
-        </w:rPr>
-        <w:t xml:space="preserve">Figure 2</w:t>
-      </w:r>
-    </w:p>
-    <w:p>
-      <w:r>
-        <w:drawing>
-          <wp:inline>
-            <wp:extent cx="3695700" cy="7391400"/>
-            <wp:effectExtent b="0" l="0" r="0" t="0"/>
-            <wp:docPr descr="" id="1" name="Picture"/>
-            <a:graphic>
-              <a:graphicData uri="http://schemas.openxmlformats.org/drawingml/2006/picture">
-                <pic:pic>
-                  <pic:nvPicPr>
-                    <pic:cNvPr descr="../Figures/Figure%202-1.png" id="0" name="Picture"/>
-                    <pic:cNvPicPr>
-                      <a:picLocks noChangeArrowheads="1" noChangeAspect="1"/>
-                    </pic:cNvPicPr>
-                  </pic:nvPicPr>
-                  <pic:blipFill>
-                    <a:blip r:embed="rId22"/>
-                    <a:stretch>
-                      <a:fillRect/>
-                    </a:stretch>
-                  </pic:blipFill>
-                  <pic:spPr bwMode="auto">
-                    <a:xfrm>
-                      <a:off x="0" y="0"/>
-                      <a:ext cx="3695700" cy="7391400"/>
-                    </a:xfrm>
-                    <a:prstGeom prst="rect">
-                      <a:avLst/>
-                    </a:prstGeom>
-                    <a:noFill/>
-                    <a:ln w="9525">
-                      <a:noFill/>
-                      <a:headEnd/>
-                      <a:tailEnd/>
-                    </a:ln>
-                  </pic:spPr>
-                </pic:pic>
-              </a:graphicData>
-            </a:graphic>
-          </wp:inline>
-        </w:drawing>
-      </w:r>
-    </w:p>
-    <w:p>
-      <w:r>
-        <w:t xml:space="preserve">PAGEBREAK</w:t>
-      </w:r>
-    </w:p>
-    <w:p>
-      <w:r>
-        <w:rPr>
-          <w:b/>
-        </w:rPr>
-        <w:t xml:space="preserve">Figure 3</w:t>
-      </w:r>
-    </w:p>
-    <w:p>
-      <w:r>
-        <w:drawing>
-          <wp:inline>
-            <wp:extent cx="5440680" cy="5440680"/>
-            <wp:effectExtent b="0" l="0" r="0" t="0"/>
-            <wp:docPr descr="" id="1" name="Picture"/>
-            <a:graphic>
-              <a:graphicData uri="http://schemas.openxmlformats.org/drawingml/2006/picture">
-                <pic:pic>
-                  <pic:nvPicPr>
-                    <pic:cNvPr descr="../Figures/Figure%203-1.png" id="0" name="Picture"/>
-                    <pic:cNvPicPr>
-                      <a:picLocks noChangeArrowheads="1" noChangeAspect="1"/>
-                    </pic:cNvPicPr>
-                  </pic:nvPicPr>
-                  <pic:blipFill>
-                    <a:blip r:embed="rId23"/>
-                    <a:stretch>
-                      <a:fillRect/>
-                    </a:stretch>
-                  </pic:blipFill>
-                  <pic:spPr bwMode="auto">
-                    <a:xfrm>
-                      <a:off x="0" y="0"/>
-                      <a:ext cx="5440680" cy="5440680"/>
-                    </a:xfrm>
-                    <a:prstGeom prst="rect">
-                      <a:avLst/>
-                    </a:prstGeom>
-                    <a:noFill/>
-                    <a:ln w="9525">
-                      <a:noFill/>
-                      <a:headEnd/>
-                      <a:tailEnd/>
-                    </a:ln>
-                  </pic:spPr>
-                </pic:pic>
-              </a:graphicData>
-            </a:graphic>
-          </wp:inline>
-        </w:drawing>
-      </w:r>
-    </w:p>
-    <w:p>
-      <w:r>
-        <w:t xml:space="preserve">PAGEBREAK</w:t>
-      </w:r>
-    </w:p>
-    <w:p>
-      <w:r>
-        <w:rPr>
-          <w:b/>
-        </w:rPr>
-        <w:t xml:space="preserve">Figure 4</w:t>
-      </w:r>
-    </w:p>
-    <w:p>
-      <w:r>
-        <w:drawing>
-          <wp:inline>
-            <wp:extent cx="3695700" cy="7391400"/>
-            <wp:effectExtent b="0" l="0" r="0" t="0"/>
-            <wp:docPr descr="" id="1" name="Picture"/>
-            <a:graphic>
-              <a:graphicData uri="http://schemas.openxmlformats.org/drawingml/2006/picture">
-                <pic:pic>
-                  <pic:nvPicPr>
-                    <pic:cNvPr descr="../Figures/Figure%204-1.png" id="0" name="Picture"/>
-                    <pic:cNvPicPr>
-                      <a:picLocks noChangeArrowheads="1" noChangeAspect="1"/>
-                    </pic:cNvPicPr>
-                  </pic:nvPicPr>
-                  <pic:blipFill>
-                    <a:blip r:embed="rId24"/>
-                    <a:stretch>
-                      <a:fillRect/>
-                    </a:stretch>
-                  </pic:blipFill>
-                  <pic:spPr bwMode="auto">
-                    <a:xfrm>
-                      <a:off x="0" y="0"/>
-                      <a:ext cx="3695700" cy="7391400"/>
-                    </a:xfrm>
-                    <a:prstGeom prst="rect">
-                      <a:avLst/>
-                    </a:prstGeom>
-                    <a:noFill/>
-                    <a:ln w="9525">
-                      <a:noFill/>
-                      <a:headEnd/>
-                      <a:tailEnd/>
-                    </a:ln>
-                  </pic:spPr>
-                </pic:pic>
-              </a:graphicData>
-            </a:graphic>
-          </wp:inline>
-        </w:drawing>
-      </w:r>
-    </w:p>
-    <w:p>
-      <w:r>
-        <w:t xml:space="preserve">PAGEBREAK</w:t>
-      </w:r>
-    </w:p>
-    <w:p>
-      <w:r>
-        <w:rPr>
-          <w:b/>
-        </w:rPr>
-        <w:t xml:space="preserve">Figure 5</w:t>
-      </w:r>
-    </w:p>
-    <w:p>
-      <w:r>
-        <w:drawing>
-          <wp:inline>
-            <wp:extent cx="3695700" cy="7391400"/>
-            <wp:effectExtent b="0" l="0" r="0" t="0"/>
-            <wp:docPr descr="" id="1" name="Picture"/>
-            <a:graphic>
-              <a:graphicData uri="http://schemas.openxmlformats.org/drawingml/2006/picture">
-                <pic:pic>
-                  <pic:nvPicPr>
-                    <pic:cNvPr descr="../Figures/Figure%205-1.png" id="0" name="Picture"/>
-                    <pic:cNvPicPr>
-                      <a:picLocks noChangeArrowheads="1" noChangeAspect="1"/>
-                    </pic:cNvPicPr>
-                  </pic:nvPicPr>
-                  <pic:blipFill>
-                    <a:blip r:embed="rId25"/>
-                    <a:stretch>
-                      <a:fillRect/>
-                    </a:stretch>
-                  </pic:blipFill>
-                  <pic:spPr bwMode="auto">
-                    <a:xfrm>
-                      <a:off x="0" y="0"/>
-                      <a:ext cx="3695700" cy="7391400"/>
-                    </a:xfrm>
-                    <a:prstGeom prst="rect">
-                      <a:avLst/>
-                    </a:prstGeom>
-                    <a:noFill/>
-                    <a:ln w="9525">
-                      <a:noFill/>
-                      <a:headEnd/>
-                      <a:tailEnd/>
-                    </a:ln>
-                  </pic:spPr>
-                </pic:pic>
-              </a:graphicData>
-            </a:graphic>
-          </wp:inline>
-        </w:drawing>
       </w:r>
     </w:p>
     <w:sectPr>
@@ -867,7 +585,7 @@
     </w:lvl>
   </w:abstractNum>
   <w:abstractNum w:abstractNumId="990">
-    <w:nsid w:val="94ffbf54"/>
+    <w:nsid w:val="ac54cbf0"/>
     <w:multiLevelType w:val="multilevel"/>
     <w:lvl w:ilvl="0">
       <w:numFmt w:val="bullet"/>

--- a/Manuscript/SW_early_life_telomeres_tables_and_figures.docx
+++ b/Manuscript/SW_early_life_telomeres_tables_and_figures.docx
@@ -585,7 +585,7 @@
     </w:lvl>
   </w:abstractNum>
   <w:abstractNum w:abstractNumId="990">
-    <w:nsid w:val="ac54cbf0"/>
+    <w:nsid w:val="affab72a"/>
     <w:multiLevelType w:val="multilevel"/>
     <w:lvl w:ilvl="0">
       <w:numFmt w:val="bullet"/>

--- a/Manuscript/SW_early_life_telomeres_tables_and_figures.docx
+++ b/Manuscript/SW_early_life_telomeres_tables_and_figures.docx
@@ -21,10 +21,22 @@
         <w:t xml:space="preserve"> </w:t>
       </w:r>
       <w:r>
-        <w:t xml:space="preserve">Telomere length (mean</w:t>
+        <w:t xml:space="preserve">Telomere length in relation to age in Seychelles warblers.</w:t>
       </w:r>
       <w:r>
         <w:t xml:space="preserve"> </w:t>
+      </w:r>
+      <w:r>
+        <w:rPr>
+          <w:b/>
+        </w:rPr>
+        <w:t xml:space="preserve">(A)</w:t>
+      </w:r>
+      <w:r>
+        <w:t xml:space="preserve"> </w:t>
+      </w:r>
+      <w:r>
+        <w:t xml:space="preserve">Mean (</w:t>
       </w:r>
       <m:oMath>
         <m:r>
@@ -38,22 +50,7 @@
         <w:t xml:space="preserve"> </w:t>
       </w:r>
       <w:r>
-        <w:t xml:space="preserve">s.e.) in relation to age in Seychelles warblers, based on cross-sectional</w:t>
-      </w:r>
-      <w:r>
-        <w:t xml:space="preserve"> </w:t>
-      </w:r>
-      <w:r>
-        <w:rPr>
-          <w:b/>
-        </w:rPr>
-        <w:t xml:space="preserve">(A)</w:t>
-      </w:r>
-      <w:r>
-        <w:t xml:space="preserve"> </w:t>
-      </w:r>
-      <w:r>
-        <w:t xml:space="preserve">and longitudinal</w:t>
+        <w:t xml:space="preserve">s.e.) age for all birds.</w:t>
       </w:r>
       <w:r>
         <w:t xml:space="preserve"> </w:t>
@@ -68,7 +65,47 @@
         <w:t xml:space="preserve"> </w:t>
       </w:r>
       <w:r>
-        <w:t xml:space="preserve">data. In</w:t>
+        <w:t xml:space="preserve">Notched boxplot of telomere length at different age classes within the first year of life. Sample sizes for each group are provided in brackets.</w:t>
+      </w:r>
+    </w:p>
+    <w:p>
+      <w:r>
+        <w:rPr>
+          <w:b/>
+        </w:rPr>
+        <w:t xml:space="preserve">Figure 2</w:t>
+      </w:r>
+      <w:r>
+        <w:t xml:space="preserve"> </w:t>
+      </w:r>
+      <w:r>
+        <w:t xml:space="preserve">Temporal variation in early-life telomere length in the Seychelles warbler based on cross-sectional data. Points and error bars represent mean and standard error of telomere length for all birds born in each summer breeding season. Sample sizes for each year are provided in brackets.</w:t>
+      </w:r>
+    </w:p>
+    <w:p>
+      <w:r>
+        <w:rPr>
+          <w:b/>
+        </w:rPr>
+        <w:t xml:space="preserve">Figure 3</w:t>
+      </w:r>
+      <w:r>
+        <w:t xml:space="preserve"> </w:t>
+      </w:r>
+      <w:r>
+        <w:t xml:space="preserve">Factors affecting early-life telomere length in Seychelles warblers at the individual level, within seasons. Model averaged estimates and 95% confidence intervals for explanatory terms used in a linear mixed model with telomere length (cross-sectional data,</w:t>
+      </w:r>
+      <w:r>
+        <w:t xml:space="preserve"> </w:t>
+      </w:r>
+      <w:r>
+        <w:rPr>
+          <w:b/>
+        </w:rPr>
+        <w:t xml:space="preserve">A</w:t>
+      </w:r>
+      <w:r>
+        <w:t xml:space="preserve">) and telomere loss (longitudinal data,</w:t>
       </w:r>
       <w:r>
         <w:t xml:space="preserve"> </w:t>
@@ -80,7 +117,7 @@
         <w:t xml:space="preserve">B</w:t>
       </w:r>
       <w:r>
-        <w:t xml:space="preserve">, telomere loss is a standardised and corrected rate (see Methods for details) based on the difference in telomere length in the sample taken from birds in their first year of life, and the first available sample as an adult. Values above zero indicate telomere shortening in early life.</w:t>
+        <w:t xml:space="preserve">) as the response variable. Numbers in brackets are the relative importance of each term in the top model set (see main text for details; TQ = territory quality, TL = telomere length).</w:t>
       </w:r>
     </w:p>
     <w:p>
@@ -88,57 +125,13 @@
         <w:rPr>
           <w:b/>
         </w:rPr>
-        <w:t xml:space="preserve">Figure 2</w:t>
+        <w:t xml:space="preserve">Figure 4</w:t>
       </w:r>
       <w:r>
         <w:t xml:space="preserve"> </w:t>
       </w:r>
       <w:r>
-        <w:t xml:space="preserve">Temporal variation in early-life telomere dynamics in the Seychelles warbler based on cross-sectional</w:t>
-      </w:r>
-      <w:r>
-        <w:t xml:space="preserve"> </w:t>
-      </w:r>
-      <w:r>
-        <w:rPr>
-          <w:b/>
-        </w:rPr>
-        <w:t xml:space="preserve">(A)</w:t>
-      </w:r>
-      <w:r>
-        <w:t xml:space="preserve"> </w:t>
-      </w:r>
-      <w:r>
-        <w:t xml:space="preserve">and longitudinal</w:t>
-      </w:r>
-      <w:r>
-        <w:t xml:space="preserve"> </w:t>
-      </w:r>
-      <w:r>
-        <w:rPr>
-          <w:b/>
-        </w:rPr>
-        <w:t xml:space="preserve">(B)</w:t>
-      </w:r>
-      <w:r>
-        <w:t xml:space="preserve"> </w:t>
-      </w:r>
-      <w:r>
-        <w:t xml:space="preserve">data (see Fig. 1 and main text for details). Points and error bars represent mean and standard error of telomere length for all birds born in each main (black) or minor (grey) breeding season, in relation to island-wide food availability in that season. Lines and shaded areas represent fitted values and 95% confidence limits from a linear regression.</w:t>
-      </w:r>
-    </w:p>
-    <w:p>
-      <w:r>
-        <w:rPr>
-          <w:b/>
-        </w:rPr>
-        <w:t xml:space="preserve">Figure 3</w:t>
-      </w:r>
-      <w:r>
-        <w:t xml:space="preserve"> </w:t>
-      </w:r>
-      <w:r>
-        <w:t xml:space="preserve">Factors affecting early-life telomere length in Seychelles warblers at the individual level, within seasons.</w:t>
+        <w:t xml:space="preserve">Telomere length in relation to</w:t>
       </w:r>
       <w:r>
         <w:t xml:space="preserve"> </w:t>
@@ -153,22 +146,10 @@
         <w:t xml:space="preserve"> </w:t>
       </w:r>
       <w:r>
-        <w:t xml:space="preserve">Model averaged estimates and 95% confidence intervals for explanatory terms used in a linear model with telomere length as the response variable. Numbers in brackets are the relative importance of each term in the top model set (see main text for details; TQ = territory quality).</w:t>
+        <w:t xml:space="preserve">season and</w:t>
       </w:r>
       <w:r>
         <w:t xml:space="preserve"> </w:t>
-      </w:r>
-      <w:r>
-        <w:rPr>
-          <w:b/>
-        </w:rPr>
-        <w:t xml:space="preserve">B,C</w:t>
-      </w:r>
-      <w:r>
-        <w:t xml:space="preserve"> </w:t>
-      </w:r>
-      <w:r>
-        <w:t xml:space="preserve">Raw telomere length Presence/absence of helpers (</w:t>
       </w:r>
       <w:r>
         <w:rPr>
@@ -177,156 +158,144 @@
         <w:t xml:space="preserve">B</w:t>
       </w:r>
       <w:r>
-        <w:t xml:space="preserve">) and tarsus length (</w:t>
+        <w:t xml:space="preserve"> </w:t>
+      </w:r>
+      <w:r>
+        <w:t xml:space="preserve">tarsus length in juvenile Seychelles warblers. In *A</w:t>
       </w:r>
       <w:r>
         <w:rPr>
           <w:b/>
         </w:rPr>
-        <w:t xml:space="preserve">C</w:t>
-      </w:r>
-      <w:r>
-        <w:t xml:space="preserve">) in nestlings (black, solid lines) and fledglings (grey, dashed lines). Points and error bars in</w:t>
-      </w:r>
-      <w:r>
-        <w:t xml:space="preserve"> </w:t>
+        <w:t xml:space="preserve">, white and grey boxes represent summer and winter seasons, respectively, while in</w:t>
       </w:r>
       <w:r>
         <w:rPr>
           <w:b/>
         </w:rPr>
-        <w:t xml:space="preserve">B</w:t>
-      </w:r>
-      <w:r>
         <w:t xml:space="preserve"> </w:t>
       </w:r>
       <w:r>
-        <w:t xml:space="preserve">are means</w:t>
+        <w:t xml:space="preserve">B** black and grey points represent nestlings and fledglings, respectively. Sample sizes for each group are provided in brackets.</w:t>
+      </w:r>
+    </w:p>
+    <w:p>
+      <w:r>
+        <w:rPr>
+          <w:b/>
+        </w:rPr>
+        <w:t xml:space="preserve">Figure 5</w:t>
       </w:r>
       <w:r>
         <w:t xml:space="preserve"> </w:t>
+      </w:r>
+      <w:r>
+        <w:t xml:space="preserve">Kaplan-Meier curves showing the relationship between survival and telomere length for juvenile Seychelles warblers. Telomere length is binned into groups here for visualisation purposes only (long and short = greater than or less than median telomere length, respectively).</w:t>
+      </w:r>
+    </w:p>
+    <w:p>
+      <w:r>
+        <w:t xml:space="preserve">ss &lt;- table(dd$LayYear)</w:t>
+      </w:r>
+    </w:p>
+    <w:p>
+      <w:r>
+        <w:t xml:space="preserve">temp &lt;- dd</w:t>
+      </w:r>
+    </w:p>
+    <w:p>
+      <w:r>
+        <w:t xml:space="preserve">ddtemp &lt;- ddply(temp, .(Agemonths,LayYear), summarize, TL = median(LogTL), TLse = se(LogTL), n=length(LogTL)) ddtemp &lt;- subset(ddtemp,n&gt;2)</w:t>
+      </w:r>
+    </w:p>
+    <w:p>
+      <w:r>
+        <w:t xml:space="preserve">ggplot(ddtemp,aes(y = TL, x = Agemonths,col = factor(LayYear)))+ geom_line()</w:t>
+      </w:r>
+    </w:p>
+    <w:p>
+      <w:r>
+        <w:t xml:space="preserve">summary(glmer(SurvivedNext~LogTL*Fledged+(1|LayYear)+(1|PlateID),family = 'binomial',data=juv))</w:t>
+      </w:r>
+    </w:p>
+    <w:p>
+      <w:r>
+        <w:t xml:space="preserve">x &lt;- table(dd$BirdID) x &lt;- x[x&gt;1]</w:t>
+      </w:r>
+    </w:p>
+    <w:p>
+      <w:r>
+        <w:t xml:space="preserve">temp &lt;- subset(dd,BirdID %in% names(x)) ggplot(temp,aes(x = Agemonths,y = LogTL,col = factor(BirdID)))+ geom_line()</w:t>
+      </w:r>
+    </w:p>
+    <w:p>
+      <w:r>
+        <w:t xml:space="preserve">cor.test(temp</w:t>
       </w:r>
       <m:oMath>
         <m:r>
           <m:rPr>
             <m:sty m:val="p"/>
           </m:rPr>
-          <m:t>±</m:t>
+          <m:t>L</m:t>
         </m:r>
-      </m:oMath>
-      <w:r>
-        <w:t xml:space="preserve"> </w:t>
-      </w:r>
-      <w:r>
-        <w:t xml:space="preserve">s.e., and the line and shaded areas in</w:t>
-      </w:r>
-      <w:r>
-        <w:t xml:space="preserve"> </w:t>
-      </w:r>
-      <w:r>
-        <w:rPr>
-          <w:b/>
-        </w:rPr>
-        <w:t xml:space="preserve">C</w:t>
-      </w:r>
-      <w:r>
-        <w:t xml:space="preserve"> </w:t>
-      </w:r>
-      <w:r>
-        <w:t xml:space="preserve">represent fitted values and 95% confidence limits from a linear regression.</w:t>
-      </w:r>
-    </w:p>
-    <w:p>
-      <w:r>
-        <w:rPr>
-          <w:b/>
-        </w:rPr>
-        <w:t xml:space="preserve">Figure 4</w:t>
-      </w:r>
-      <w:r>
-        <w:t xml:space="preserve"> </w:t>
-      </w:r>
-      <w:r>
-        <w:t xml:space="preserve">Temporal, cohort-level variation in lifespan in relation to early-life telomere dynamics in the Seychelles warbler, based on cross-sectional</w:t>
-      </w:r>
-      <w:r>
-        <w:t xml:space="preserve"> </w:t>
-      </w:r>
-      <w:r>
-        <w:rPr>
-          <w:b/>
-        </w:rPr>
-        <w:t xml:space="preserve">(A)</w:t>
-      </w:r>
-      <w:r>
-        <w:t xml:space="preserve"> </w:t>
-      </w:r>
-      <w:r>
-        <w:t xml:space="preserve">and longitudinal</w:t>
-      </w:r>
-      <w:r>
-        <w:t xml:space="preserve"> </w:t>
-      </w:r>
-      <w:r>
-        <w:rPr>
-          <w:b/>
-        </w:rPr>
-        <w:t xml:space="preserve">(B)</w:t>
-      </w:r>
-      <w:r>
-        <w:t xml:space="preserve"> </w:t>
-      </w:r>
-      <w:r>
-        <w:t xml:space="preserve">data (see Fig. 1 and main text for details). Points and error bars represent means and</w:t>
-      </w:r>
-      <w:r>
-        <w:t xml:space="preserve"> </w:t>
-      </w:r>
-      <m:oMath>
         <m:r>
           <m:rPr>
             <m:sty m:val="p"/>
           </m:rPr>
-          <m:t>±</m:t>
+          <m:t>o</m:t>
+        </m:r>
+        <m:r>
+          <m:rPr>
+            <m:sty m:val="p"/>
+          </m:rPr>
+          <m:t>g</m:t>
+        </m:r>
+        <m:r>
+          <m:rPr>
+            <m:sty m:val="p"/>
+          </m:rPr>
+          <m:t>T</m:t>
+        </m:r>
+        <m:r>
+          <m:rPr>
+            <m:sty m:val="p"/>
+          </m:rPr>
+          <m:t>L</m:t>
+        </m:r>
+        <m:r>
+          <m:rPr>
+            <m:sty m:val="p"/>
+          </m:rPr>
+          <m:t>,</m:t>
+        </m:r>
+        <m:r>
+          <m:rPr>
+            <m:sty m:val="p"/>
+          </m:rPr>
+          <m:t>t</m:t>
+        </m:r>
+        <m:r>
+          <m:rPr>
+            <m:sty m:val="p"/>
+          </m:rPr>
+          <m:t>e</m:t>
+        </m:r>
+        <m:r>
+          <m:rPr>
+            <m:sty m:val="p"/>
+          </m:rPr>
+          <m:t>m</m:t>
+        </m:r>
+        <m:r>
+          <m:rPr>
+            <m:sty m:val="p"/>
+          </m:rPr>
+          <m:t>p</m:t>
         </m:r>
       </m:oMath>
       <w:r>
-        <w:t xml:space="preserve"> </w:t>
-      </w:r>
-      <w:r>
-        <w:t xml:space="preserve">s.e., respectively, of all birds born in each main (black, solid lines) or minor (grey, dashed lines) breeding season. Lines and shaded areas represent fitted values and 95% confidence limits from a linear regression.</w:t>
-      </w:r>
-    </w:p>
-    <w:p>
-      <w:r>
-        <w:rPr>
-          <w:b/>
-        </w:rPr>
-        <w:t xml:space="preserve">Figure 5</w:t>
-      </w:r>
-      <w:r>
-        <w:t xml:space="preserve"> </w:t>
-      </w:r>
-      <w:r>
-        <w:t xml:space="preserve">Kaplan-Meier curves showing the relationship between survival and telomere length for individual Seychelles warblers measured as chicks (</w:t>
-      </w:r>
-      <w:r>
-        <w:rPr>
-          <w:b/>
-        </w:rPr>
-        <w:t xml:space="preserve">A</w:t>
-      </w:r>
-      <w:r>
-        <w:t xml:space="preserve">), and fledglings (</w:t>
-      </w:r>
-      <w:r>
-        <w:rPr>
-          <w:b/>
-        </w:rPr>
-        <w:t xml:space="preserve">B</w:t>
-      </w:r>
-      <w:r>
-        <w:t xml:space="preserve">). Telomere length is binned into groups here for visualisation purposes only (long and short = greater than or less than median telomere length, respectively).</w:t>
+        <w:t xml:space="preserve">Agemonths)</w:t>
       </w:r>
     </w:p>
     <w:sectPr>
@@ -585,7 +554,7 @@
     </w:lvl>
   </w:abstractNum>
   <w:abstractNum w:abstractNumId="990">
-    <w:nsid w:val="affab72a"/>
+    <w:nsid w:val="d57a5543"/>
     <w:multiLevelType w:val="multilevel"/>
     <w:lvl w:ilvl="0">
       <w:numFmt w:val="bullet"/>

--- a/Manuscript/SW_early_life_telomeres_tables_and_figures.docx
+++ b/Manuscript/SW_early_life_telomeres_tables_and_figures.docx
@@ -21,7 +21,7 @@
         <w:t xml:space="preserve"> </w:t>
       </w:r>
       <w:r>
-        <w:t xml:space="preserve">Telomere length in relation to age in Seychelles warblers.</w:t>
+        <w:t xml:space="preserve">RTL in relation to</w:t>
       </w:r>
       <w:r>
         <w:t xml:space="preserve"> </w:t>
@@ -36,36 +36,30 @@
         <w:t xml:space="preserve"> </w:t>
       </w:r>
       <w:r>
-        <w:t xml:space="preserve">Mean (</w:t>
+        <w:t xml:space="preserve">age and</w:t>
+      </w:r>
+      <w:r>
+        <w:t xml:space="preserve"> </w:t>
+      </w:r>
+      <w:r>
+        <w:rPr>
+          <w:b/>
+        </w:rPr>
+        <w:t xml:space="preserve">(B)</w:t>
+      </w:r>
+      <w:r>
+        <w:t xml:space="preserve"> </w:t>
       </w:r>
       <m:oMath>
         <m:r>
           <m:rPr>
             <m:sty m:val="p"/>
           </m:rPr>
-          <m:t>±</m:t>
+          <m:t>Δ</m:t>
         </m:r>
       </m:oMath>
       <w:r>
-        <w:t xml:space="preserve"> </w:t>
-      </w:r>
-      <w:r>
-        <w:t xml:space="preserve">s.e.) age for all birds.</w:t>
-      </w:r>
-      <w:r>
-        <w:t xml:space="preserve"> </w:t>
-      </w:r>
-      <w:r>
-        <w:rPr>
-          <w:b/>
-        </w:rPr>
-        <w:t xml:space="preserve">(B)</w:t>
-      </w:r>
-      <w:r>
-        <w:t xml:space="preserve"> </w:t>
-      </w:r>
-      <w:r>
-        <w:t xml:space="preserve">Notched boxplot of telomere length at different age classes within the first year of life. Sample sizes for each group are provided in brackets.</w:t>
+        <w:t xml:space="preserve">Age in Seychelles warblers. Lines and shaded areas are fitted values and 95% confidence limits from linear regressions.</w:t>
       </w:r>
     </w:p>
     <w:p>
@@ -79,7 +73,67 @@
         <w:t xml:space="preserve"> </w:t>
       </w:r>
       <w:r>
-        <w:t xml:space="preserve">Temporal variation in early-life telomere length in the Seychelles warbler based on cross-sectional data. Points and error bars represent mean and standard error of telomere length for all birds born in each summer breeding season. Sample sizes for each year are provided in brackets.</w:t>
+        <w:t xml:space="preserve">Cohort effects on early-life RTL in Seychelles warblers.</w:t>
+      </w:r>
+      <w:r>
+        <w:t xml:space="preserve"> </w:t>
+      </w:r>
+      <w:r>
+        <w:rPr>
+          <w:b/>
+        </w:rPr>
+        <w:t xml:space="preserve">A</w:t>
+      </w:r>
+      <w:r>
+        <w:t xml:space="preserve"> </w:t>
+      </w:r>
+      <w:r>
+        <w:t xml:space="preserve">temporal variation RTL in major and minor cohorts,</w:t>
+      </w:r>
+      <w:r>
+        <w:t xml:space="preserve"> </w:t>
+      </w:r>
+      <w:r>
+        <w:rPr>
+          <w:b/>
+        </w:rPr>
+        <w:t xml:space="preserve">B</w:t>
+      </w:r>
+      <w:r>
+        <w:t xml:space="preserve"> </w:t>
+      </w:r>
+      <w:r>
+        <w:t xml:space="preserve">temporal variation in adult population size, and</w:t>
+      </w:r>
+      <w:r>
+        <w:t xml:space="preserve"> </w:t>
+      </w:r>
+      <w:r>
+        <w:rPr>
+          <w:b/>
+        </w:rPr>
+        <w:t xml:space="preserve">C</w:t>
+      </w:r>
+      <w:r>
+        <w:t xml:space="preserve"> </w:t>
+      </w:r>
+      <w:r>
+        <w:t xml:space="preserve">early-life RTL in relation to cohort-level variation in adult population size. Lines and shaded areas in</w:t>
+      </w:r>
+      <w:r>
+        <w:t xml:space="preserve"> </w:t>
+      </w:r>
+      <w:r>
+        <w:rPr>
+          <w:b/>
+        </w:rPr>
+        <w:t xml:space="preserve">C</w:t>
+      </w:r>
+      <w:r>
+        <w:t xml:space="preserve"> </w:t>
+      </w:r>
+      <w:r>
+        <w:t xml:space="preserve">are fitted values and 95% confidence limits from general linear models.</w:t>
       </w:r>
     </w:p>
     <w:p>
@@ -93,7 +147,7 @@
         <w:t xml:space="preserve"> </w:t>
       </w:r>
       <w:r>
-        <w:t xml:space="preserve">Factors affecting early-life telomere length in Seychelles warblers at the individual level, within seasons. Model averaged estimates and 95% confidence intervals for explanatory terms used in a linear mixed model with telomere length (cross-sectional data,</w:t>
+        <w:t xml:space="preserve">Factors affecting early-life RTL in Seychelles warblers.</w:t>
       </w:r>
       <w:r>
         <w:t xml:space="preserve"> </w:t>
@@ -105,10 +159,25 @@
         <w:t xml:space="preserve">A</w:t>
       </w:r>
       <w:r>
-        <w:t xml:space="preserve">) and telomere loss (longitudinal data,</w:t>
-      </w:r>
-      <w:r>
-        <w:t xml:space="preserve"> </w:t>
+        <w:t xml:space="preserve"> </w:t>
+      </w:r>
+      <w:r>
+        <w:t xml:space="preserve">Model averaged estimates and 95% confidence intervals for explanatory terms used in a linear mixed model with RTL as the response variable (see main text for details; TQ = territory quality).</w:t>
+      </w:r>
+      <w:r>
+        <w:t xml:space="preserve"> </w:t>
+      </w:r>
+      <w:r>
+        <w:rPr>
+          <w:b/>
+        </w:rPr>
+        <w:t xml:space="preserve">B,C</w:t>
+      </w:r>
+      <w:r>
+        <w:t xml:space="preserve"> </w:t>
+      </w:r>
+      <w:r>
+        <w:t xml:space="preserve">Early-life RTL and age in relation to tarsus length (</w:t>
       </w:r>
       <w:r>
         <w:rPr>
@@ -117,7 +186,31 @@
         <w:t xml:space="preserve">B</w:t>
       </w:r>
       <w:r>
-        <w:t xml:space="preserve">) as the response variable. Numbers in brackets are the relative importance of each term in the top model set (see main text for details; TQ = territory quality, TL = telomere length).</w:t>
+        <w:t xml:space="preserve">) and sex (</w:t>
+      </w:r>
+      <w:r>
+        <w:rPr>
+          <w:b/>
+        </w:rPr>
+        <w:t xml:space="preserve">C</w:t>
+      </w:r>
+      <w:r>
+        <w:t xml:space="preserve">). Lines and shaded areas in</w:t>
+      </w:r>
+      <w:r>
+        <w:t xml:space="preserve"> </w:t>
+      </w:r>
+      <w:r>
+        <w:rPr>
+          <w:b/>
+        </w:rPr>
+        <w:t xml:space="preserve">B</w:t>
+      </w:r>
+      <w:r>
+        <w:t xml:space="preserve"> </w:t>
+      </w:r>
+      <w:r>
+        <w:t xml:space="preserve">are fitted values and 95% confidence limits from a general linear model.</w:t>
       </w:r>
     </w:p>
     <w:p>
@@ -125,13 +218,13 @@
         <w:rPr>
           <w:b/>
         </w:rPr>
-        <w:t xml:space="preserve">Figure 4</w:t>
-      </w:r>
-      <w:r>
-        <w:t xml:space="preserve"> </w:t>
-      </w:r>
-      <w:r>
-        <w:t xml:space="preserve">Telomere length in relation to</w:t>
+        <w:t xml:space="preserve">Figure</w:t>
+      </w:r>
+      <w:r>
+        <w:t xml:space="preserve"> </w:t>
+      </w:r>
+      <w:r>
+        <w:t xml:space="preserve">Longitudinal telomere dynamics in juvenile Seychelles warblers.</w:t>
       </w:r>
       <w:r>
         <w:t xml:space="preserve"> </w:t>
@@ -146,7 +239,7 @@
         <w:t xml:space="preserve"> </w:t>
       </w:r>
       <w:r>
-        <w:t xml:space="preserve">season and</w:t>
+        <w:t xml:space="preserve">Juvenile telomere length in relation to adult telomere length measured in the same individual.</w:t>
       </w:r>
       <w:r>
         <w:t xml:space="preserve"> </w:t>
@@ -159,143 +252,112 @@
       </w:r>
       <w:r>
         <w:t xml:space="preserve"> </w:t>
-      </w:r>
-      <w:r>
-        <w:t xml:space="preserve">tarsus length in juvenile Seychelles warblers. In *A</w:t>
-      </w:r>
-      <w:r>
-        <w:rPr>
-          <w:b/>
-        </w:rPr>
-        <w:t xml:space="preserve">, white and grey boxes represent summer and winter seasons, respectively, while in</w:t>
-      </w:r>
-      <w:r>
-        <w:rPr>
-          <w:b/>
-        </w:rPr>
-        <w:t xml:space="preserve"> </w:t>
-      </w:r>
-      <w:r>
-        <w:t xml:space="preserve">B** black and grey points represent nestlings and fledglings, respectively. Sample sizes for each group are provided in brackets.</w:t>
-      </w:r>
-    </w:p>
-    <w:p>
-      <w:r>
-        <w:rPr>
-          <w:b/>
-        </w:rPr>
-        <w:t xml:space="preserve">Figure 5</w:t>
-      </w:r>
-      <w:r>
-        <w:t xml:space="preserve"> </w:t>
-      </w:r>
-      <w:r>
-        <w:t xml:space="preserve">Kaplan-Meier curves showing the relationship between survival and telomere length for juvenile Seychelles warblers. Telomere length is binned into groups here for visualisation purposes only (long and short = greater than or less than median telomere length, respectively).</w:t>
-      </w:r>
-    </w:p>
-    <w:p>
-      <w:r>
-        <w:t xml:space="preserve">ss &lt;- table(dd$LayYear)</w:t>
-      </w:r>
-    </w:p>
-    <w:p>
-      <w:r>
-        <w:t xml:space="preserve">temp &lt;- dd</w:t>
-      </w:r>
-    </w:p>
-    <w:p>
-      <w:r>
-        <w:t xml:space="preserve">ddtemp &lt;- ddply(temp, .(Agemonths,LayYear), summarize, TL = median(LogTL), TLse = se(LogTL), n=length(LogTL)) ddtemp &lt;- subset(ddtemp,n&gt;2)</w:t>
-      </w:r>
-    </w:p>
-    <w:p>
-      <w:r>
-        <w:t xml:space="preserve">ggplot(ddtemp,aes(y = TL, x = Agemonths,col = factor(LayYear)))+ geom_line()</w:t>
-      </w:r>
-    </w:p>
-    <w:p>
-      <w:r>
-        <w:t xml:space="preserve">summary(glmer(SurvivedNext~LogTL*Fledged+(1|LayYear)+(1|PlateID),family = 'binomial',data=juv))</w:t>
-      </w:r>
-    </w:p>
-    <w:p>
-      <w:r>
-        <w:t xml:space="preserve">x &lt;- table(dd$BirdID) x &lt;- x[x&gt;1]</w:t>
-      </w:r>
-    </w:p>
-    <w:p>
-      <w:r>
-        <w:t xml:space="preserve">temp &lt;- subset(dd,BirdID %in% names(x)) ggplot(temp,aes(x = Agemonths,y = LogTL,col = factor(BirdID)))+ geom_line()</w:t>
-      </w:r>
-    </w:p>
-    <w:p>
-      <w:r>
-        <w:t xml:space="preserve">cor.test(temp</w:t>
       </w:r>
       <m:oMath>
         <m:r>
           <m:rPr>
             <m:sty m:val="p"/>
           </m:rPr>
-          <m:t>L</m:t>
+          <m:t>Δ</m:t>
         </m:r>
+      </m:oMath>
+      <w:r>
+        <w:t xml:space="preserve">RTL in relation to the time between sampling events. Lines and shaded areas represent fitted values and 95% confidence limits from general linear models. Raw data have been ommited from</w:t>
+      </w:r>
+      <w:r>
+        <w:t xml:space="preserve"> </w:t>
+      </w:r>
+      <w:r>
+        <w:rPr>
+          <w:b/>
+        </w:rPr>
+        <w:t xml:space="preserve">B</w:t>
+      </w:r>
+      <w:r>
+        <w:t xml:space="preserve"> </w:t>
+      </w:r>
+      <w:r>
+        <w:t xml:space="preserve">for the sake of clarity, but are plotted in Figure S1.</w:t>
+      </w:r>
+    </w:p>
+    <w:p>
+      <w:r>
+        <w:rPr>
+          <w:b/>
+        </w:rPr>
+        <w:t xml:space="preserve">Figure 5</w:t>
+      </w:r>
+      <w:r>
+        <w:t xml:space="preserve"> </w:t>
+      </w:r>
+      <w:r>
+        <w:t xml:space="preserve">Factors affecting</w:t>
+      </w:r>
+      <w:r>
+        <w:t xml:space="preserve"> </w:t>
+      </w:r>
+      <m:oMath>
         <m:r>
           <m:rPr>
             <m:sty m:val="p"/>
           </m:rPr>
-          <m:t>o</m:t>
+          <m:t>Δ</m:t>
         </m:r>
+      </m:oMath>
+      <w:r>
+        <w:t xml:space="preserve">RTL in juvenile Seychelles warblers.</w:t>
+      </w:r>
+      <w:r>
+        <w:t xml:space="preserve"> </w:t>
+      </w:r>
+      <w:r>
+        <w:rPr>
+          <w:b/>
+        </w:rPr>
+        <w:t xml:space="preserve">A</w:t>
+      </w:r>
+      <w:r>
+        <w:t xml:space="preserve"> </w:t>
+      </w:r>
+      <w:r>
+        <w:t xml:space="preserve">Model averaged estimates and 95% confidence intervals for explanatory terms used in a linear mixed model with</w:t>
+      </w:r>
+      <w:r>
+        <w:t xml:space="preserve"> </w:t>
+      </w:r>
+      <m:oMath>
         <m:r>
           <m:rPr>
             <m:sty m:val="p"/>
           </m:rPr>
-          <m:t>g</m:t>
+          <m:t>Δ</m:t>
         </m:r>
+      </m:oMath>
+      <w:r>
+        <w:t xml:space="preserve">RTL as the response variable (see main text for details; TQ = territory quality).</w:t>
+      </w:r>
+      <w:r>
+        <w:t xml:space="preserve"> </w:t>
+      </w:r>
+      <w:r>
+        <w:rPr>
+          <w:b/>
+        </w:rPr>
+        <w:t xml:space="preserve">B</w:t>
+      </w:r>
+      <w:r>
+        <w:t xml:space="preserve"> </w:t>
+      </w:r>
+      <m:oMath>
         <m:r>
           <m:rPr>
             <m:sty m:val="p"/>
           </m:rPr>
-          <m:t>T</m:t>
-        </m:r>
-        <m:r>
-          <m:rPr>
-            <m:sty m:val="p"/>
-          </m:rPr>
-          <m:t>L</m:t>
-        </m:r>
-        <m:r>
-          <m:rPr>
-            <m:sty m:val="p"/>
-          </m:rPr>
-          <m:t>,</m:t>
-        </m:r>
-        <m:r>
-          <m:rPr>
-            <m:sty m:val="p"/>
-          </m:rPr>
-          <m:t>t</m:t>
-        </m:r>
-        <m:r>
-          <m:rPr>
-            <m:sty m:val="p"/>
-          </m:rPr>
-          <m:t>e</m:t>
-        </m:r>
-        <m:r>
-          <m:rPr>
-            <m:sty m:val="p"/>
-          </m:rPr>
-          <m:t>m</m:t>
-        </m:r>
-        <m:r>
-          <m:rPr>
-            <m:sty m:val="p"/>
-          </m:rPr>
-          <m:t>p</m:t>
+          <m:t>Δ</m:t>
         </m:r>
       </m:oMath>
       <w:r>
-        <w:t xml:space="preserve">Agemonths)</w:t>
+        <w:t xml:space="preserve">RTL in relation to tarsus length and sex.</w:t>
       </w:r>
     </w:p>
     <w:sectPr>
@@ -554,7 +616,7 @@
     </w:lvl>
   </w:abstractNum>
   <w:abstractNum w:abstractNumId="990">
-    <w:nsid w:val="d57a5543"/>
+    <w:nsid w:val="b550cfb3"/>
     <w:multiLevelType w:val="multilevel"/>
     <w:lvl w:ilvl="0">
       <w:numFmt w:val="bullet"/>

--- a/Manuscript/SW_early_life_telomeres_tables_and_figures.docx
+++ b/Manuscript/SW_early_life_telomeres_tables_and_figures.docx
@@ -3,6 +3,9 @@
 <w:document xmlns:w="http://schemas.openxmlformats.org/wordprocessingml/2006/main" xmlns:m="http://schemas.openxmlformats.org/officeDocument/2006/math" xmlns:r="http://schemas.openxmlformats.org/officeDocument/2006/relationships" xmlns:o="urn:schemas-microsoft-com:office:office" xmlns:v="urn:schemas-microsoft-com:vml" xmlns:w10="urn:schemas-microsoft-com:office:word" xmlns:a="http://schemas.openxmlformats.org/drawingml/2006/main" xmlns:pic="http://schemas.openxmlformats.org/drawingml/2006/picture" xmlns:wp="http://schemas.openxmlformats.org/drawingml/2006/wordprocessingDrawing">
   <w:body>
     <w:p>
+      <w:pPr>
+        <w:pStyle w:val="FirstParagraph"/>
+      </w:pPr>
       <w:r>
         <w:rPr>
           <w:b/>
@@ -11,6 +14,9 @@
       </w:r>
     </w:p>
     <w:p>
+      <w:pPr>
+        <w:pStyle w:val="BodyText"/>
+      </w:pPr>
       <w:r>
         <w:rPr>
           <w:b/>
@@ -52,9 +58,7 @@
       </w:r>
       <m:oMath>
         <m:r>
-          <m:rPr>
-            <m:sty m:val="p"/>
-          </m:rPr>
+          <m:rPr/>
           <m:t>Δ</m:t>
         </m:r>
       </m:oMath>
@@ -63,6 +67,9 @@
       </w:r>
     </w:p>
     <w:p>
+      <w:pPr>
+        <w:pStyle w:val="BodyText"/>
+      </w:pPr>
       <w:r>
         <w:rPr>
           <w:b/>
@@ -137,6 +144,9 @@
       </w:r>
     </w:p>
     <w:p>
+      <w:pPr>
+        <w:pStyle w:val="BodyText"/>
+      </w:pPr>
       <w:r>
         <w:rPr>
           <w:b/>
@@ -214,11 +224,14 @@
       </w:r>
     </w:p>
     <w:p>
-      <w:r>
-        <w:rPr>
-          <w:b/>
-        </w:rPr>
-        <w:t xml:space="preserve">Figure</w:t>
+      <w:pPr>
+        <w:pStyle w:val="BodyText"/>
+      </w:pPr>
+      <w:r>
+        <w:rPr>
+          <w:b/>
+        </w:rPr>
+        <w:t xml:space="preserve">Figure 4</w:t>
       </w:r>
       <w:r>
         <w:t xml:space="preserve"> </w:t>
@@ -255,9 +268,7 @@
       </w:r>
       <m:oMath>
         <m:r>
-          <m:rPr>
-            <m:sty m:val="p"/>
-          </m:rPr>
+          <m:rPr/>
           <m:t>Δ</m:t>
         </m:r>
       </m:oMath>
@@ -281,6 +292,9 @@
       </w:r>
     </w:p>
     <w:p>
+      <w:pPr>
+        <w:pStyle w:val="BodyText"/>
+      </w:pPr>
       <w:r>
         <w:rPr>
           <w:b/>
@@ -298,9 +312,7 @@
       </w:r>
       <m:oMath>
         <m:r>
-          <m:rPr>
-            <m:sty m:val="p"/>
-          </m:rPr>
+          <m:rPr/>
           <m:t>Δ</m:t>
         </m:r>
       </m:oMath>
@@ -327,9 +339,7 @@
       </w:r>
       <m:oMath>
         <m:r>
-          <m:rPr>
-            <m:sty m:val="p"/>
-          </m:rPr>
+          <m:rPr/>
           <m:t>Δ</m:t>
         </m:r>
       </m:oMath>
@@ -350,9 +360,7 @@
       </w:r>
       <m:oMath>
         <m:r>
-          <m:rPr>
-            <m:sty m:val="p"/>
-          </m:rPr>
+          <m:rPr/>
           <m:t>Δ</m:t>
         </m:r>
       </m:oMath>
@@ -426,7 +434,22 @@
 </file>
 
 <file path=word/footnotes.xml><?xml version="1.0" encoding="utf-8"?>
-<w:footnotes xmlns:w="http://schemas.openxmlformats.org/wordprocessingml/2006/main" xmlns:m="http://schemas.openxmlformats.org/officeDocument/2006/math" xmlns:r="http://schemas.openxmlformats.org/officeDocument/2006/relationships" xmlns:o="urn:schemas-microsoft-com:office:office" xmlns:v="urn:schemas-microsoft-com:vml" xmlns:w10="urn:schemas-microsoft-com:office:word" xmlns:a="http://schemas.openxmlformats.org/drawingml/2006/main" xmlns:pic="http://schemas.openxmlformats.org/drawingml/2006/picture" xmlns:wp="http://schemas.openxmlformats.org/drawingml/2006/wordprocessingDrawing"/>
+<w:footnotes xmlns:w="http://schemas.openxmlformats.org/wordprocessingml/2006/main" xmlns:m="http://schemas.openxmlformats.org/officeDocument/2006/math" xmlns:r="http://schemas.openxmlformats.org/officeDocument/2006/relationships" xmlns:o="urn:schemas-microsoft-com:office:office" xmlns:v="urn:schemas-microsoft-com:vml" xmlns:w10="urn:schemas-microsoft-com:office:word" xmlns:a="http://schemas.openxmlformats.org/drawingml/2006/main" xmlns:pic="http://schemas.openxmlformats.org/drawingml/2006/picture" xmlns:wp="http://schemas.openxmlformats.org/drawingml/2006/wordprocessingDrawing">
+  <w:footnote w:type="continuationSeparator" w:id="0">
+    <w:p>
+      <w:r>
+        <w:continuationSeparator/>
+      </w:r>
+    </w:p>
+  </w:footnote>
+  <w:footnote w:type="separator" w:id="-1">
+    <w:p>
+      <w:r>
+        <w:separator/>
+      </w:r>
+    </w:p>
+  </w:footnote>
+</w:footnotes>
 </file>
 
 <file path=word/numbering.xml><?xml version="1.0" encoding="utf-8"?>
@@ -616,7 +639,7 @@
     </w:lvl>
   </w:abstractNum>
   <w:abstractNum w:abstractNumId="990">
-    <w:nsid w:val="b550cfb3"/>
+    <w:nsid w:val="ab4d3c7b"/>
     <w:multiLevelType w:val="multilevel"/>
     <w:lvl w:ilvl="0">
       <w:numFmt w:val="bullet"/>
@@ -1556,17 +1579,85 @@
     <w:uiPriority w:val="99"/>
     <w:rsid w:val="00EA3EEA"/>
   </w:style>
-  <w:style w:type="paragraph" w:customStyle="1" w:styleId="SourceCode">
-    <w:name w:val="Source Code"/>
-    <w:basedOn w:val="Normal"/>
-    <w:link w:val="VerbatimChar"/>
-    <w:pPr>
-      <w:wordWrap w:val="off"/>
+  <w:style w:type="character" w:customStyle="1" w:styleId="ConstantTok">
+    <w:name w:val="ConstantTok"/>
+    <w:basedOn w:val="VerbatimChar"/>
+    <w:rPr>
+      <w:color w:val="000000"/>
       <w:shd w:val="clear" w:fill="f8f8f8"/>
-    </w:pPr>
-  </w:style>
-  <w:style w:type="character" w:customStyle="1" w:styleId="KeywordTok">
-    <w:name w:val="KeywordTok"/>
+    </w:rPr>
+  </w:style>
+  <w:style w:type="character" w:customStyle="1" w:styleId="SpecialCharTok">
+    <w:name w:val="SpecialCharTok"/>
+    <w:basedOn w:val="VerbatimChar"/>
+    <w:rPr>
+      <w:color w:val="000000"/>
+      <w:shd w:val="clear" w:fill="f8f8f8"/>
+    </w:rPr>
+  </w:style>
+  <w:style w:type="character" w:customStyle="1" w:styleId="VerbatimStringTok">
+    <w:name w:val="VerbatimStringTok"/>
+    <w:basedOn w:val="VerbatimChar"/>
+    <w:rPr>
+      <w:color w:val="4e9a06"/>
+      <w:shd w:val="clear" w:fill="f8f8f8"/>
+    </w:rPr>
+  </w:style>
+  <w:style w:type="character" w:customStyle="1" w:styleId="SpecialStringTok">
+    <w:name w:val="SpecialStringTok"/>
+    <w:basedOn w:val="VerbatimChar"/>
+    <w:rPr>
+      <w:color w:val="4e9a06"/>
+      <w:shd w:val="clear" w:fill="f8f8f8"/>
+    </w:rPr>
+  </w:style>
+  <w:style w:type="character" w:customStyle="1" w:styleId="ImportTok">
+    <w:name w:val="ImportTok"/>
+    <w:basedOn w:val="VerbatimChar"/>
+    <w:rPr>
+      <w:shd w:val="clear" w:fill="f8f8f8"/>
+    </w:rPr>
+  </w:style>
+  <w:style w:type="character" w:customStyle="1" w:styleId="DocumentationTok">
+    <w:name w:val="DocumentationTok"/>
+    <w:basedOn w:val="VerbatimChar"/>
+    <w:rPr>
+      <w:color w:val="8f5902"/>
+      <w:shd w:val="clear" w:fill="f8f8f8"/>
+      <w:b/>
+      <w:i/>
+    </w:rPr>
+  </w:style>
+  <w:style w:type="character" w:customStyle="1" w:styleId="AnnotationTok">
+    <w:name w:val="AnnotationTok"/>
+    <w:basedOn w:val="VerbatimChar"/>
+    <w:rPr>
+      <w:color w:val="8f5902"/>
+      <w:shd w:val="clear" w:fill="f8f8f8"/>
+      <w:b/>
+      <w:i/>
+    </w:rPr>
+  </w:style>
+  <w:style w:type="character" w:customStyle="1" w:styleId="CommentVarTok">
+    <w:name w:val="CommentVarTok"/>
+    <w:basedOn w:val="VerbatimChar"/>
+    <w:rPr>
+      <w:color w:val="8f5902"/>
+      <w:shd w:val="clear" w:fill="f8f8f8"/>
+      <w:b/>
+      <w:i/>
+    </w:rPr>
+  </w:style>
+  <w:style w:type="character" w:customStyle="1" w:styleId="VariableTok">
+    <w:name w:val="VariableTok"/>
+    <w:basedOn w:val="VerbatimChar"/>
+    <w:rPr>
+      <w:color w:val="000000"/>
+      <w:shd w:val="clear" w:fill="f8f8f8"/>
+    </w:rPr>
+  </w:style>
+  <w:style w:type="character" w:customStyle="1" w:styleId="ControlFlowTok">
+    <w:name w:val="ControlFlowTok"/>
     <w:basedOn w:val="VerbatimChar"/>
     <w:rPr>
       <w:color w:val="204a87"/>
@@ -1574,56 +1665,31 @@
       <w:b/>
     </w:rPr>
   </w:style>
-  <w:style w:type="character" w:customStyle="1" w:styleId="DataTypeTok">
-    <w:name w:val="DataTypeTok"/>
-    <w:basedOn w:val="VerbatimChar"/>
-    <w:rPr>
-      <w:color w:val="204a87"/>
+  <w:style w:type="character" w:customStyle="1" w:styleId="OperatorTok">
+    <w:name w:val="OperatorTok"/>
+    <w:basedOn w:val="VerbatimChar"/>
+    <w:rPr>
+      <w:color w:val="ce5c00"/>
       <w:shd w:val="clear" w:fill="f8f8f8"/>
-    </w:rPr>
-  </w:style>
-  <w:style w:type="character" w:customStyle="1" w:styleId="DecValTok">
-    <w:name w:val="DecValTok"/>
-    <w:basedOn w:val="VerbatimChar"/>
-    <w:rPr>
-      <w:color w:val="0000cf"/>
+      <w:b/>
+    </w:rPr>
+  </w:style>
+  <w:style w:type="character" w:customStyle="1" w:styleId="BuiltInTok">
+    <w:name w:val="BuiltInTok"/>
+    <w:basedOn w:val="VerbatimChar"/>
+    <w:rPr>
       <w:shd w:val="clear" w:fill="f8f8f8"/>
     </w:rPr>
   </w:style>
-  <w:style w:type="character" w:customStyle="1" w:styleId="BaseNTok">
-    <w:name w:val="BaseNTok"/>
-    <w:basedOn w:val="VerbatimChar"/>
-    <w:rPr>
-      <w:color w:val="0000cf"/>
+  <w:style w:type="character" w:customStyle="1" w:styleId="ExtensionTok">
+    <w:name w:val="ExtensionTok"/>
+    <w:basedOn w:val="VerbatimChar"/>
+    <w:rPr>
       <w:shd w:val="clear" w:fill="f8f8f8"/>
     </w:rPr>
   </w:style>
-  <w:style w:type="character" w:customStyle="1" w:styleId="FloatTok">
-    <w:name w:val="FloatTok"/>
-    <w:basedOn w:val="VerbatimChar"/>
-    <w:rPr>
-      <w:color w:val="0000cf"/>
-      <w:shd w:val="clear" w:fill="f8f8f8"/>
-    </w:rPr>
-  </w:style>
-  <w:style w:type="character" w:customStyle="1" w:styleId="CharTok">
-    <w:name w:val="CharTok"/>
-    <w:basedOn w:val="VerbatimChar"/>
-    <w:rPr>
-      <w:color w:val="4e9a06"/>
-      <w:shd w:val="clear" w:fill="f8f8f8"/>
-    </w:rPr>
-  </w:style>
-  <w:style w:type="character" w:customStyle="1" w:styleId="StringTok">
-    <w:name w:val="StringTok"/>
-    <w:basedOn w:val="VerbatimChar"/>
-    <w:rPr>
-      <w:color w:val="4e9a06"/>
-      <w:shd w:val="clear" w:fill="f8f8f8"/>
-    </w:rPr>
-  </w:style>
-  <w:style w:type="character" w:customStyle="1" w:styleId="CommentTok">
-    <w:name w:val="CommentTok"/>
+  <w:style w:type="character" w:customStyle="1" w:styleId="PreprocessorTok">
+    <w:name w:val="PreprocessorTok"/>
     <w:basedOn w:val="VerbatimChar"/>
     <w:rPr>
       <w:color w:val="8f5902"/>
@@ -1631,50 +1697,32 @@
       <w:i/>
     </w:rPr>
   </w:style>
-  <w:style w:type="character" w:customStyle="1" w:styleId="OtherTok">
-    <w:name w:val="OtherTok"/>
+  <w:style w:type="character" w:customStyle="1" w:styleId="AttributeTok">
+    <w:name w:val="AttributeTok"/>
+    <w:basedOn w:val="VerbatimChar"/>
+    <w:rPr>
+      <w:color w:val="c4a000"/>
+      <w:shd w:val="clear" w:fill="f8f8f8"/>
+    </w:rPr>
+  </w:style>
+  <w:style w:type="character" w:customStyle="1" w:styleId="InformationTok">
+    <w:name w:val="InformationTok"/>
     <w:basedOn w:val="VerbatimChar"/>
     <w:rPr>
       <w:color w:val="8f5902"/>
       <w:shd w:val="clear" w:fill="f8f8f8"/>
-    </w:rPr>
-  </w:style>
-  <w:style w:type="character" w:customStyle="1" w:styleId="AlertTok">
-    <w:name w:val="AlertTok"/>
-    <w:basedOn w:val="VerbatimChar"/>
-    <w:rPr>
-      <w:color w:val="ef2929"/>
-      <w:shd w:val="clear" w:fill="f8f8f8"/>
-    </w:rPr>
-  </w:style>
-  <w:style w:type="character" w:customStyle="1" w:styleId="FunctionTok">
-    <w:name w:val="FunctionTok"/>
-    <w:basedOn w:val="VerbatimChar"/>
-    <w:rPr>
-      <w:color w:val="000000"/>
-      <w:shd w:val="clear" w:fill="f8f8f8"/>
-    </w:rPr>
-  </w:style>
-  <w:style w:type="character" w:customStyle="1" w:styleId="RegionMarkerTok">
-    <w:name w:val="RegionMarkerTok"/>
-    <w:basedOn w:val="VerbatimChar"/>
-    <w:rPr>
-      <w:shd w:val="clear" w:fill="f8f8f8"/>
-    </w:rPr>
-  </w:style>
-  <w:style w:type="character" w:customStyle="1" w:styleId="ErrorTok">
-    <w:name w:val="ErrorTok"/>
-    <w:basedOn w:val="VerbatimChar"/>
-    <w:rPr>
+      <w:b/>
+      <w:i/>
+    </w:rPr>
+  </w:style>
+  <w:style w:type="character" w:customStyle="1" w:styleId="WarningTok">
+    <w:name w:val="WarningTok"/>
+    <w:basedOn w:val="VerbatimChar"/>
+    <w:rPr>
+      <w:color w:val="8f5902"/>
       <w:shd w:val="clear" w:fill="f8f8f8"/>
       <w:b/>
-    </w:rPr>
-  </w:style>
-  <w:style w:type="character" w:customStyle="1" w:styleId="NormalTok">
-    <w:name w:val="NormalTok"/>
-    <w:basedOn w:val="VerbatimChar"/>
-    <w:rPr>
-      <w:shd w:val="clear" w:fill="f8f8f8"/>
+      <w:i/>
     </w:rPr>
   </w:style>
 </w:styles>

--- a/Manuscript/SW_early_life_telomeres_tables_and_figures.docx
+++ b/Manuscript/SW_early_life_telomeres_tables_and_figures.docx
@@ -5,6 +5,17 @@
     <w:p>
       <w:pPr>
         <w:pStyle w:val="FirstParagraph"/>
+      </w:pPr>
+      <w:r>
+        <w:rPr>
+          <w:b/>
+        </w:rPr>
+        <w:t xml:space="preserve">Table1</w:t>
+      </w:r>
+    </w:p>
+    <w:p>
+      <w:pPr>
+        <w:pStyle w:val="BodyText"/>
       </w:pPr>
       <w:r>
         <w:rPr>
@@ -252,7 +263,7 @@
         <w:t xml:space="preserve"> </w:t>
       </w:r>
       <w:r>
-        <w:t xml:space="preserve">Juvenile telomere length in relation to adult telomere length measured in the same individual.</w:t>
+        <w:t xml:space="preserve">juvenile telomere length in relation to adult telomere length measured in the same individual.</w:t>
       </w:r>
       <w:r>
         <w:t xml:space="preserve"> </w:t>
@@ -639,7 +650,7 @@
     </w:lvl>
   </w:abstractNum>
   <w:abstractNum w:abstractNumId="990">
-    <w:nsid w:val="ab4d3c7b"/>
+    <w:nsid w:val="439ae1d6"/>
     <w:multiLevelType w:val="multilevel"/>
     <w:lvl w:ilvl="0">
       <w:numFmt w:val="bullet"/>

--- a/Manuscript/SW_early_life_telomeres_tables_and_figures.docx
+++ b/Manuscript/SW_early_life_telomeres_tables_and_figures.docx
@@ -3,9 +3,6 @@
 <w:document xmlns:w="http://schemas.openxmlformats.org/wordprocessingml/2006/main" xmlns:m="http://schemas.openxmlformats.org/officeDocument/2006/math" xmlns:r="http://schemas.openxmlformats.org/officeDocument/2006/relationships" xmlns:o="urn:schemas-microsoft-com:office:office" xmlns:v="urn:schemas-microsoft-com:vml" xmlns:w10="urn:schemas-microsoft-com:office:word" xmlns:a="http://schemas.openxmlformats.org/drawingml/2006/main" xmlns:pic="http://schemas.openxmlformats.org/drawingml/2006/picture" xmlns:wp="http://schemas.openxmlformats.org/drawingml/2006/wordprocessingDrawing">
   <w:body>
     <w:p>
-      <w:pPr>
-        <w:pStyle w:val="FirstParagraph"/>
-      </w:pPr>
       <w:r>
         <w:rPr>
           <w:b/>
@@ -14,9 +11,6 @@
       </w:r>
     </w:p>
     <w:p>
-      <w:pPr>
-        <w:pStyle w:val="BodyText"/>
-      </w:pPr>
       <w:r>
         <w:rPr>
           <w:b/>
@@ -25,9 +19,6 @@
       </w:r>
     </w:p>
     <w:p>
-      <w:pPr>
-        <w:pStyle w:val="BodyText"/>
-      </w:pPr>
       <w:r>
         <w:rPr>
           <w:b/>
@@ -38,49 +29,10 @@
         <w:t xml:space="preserve"> </w:t>
       </w:r>
       <w:r>
-        <w:t xml:space="preserve">RTL in relation to</w:t>
-      </w:r>
-      <w:r>
-        <w:t xml:space="preserve"> </w:t>
-      </w:r>
-      <w:r>
-        <w:rPr>
-          <w:b/>
-        </w:rPr>
-        <w:t xml:space="preserve">(A)</w:t>
-      </w:r>
-      <w:r>
-        <w:t xml:space="preserve"> </w:t>
-      </w:r>
-      <w:r>
-        <w:t xml:space="preserve">age and</w:t>
-      </w:r>
-      <w:r>
-        <w:t xml:space="preserve"> </w:t>
-      </w:r>
-      <w:r>
-        <w:rPr>
-          <w:b/>
-        </w:rPr>
-        <w:t xml:space="preserve">(B)</w:t>
-      </w:r>
-      <w:r>
-        <w:t xml:space="preserve"> </w:t>
-      </w:r>
-      <m:oMath>
-        <m:r>
-          <m:rPr/>
-          <m:t>Δ</m:t>
-        </m:r>
-      </m:oMath>
-      <w:r>
-        <w:t xml:space="preserve">Age in Seychelles warblers. Lines and shaded areas are fitted values and 95% confidence limits from linear regressions.</w:t>
+        <w:t xml:space="preserve">Telomere length in relation to age in Seychelles warblers. Points and thin grey lines represent individual samples and birds, respectively. The thick line and shaded area represent the fitted values and 95% confidence limits of a linea regression of RTL and log-transformed age.</w:t>
       </w:r>
     </w:p>
     <w:p>
-      <w:pPr>
-        <w:pStyle w:val="BodyText"/>
-      </w:pPr>
       <w:r>
         <w:rPr>
           <w:b/>
@@ -91,7 +43,7 @@
         <w:t xml:space="preserve"> </w:t>
       </w:r>
       <w:r>
-        <w:t xml:space="preserve">Cohort effects on early-life RTL in Seychelles warblers.</w:t>
+        <w:t xml:space="preserve">Longitudinal telomere dynamics in the Seychelles warbler.</w:t>
       </w:r>
       <w:r>
         <w:t xml:space="preserve"> </w:t>
@@ -106,7 +58,7 @@
         <w:t xml:space="preserve"> </w:t>
       </w:r>
       <w:r>
-        <w:t xml:space="preserve">temporal variation RTL in major and minor cohorts,</w:t>
+        <w:t xml:space="preserve">Variation in RTL within individuals sampled at different time points. The dotted line represents parity, and thus points above and below the line represent increases and decreases in RTL, respectively.</w:t>
       </w:r>
       <w:r>
         <w:t xml:space="preserve"> </w:t>
@@ -121,43 +73,10 @@
         <w:t xml:space="preserve"> </w:t>
       </w:r>
       <w:r>
-        <w:t xml:space="preserve">temporal variation in adult population size, and</w:t>
-      </w:r>
-      <w:r>
-        <w:t xml:space="preserve"> </w:t>
-      </w:r>
-      <w:r>
-        <w:rPr>
-          <w:b/>
-        </w:rPr>
-        <w:t xml:space="preserve">C</w:t>
-      </w:r>
-      <w:r>
-        <w:t xml:space="preserve"> </w:t>
-      </w:r>
-      <w:r>
-        <w:t xml:space="preserve">early-life RTL in relation to cohort-level variation in adult population size. Lines and shaded areas in</w:t>
-      </w:r>
-      <w:r>
-        <w:t xml:space="preserve"> </w:t>
-      </w:r>
-      <w:r>
-        <w:rPr>
-          <w:b/>
-        </w:rPr>
-        <w:t xml:space="preserve">C</w:t>
-      </w:r>
-      <w:r>
-        <w:t xml:space="preserve"> </w:t>
-      </w:r>
-      <w:r>
-        <w:t xml:space="preserve">are fitted values and 95% confidence limits from general linear models.</w:t>
+        <w:t xml:space="preserve">Scaled density plots of repeated RTL measurements among individual samples, and among different samples taken from the same individual.</w:t>
       </w:r>
     </w:p>
     <w:p>
-      <w:pPr>
-        <w:pStyle w:val="BodyText"/>
-      </w:pPr>
       <w:r>
         <w:rPr>
           <w:b/>
@@ -168,7 +87,7 @@
         <w:t xml:space="preserve"> </w:t>
       </w:r>
       <w:r>
-        <w:t xml:space="preserve">Factors affecting early-life RTL in Seychelles warblers.</w:t>
+        <w:t xml:space="preserve">Cohort variaiton in telomere length in the Seychelles warbler.</w:t>
       </w:r>
       <w:r>
         <w:t xml:space="preserve"> </w:t>
@@ -183,22 +102,10 @@
         <w:t xml:space="preserve"> </w:t>
       </w:r>
       <w:r>
-        <w:t xml:space="preserve">Model averaged estimates and 95% confidence intervals for explanatory terms used in a linear mixed model with RTL as the response variable (see main text for details; TQ = territory quality).</w:t>
+        <w:t xml:space="preserve">Bocplot of RTL among all Seychelles warbler cohorts.</w:t>
       </w:r>
       <w:r>
         <w:t xml:space="preserve"> </w:t>
-      </w:r>
-      <w:r>
-        <w:rPr>
-          <w:b/>
-        </w:rPr>
-        <w:t xml:space="preserve">B,C</w:t>
-      </w:r>
-      <w:r>
-        <w:t xml:space="preserve"> </w:t>
-      </w:r>
-      <w:r>
-        <w:t xml:space="preserve">Early-life RTL and age in relation to tarsus length (</w:t>
       </w:r>
       <w:r>
         <w:rPr>
@@ -207,16 +114,39 @@
         <w:t xml:space="preserve">B</w:t>
       </w:r>
       <w:r>
-        <w:t xml:space="preserve">) and sex (</w:t>
-      </w:r>
+        <w:t xml:space="preserve"> </w:t>
+      </w:r>
+      <w:r>
+        <w:t xml:space="preserve">Relationship between RTL and age in individual cohorts. Only cohorts with samples of at least 10 nestlings were included. Lines represent represents the fitted values from a linear regression of RTL and log-transformed age.</w:t>
+      </w:r>
+    </w:p>
+    <w:p>
       <w:r>
         <w:rPr>
           <w:b/>
         </w:rPr>
-        <w:t xml:space="preserve">C</w:t>
-      </w:r>
-      <w:r>
-        <w:t xml:space="preserve">). Lines and shaded areas in</w:t>
+        <w:t xml:space="preserve">Figure 4</w:t>
+      </w:r>
+      <w:r>
+        <w:t xml:space="preserve"> </w:t>
+      </w:r>
+      <w:r>
+        <w:t xml:space="preserve">Individual variation in telomere length in Seychelles warbler.</w:t>
+      </w:r>
+      <w:r>
+        <w:t xml:space="preserve"> </w:t>
+      </w:r>
+      <w:r>
+        <w:rPr>
+          <w:b/>
+        </w:rPr>
+        <w:t xml:space="preserve">A</w:t>
+      </w:r>
+      <w:r>
+        <w:t xml:space="preserve"> </w:t>
+      </w:r>
+      <w:r>
+        <w:t xml:space="preserve">RTL in relation to tarsus length and sex.</w:t>
       </w:r>
       <w:r>
         <w:t xml:space="preserve"> </w:t>
@@ -231,152 +161,7 @@
         <w:t xml:space="preserve"> </w:t>
       </w:r>
       <w:r>
-        <w:t xml:space="preserve">are fitted values and 95% confidence limits from a general linear model.</w:t>
-      </w:r>
-    </w:p>
-    <w:p>
-      <w:pPr>
-        <w:pStyle w:val="BodyText"/>
-      </w:pPr>
-      <w:r>
-        <w:rPr>
-          <w:b/>
-        </w:rPr>
-        <w:t xml:space="preserve">Figure 4</w:t>
-      </w:r>
-      <w:r>
-        <w:t xml:space="preserve"> </w:t>
-      </w:r>
-      <w:r>
-        <w:t xml:space="preserve">Longitudinal telomere dynamics in juvenile Seychelles warblers.</w:t>
-      </w:r>
-      <w:r>
-        <w:t xml:space="preserve"> </w:t>
-      </w:r>
-      <w:r>
-        <w:rPr>
-          <w:b/>
-        </w:rPr>
-        <w:t xml:space="preserve">A</w:t>
-      </w:r>
-      <w:r>
-        <w:t xml:space="preserve"> </w:t>
-      </w:r>
-      <w:r>
-        <w:t xml:space="preserve">juvenile telomere length in relation to adult telomere length measured in the same individual.</w:t>
-      </w:r>
-      <w:r>
-        <w:t xml:space="preserve"> </w:t>
-      </w:r>
-      <w:r>
-        <w:rPr>
-          <w:b/>
-        </w:rPr>
-        <w:t xml:space="preserve">B</w:t>
-      </w:r>
-      <w:r>
-        <w:t xml:space="preserve"> </w:t>
-      </w:r>
-      <m:oMath>
-        <m:r>
-          <m:rPr/>
-          <m:t>Δ</m:t>
-        </m:r>
-      </m:oMath>
-      <w:r>
-        <w:t xml:space="preserve">RTL in relation to the time between sampling events. Lines and shaded areas represent fitted values and 95% confidence limits from general linear models. Raw data have been ommited from</w:t>
-      </w:r>
-      <w:r>
-        <w:t xml:space="preserve"> </w:t>
-      </w:r>
-      <w:r>
-        <w:rPr>
-          <w:b/>
-        </w:rPr>
-        <w:t xml:space="preserve">B</w:t>
-      </w:r>
-      <w:r>
-        <w:t xml:space="preserve"> </w:t>
-      </w:r>
-      <w:r>
-        <w:t xml:space="preserve">for the sake of clarity, but are plotted in Figure S1.</w:t>
-      </w:r>
-    </w:p>
-    <w:p>
-      <w:pPr>
-        <w:pStyle w:val="BodyText"/>
-      </w:pPr>
-      <w:r>
-        <w:rPr>
-          <w:b/>
-        </w:rPr>
-        <w:t xml:space="preserve">Figure 5</w:t>
-      </w:r>
-      <w:r>
-        <w:t xml:space="preserve"> </w:t>
-      </w:r>
-      <w:r>
-        <w:t xml:space="preserve">Factors affecting</w:t>
-      </w:r>
-      <w:r>
-        <w:t xml:space="preserve"> </w:t>
-      </w:r>
-      <m:oMath>
-        <m:r>
-          <m:rPr/>
-          <m:t>Δ</m:t>
-        </m:r>
-      </m:oMath>
-      <w:r>
-        <w:t xml:space="preserve">RTL in juvenile Seychelles warblers.</w:t>
-      </w:r>
-      <w:r>
-        <w:t xml:space="preserve"> </w:t>
-      </w:r>
-      <w:r>
-        <w:rPr>
-          <w:b/>
-        </w:rPr>
-        <w:t xml:space="preserve">A</w:t>
-      </w:r>
-      <w:r>
-        <w:t xml:space="preserve"> </w:t>
-      </w:r>
-      <w:r>
-        <w:t xml:space="preserve">Model averaged estimates and 95% confidence intervals for explanatory terms used in a linear mixed model with</w:t>
-      </w:r>
-      <w:r>
-        <w:t xml:space="preserve"> </w:t>
-      </w:r>
-      <m:oMath>
-        <m:r>
-          <m:rPr/>
-          <m:t>Δ</m:t>
-        </m:r>
-      </m:oMath>
-      <w:r>
-        <w:t xml:space="preserve">RTL as the response variable (see main text for details; TQ = territory quality).</w:t>
-      </w:r>
-      <w:r>
-        <w:t xml:space="preserve"> </w:t>
-      </w:r>
-      <w:r>
-        <w:rPr>
-          <w:b/>
-        </w:rPr>
-        <w:t xml:space="preserve">B</w:t>
-      </w:r>
-      <w:r>
-        <w:t xml:space="preserve"> </w:t>
-      </w:r>
-      <m:oMath>
-        <m:r>
-          <m:rPr/>
-          <m:t>Δ</m:t>
-        </m:r>
-      </m:oMath>
-      <w:r>
-        <w:t xml:space="preserve">RTL in relation to tarsus length and sex.</w:t>
+        <w:t xml:space="preserve">RTL in relation to variation in annual food availability. Lines and shaded areas represent the fitted values and 95% confidence limits from linear regressions.</w:t>
       </w:r>
     </w:p>
     <w:sectPr>
@@ -445,22 +230,7 @@
 </file>
 
 <file path=word/footnotes.xml><?xml version="1.0" encoding="utf-8"?>
-<w:footnotes xmlns:w="http://schemas.openxmlformats.org/wordprocessingml/2006/main" xmlns:m="http://schemas.openxmlformats.org/officeDocument/2006/math" xmlns:r="http://schemas.openxmlformats.org/officeDocument/2006/relationships" xmlns:o="urn:schemas-microsoft-com:office:office" xmlns:v="urn:schemas-microsoft-com:vml" xmlns:w10="urn:schemas-microsoft-com:office:word" xmlns:a="http://schemas.openxmlformats.org/drawingml/2006/main" xmlns:pic="http://schemas.openxmlformats.org/drawingml/2006/picture" xmlns:wp="http://schemas.openxmlformats.org/drawingml/2006/wordprocessingDrawing">
-  <w:footnote w:type="continuationSeparator" w:id="0">
-    <w:p>
-      <w:r>
-        <w:continuationSeparator/>
-      </w:r>
-    </w:p>
-  </w:footnote>
-  <w:footnote w:type="separator" w:id="-1">
-    <w:p>
-      <w:r>
-        <w:separator/>
-      </w:r>
-    </w:p>
-  </w:footnote>
-</w:footnotes>
+<w:footnotes xmlns:w="http://schemas.openxmlformats.org/wordprocessingml/2006/main" xmlns:m="http://schemas.openxmlformats.org/officeDocument/2006/math" xmlns:r="http://schemas.openxmlformats.org/officeDocument/2006/relationships" xmlns:o="urn:schemas-microsoft-com:office:office" xmlns:v="urn:schemas-microsoft-com:vml" xmlns:w10="urn:schemas-microsoft-com:office:word" xmlns:a="http://schemas.openxmlformats.org/drawingml/2006/main" xmlns:pic="http://schemas.openxmlformats.org/drawingml/2006/picture" xmlns:wp="http://schemas.openxmlformats.org/drawingml/2006/wordprocessingDrawing"/>
 </file>
 
 <file path=word/numbering.xml><?xml version="1.0" encoding="utf-8"?>
@@ -650,7 +420,7 @@
     </w:lvl>
   </w:abstractNum>
   <w:abstractNum w:abstractNumId="990">
-    <w:nsid w:val="439ae1d6"/>
+    <w:nsid w:val="3d73a888"/>
     <w:multiLevelType w:val="multilevel"/>
     <w:lvl w:ilvl="0">
       <w:numFmt w:val="bullet"/>
@@ -1590,85 +1360,17 @@
     <w:uiPriority w:val="99"/>
     <w:rsid w:val="00EA3EEA"/>
   </w:style>
-  <w:style w:type="character" w:customStyle="1" w:styleId="ConstantTok">
-    <w:name w:val="ConstantTok"/>
-    <w:basedOn w:val="VerbatimChar"/>
-    <w:rPr>
-      <w:color w:val="000000"/>
+  <w:style w:type="paragraph" w:customStyle="1" w:styleId="SourceCode">
+    <w:name w:val="Source Code"/>
+    <w:basedOn w:val="Normal"/>
+    <w:link w:val="VerbatimChar"/>
+    <w:pPr>
+      <w:wordWrap w:val="off"/>
       <w:shd w:val="clear" w:fill="f8f8f8"/>
-    </w:rPr>
-  </w:style>
-  <w:style w:type="character" w:customStyle="1" w:styleId="SpecialCharTok">
-    <w:name w:val="SpecialCharTok"/>
-    <w:basedOn w:val="VerbatimChar"/>
-    <w:rPr>
-      <w:color w:val="000000"/>
-      <w:shd w:val="clear" w:fill="f8f8f8"/>
-    </w:rPr>
-  </w:style>
-  <w:style w:type="character" w:customStyle="1" w:styleId="VerbatimStringTok">
-    <w:name w:val="VerbatimStringTok"/>
-    <w:basedOn w:val="VerbatimChar"/>
-    <w:rPr>
-      <w:color w:val="4e9a06"/>
-      <w:shd w:val="clear" w:fill="f8f8f8"/>
-    </w:rPr>
-  </w:style>
-  <w:style w:type="character" w:customStyle="1" w:styleId="SpecialStringTok">
-    <w:name w:val="SpecialStringTok"/>
-    <w:basedOn w:val="VerbatimChar"/>
-    <w:rPr>
-      <w:color w:val="4e9a06"/>
-      <w:shd w:val="clear" w:fill="f8f8f8"/>
-    </w:rPr>
-  </w:style>
-  <w:style w:type="character" w:customStyle="1" w:styleId="ImportTok">
-    <w:name w:val="ImportTok"/>
-    <w:basedOn w:val="VerbatimChar"/>
-    <w:rPr>
-      <w:shd w:val="clear" w:fill="f8f8f8"/>
-    </w:rPr>
-  </w:style>
-  <w:style w:type="character" w:customStyle="1" w:styleId="DocumentationTok">
-    <w:name w:val="DocumentationTok"/>
-    <w:basedOn w:val="VerbatimChar"/>
-    <w:rPr>
-      <w:color w:val="8f5902"/>
-      <w:shd w:val="clear" w:fill="f8f8f8"/>
-      <w:b/>
-      <w:i/>
-    </w:rPr>
-  </w:style>
-  <w:style w:type="character" w:customStyle="1" w:styleId="AnnotationTok">
-    <w:name w:val="AnnotationTok"/>
-    <w:basedOn w:val="VerbatimChar"/>
-    <w:rPr>
-      <w:color w:val="8f5902"/>
-      <w:shd w:val="clear" w:fill="f8f8f8"/>
-      <w:b/>
-      <w:i/>
-    </w:rPr>
-  </w:style>
-  <w:style w:type="character" w:customStyle="1" w:styleId="CommentVarTok">
-    <w:name w:val="CommentVarTok"/>
-    <w:basedOn w:val="VerbatimChar"/>
-    <w:rPr>
-      <w:color w:val="8f5902"/>
-      <w:shd w:val="clear" w:fill="f8f8f8"/>
-      <w:b/>
-      <w:i/>
-    </w:rPr>
-  </w:style>
-  <w:style w:type="character" w:customStyle="1" w:styleId="VariableTok">
-    <w:name w:val="VariableTok"/>
-    <w:basedOn w:val="VerbatimChar"/>
-    <w:rPr>
-      <w:color w:val="000000"/>
-      <w:shd w:val="clear" w:fill="f8f8f8"/>
-    </w:rPr>
-  </w:style>
-  <w:style w:type="character" w:customStyle="1" w:styleId="ControlFlowTok">
-    <w:name w:val="ControlFlowTok"/>
+    </w:pPr>
+  </w:style>
+  <w:style w:type="character" w:customStyle="1" w:styleId="KeywordTok">
+    <w:name w:val="KeywordTok"/>
     <w:basedOn w:val="VerbatimChar"/>
     <w:rPr>
       <w:color w:val="204a87"/>
@@ -1676,31 +1378,56 @@
       <w:b/>
     </w:rPr>
   </w:style>
-  <w:style w:type="character" w:customStyle="1" w:styleId="OperatorTok">
-    <w:name w:val="OperatorTok"/>
-    <w:basedOn w:val="VerbatimChar"/>
-    <w:rPr>
-      <w:color w:val="ce5c00"/>
+  <w:style w:type="character" w:customStyle="1" w:styleId="DataTypeTok">
+    <w:name w:val="DataTypeTok"/>
+    <w:basedOn w:val="VerbatimChar"/>
+    <w:rPr>
+      <w:color w:val="204a87"/>
       <w:shd w:val="clear" w:fill="f8f8f8"/>
-      <w:b/>
-    </w:rPr>
-  </w:style>
-  <w:style w:type="character" w:customStyle="1" w:styleId="BuiltInTok">
-    <w:name w:val="BuiltInTok"/>
-    <w:basedOn w:val="VerbatimChar"/>
-    <w:rPr>
+    </w:rPr>
+  </w:style>
+  <w:style w:type="character" w:customStyle="1" w:styleId="DecValTok">
+    <w:name w:val="DecValTok"/>
+    <w:basedOn w:val="VerbatimChar"/>
+    <w:rPr>
+      <w:color w:val="0000cf"/>
       <w:shd w:val="clear" w:fill="f8f8f8"/>
     </w:rPr>
   </w:style>
-  <w:style w:type="character" w:customStyle="1" w:styleId="ExtensionTok">
-    <w:name w:val="ExtensionTok"/>
-    <w:basedOn w:val="VerbatimChar"/>
-    <w:rPr>
+  <w:style w:type="character" w:customStyle="1" w:styleId="BaseNTok">
+    <w:name w:val="BaseNTok"/>
+    <w:basedOn w:val="VerbatimChar"/>
+    <w:rPr>
+      <w:color w:val="0000cf"/>
       <w:shd w:val="clear" w:fill="f8f8f8"/>
     </w:rPr>
   </w:style>
-  <w:style w:type="character" w:customStyle="1" w:styleId="PreprocessorTok">
-    <w:name w:val="PreprocessorTok"/>
+  <w:style w:type="character" w:customStyle="1" w:styleId="FloatTok">
+    <w:name w:val="FloatTok"/>
+    <w:basedOn w:val="VerbatimChar"/>
+    <w:rPr>
+      <w:color w:val="0000cf"/>
+      <w:shd w:val="clear" w:fill="f8f8f8"/>
+    </w:rPr>
+  </w:style>
+  <w:style w:type="character" w:customStyle="1" w:styleId="CharTok">
+    <w:name w:val="CharTok"/>
+    <w:basedOn w:val="VerbatimChar"/>
+    <w:rPr>
+      <w:color w:val="4e9a06"/>
+      <w:shd w:val="clear" w:fill="f8f8f8"/>
+    </w:rPr>
+  </w:style>
+  <w:style w:type="character" w:customStyle="1" w:styleId="StringTok">
+    <w:name w:val="StringTok"/>
+    <w:basedOn w:val="VerbatimChar"/>
+    <w:rPr>
+      <w:color w:val="4e9a06"/>
+      <w:shd w:val="clear" w:fill="f8f8f8"/>
+    </w:rPr>
+  </w:style>
+  <w:style w:type="character" w:customStyle="1" w:styleId="CommentTok">
+    <w:name w:val="CommentTok"/>
     <w:basedOn w:val="VerbatimChar"/>
     <w:rPr>
       <w:color w:val="8f5902"/>
@@ -1708,32 +1435,50 @@
       <w:i/>
     </w:rPr>
   </w:style>
-  <w:style w:type="character" w:customStyle="1" w:styleId="AttributeTok">
-    <w:name w:val="AttributeTok"/>
-    <w:basedOn w:val="VerbatimChar"/>
-    <w:rPr>
-      <w:color w:val="c4a000"/>
-      <w:shd w:val="clear" w:fill="f8f8f8"/>
-    </w:rPr>
-  </w:style>
-  <w:style w:type="character" w:customStyle="1" w:styleId="InformationTok">
-    <w:name w:val="InformationTok"/>
+  <w:style w:type="character" w:customStyle="1" w:styleId="OtherTok">
+    <w:name w:val="OtherTok"/>
     <w:basedOn w:val="VerbatimChar"/>
     <w:rPr>
       <w:color w:val="8f5902"/>
       <w:shd w:val="clear" w:fill="f8f8f8"/>
-      <w:b/>
-      <w:i/>
-    </w:rPr>
-  </w:style>
-  <w:style w:type="character" w:customStyle="1" w:styleId="WarningTok">
-    <w:name w:val="WarningTok"/>
-    <w:basedOn w:val="VerbatimChar"/>
-    <w:rPr>
-      <w:color w:val="8f5902"/>
+    </w:rPr>
+  </w:style>
+  <w:style w:type="character" w:customStyle="1" w:styleId="AlertTok">
+    <w:name w:val="AlertTok"/>
+    <w:basedOn w:val="VerbatimChar"/>
+    <w:rPr>
+      <w:color w:val="ef2929"/>
+      <w:shd w:val="clear" w:fill="f8f8f8"/>
+    </w:rPr>
+  </w:style>
+  <w:style w:type="character" w:customStyle="1" w:styleId="FunctionTok">
+    <w:name w:val="FunctionTok"/>
+    <w:basedOn w:val="VerbatimChar"/>
+    <w:rPr>
+      <w:color w:val="000000"/>
+      <w:shd w:val="clear" w:fill="f8f8f8"/>
+    </w:rPr>
+  </w:style>
+  <w:style w:type="character" w:customStyle="1" w:styleId="RegionMarkerTok">
+    <w:name w:val="RegionMarkerTok"/>
+    <w:basedOn w:val="VerbatimChar"/>
+    <w:rPr>
+      <w:shd w:val="clear" w:fill="f8f8f8"/>
+    </w:rPr>
+  </w:style>
+  <w:style w:type="character" w:customStyle="1" w:styleId="ErrorTok">
+    <w:name w:val="ErrorTok"/>
+    <w:basedOn w:val="VerbatimChar"/>
+    <w:rPr>
       <w:shd w:val="clear" w:fill="f8f8f8"/>
       <w:b/>
-      <w:i/>
+    </w:rPr>
+  </w:style>
+  <w:style w:type="character" w:customStyle="1" w:styleId="NormalTok">
+    <w:name w:val="NormalTok"/>
+    <w:basedOn w:val="VerbatimChar"/>
+    <w:rPr>
+      <w:shd w:val="clear" w:fill="f8f8f8"/>
     </w:rPr>
   </w:style>
 </w:styles>

--- a/Manuscript/SW_early_life_telomeres_tables_and_figures.docx
+++ b/Manuscript/SW_early_life_telomeres_tables_and_figures.docx
@@ -3,14 +3,1035 @@
 <w:document xmlns:w="http://schemas.openxmlformats.org/wordprocessingml/2006/main" xmlns:m="http://schemas.openxmlformats.org/officeDocument/2006/math" xmlns:r="http://schemas.openxmlformats.org/officeDocument/2006/relationships" xmlns:o="urn:schemas-microsoft-com:office:office" xmlns:v="urn:schemas-microsoft-com:vml" xmlns:w10="urn:schemas-microsoft-com:office:word" xmlns:a="http://schemas.openxmlformats.org/drawingml/2006/main" xmlns:pic="http://schemas.openxmlformats.org/drawingml/2006/picture" xmlns:wp="http://schemas.openxmlformats.org/drawingml/2006/wordprocessingDrawing">
   <w:body>
     <w:p>
+      <w:pPr>
+        <w:pStyle w:val="FirstParagraph"/>
+      </w:pPr>
       <w:r>
         <w:rPr>
           <w:b/>
         </w:rPr>
-        <w:t xml:space="preserve">Table1</w:t>
+        <w:t xml:space="preserve">Table 1</w:t>
+      </w:r>
+    </w:p>
+    <w:tbl>
+      <w:tblPr>
+        <w:tblStyle w:val="TableNormal"/>
+        <w:tblW w:type="pct" w:w="0.0"/>
+        <w:tblLook w:firstRow="1"/>
+      </w:tblPr>
+      <w:tblGrid/>
+      <w:tr>
+        <w:trPr>
+          <w:cnfStyle w:firstRow="1"/>
+        </w:trPr>
+        <w:tc>
+          <w:tcPr>
+            <w:tcBorders>
+              <w:bottom w:val="single"/>
+            </w:tcBorders>
+            <w:vAlign w:val="bottom"/>
+          </w:tcPr>
+          <w:p>
+            <w:pPr>
+              <w:pStyle w:val="Compact"/>
+              <w:jc w:val="left"/>
+            </w:pPr>
+            <w:r>
+              <w:t xml:space="preserve">Model</w:t>
+            </w:r>
+          </w:p>
+        </w:tc>
+        <w:tc>
+          <w:tcPr>
+            <w:tcBorders>
+              <w:bottom w:val="single"/>
+            </w:tcBorders>
+            <w:vAlign w:val="bottom"/>
+          </w:tcPr>
+          <w:p>
+            <w:pPr>
+              <w:pStyle w:val="Compact"/>
+              <w:jc w:val="left"/>
+            </w:pPr>
+            <w:r>
+              <w:t xml:space="preserve">df</w:t>
+            </w:r>
+          </w:p>
+        </w:tc>
+        <w:tc>
+          <w:tcPr>
+            <w:tcBorders>
+              <w:bottom w:val="single"/>
+            </w:tcBorders>
+            <w:vAlign w:val="bottom"/>
+          </w:tcPr>
+          <w:p>
+            <w:pPr>
+              <w:pStyle w:val="Compact"/>
+              <w:jc w:val="left"/>
+            </w:pPr>
+            <w:r>
+              <w:t xml:space="preserve">AICc</w:t>
+            </w:r>
+          </w:p>
+        </w:tc>
+        <w:tc>
+          <w:tcPr>
+            <w:tcBorders>
+              <w:bottom w:val="single"/>
+            </w:tcBorders>
+            <w:vAlign w:val="bottom"/>
+          </w:tcPr>
+          <w:p>
+            <w:pPr>
+              <w:pStyle w:val="Compact"/>
+              <w:jc w:val="left"/>
+            </w:pPr>
+            <w:r>
+              <w:t xml:space="preserve">Delta AICc</w:t>
+            </w:r>
+          </w:p>
+        </w:tc>
+        <w:tc>
+          <w:tcPr>
+            <w:tcBorders>
+              <w:bottom w:val="single"/>
+            </w:tcBorders>
+            <w:vAlign w:val="bottom"/>
+          </w:tcPr>
+          <w:p>
+            <w:pPr>
+              <w:pStyle w:val="Compact"/>
+              <w:jc w:val="left"/>
+            </w:pPr>
+            <w:r>
+              <w:t xml:space="preserve">Weight</w:t>
+            </w:r>
+          </w:p>
+        </w:tc>
+      </w:tr>
+      <w:tr>
+        <w:tc>
+          <w:p>
+            <w:pPr>
+              <w:pStyle w:val="Compact"/>
+              <w:jc w:val="left"/>
+            </w:pPr>
+            <w:r>
+              <w:t xml:space="preserve">A</w:t>
+            </w:r>
+          </w:p>
+        </w:tc>
+        <w:tc>
+          <w:p>
+            <w:pStyle w:val="Compact"/>
+          </w:p>
+        </w:tc>
+        <w:tc>
+          <w:p>
+            <w:pStyle w:val="Compact"/>
+          </w:p>
+        </w:tc>
+        <w:tc>
+          <w:p>
+            <w:pStyle w:val="Compact"/>
+          </w:p>
+        </w:tc>
+        <w:tc>
+          <w:p>
+            <w:pStyle w:val="Compact"/>
+          </w:p>
+        </w:tc>
+      </w:tr>
+      <w:tr>
+        <w:tc>
+          <w:p>
+            <w:pPr>
+              <w:pStyle w:val="Compact"/>
+              <w:jc w:val="left"/>
+            </w:pPr>
+            <w:r>
+              <w:t xml:space="preserve">Cohort + Age (log) + Age (log)*cohort</w:t>
+            </w:r>
+          </w:p>
+        </w:tc>
+        <w:tc>
+          <w:p>
+            <w:pPr>
+              <w:pStyle w:val="Compact"/>
+              <w:jc w:val="left"/>
+            </w:pPr>
+            <w:r>
+              <w:t xml:space="preserve">56</w:t>
+            </w:r>
+          </w:p>
+        </w:tc>
+        <w:tc>
+          <w:p>
+            <w:pPr>
+              <w:pStyle w:val="Compact"/>
+              <w:jc w:val="left"/>
+            </w:pPr>
+            <w:r>
+              <w:t xml:space="preserve">-1075.233</w:t>
+            </w:r>
+          </w:p>
+        </w:tc>
+        <w:tc>
+          <w:p>
+            <w:pPr>
+              <w:pStyle w:val="Compact"/>
+              <w:jc w:val="left"/>
+            </w:pPr>
+            <w:r>
+              <w:t xml:space="preserve">0</w:t>
+            </w:r>
+          </w:p>
+        </w:tc>
+        <w:tc>
+          <w:p>
+            <w:pPr>
+              <w:pStyle w:val="Compact"/>
+              <w:jc w:val="left"/>
+            </w:pPr>
+            <w:r>
+              <w:t xml:space="preserve">0.998</w:t>
+            </w:r>
+          </w:p>
+        </w:tc>
+      </w:tr>
+      <w:tr>
+        <w:tc>
+          <w:p>
+            <w:pPr>
+              <w:pStyle w:val="Compact"/>
+              <w:jc w:val="left"/>
+            </w:pPr>
+            <w:r>
+              <w:t xml:space="preserve">Cohort + Age (log)</w:t>
+            </w:r>
+          </w:p>
+        </w:tc>
+        <w:tc>
+          <w:p>
+            <w:pPr>
+              <w:pStyle w:val="Compact"/>
+              <w:jc w:val="left"/>
+            </w:pPr>
+            <w:r>
+              <w:t xml:space="preserve">32</w:t>
+            </w:r>
+          </w:p>
+        </w:tc>
+        <w:tc>
+          <w:p>
+            <w:pPr>
+              <w:pStyle w:val="Compact"/>
+              <w:jc w:val="left"/>
+            </w:pPr>
+            <w:r>
+              <w:t xml:space="preserve">-1062.472</w:t>
+            </w:r>
+          </w:p>
+        </w:tc>
+        <w:tc>
+          <w:p>
+            <w:pPr>
+              <w:pStyle w:val="Compact"/>
+              <w:jc w:val="left"/>
+            </w:pPr>
+            <w:r>
+              <w:t xml:space="preserve">12.76</w:t>
+            </w:r>
+          </w:p>
+        </w:tc>
+        <w:tc>
+          <w:p>
+            <w:pPr>
+              <w:pStyle w:val="Compact"/>
+              <w:jc w:val="left"/>
+            </w:pPr>
+            <w:r>
+              <w:t xml:space="preserve">0.002</w:t>
+            </w:r>
+          </w:p>
+        </w:tc>
+      </w:tr>
+      <w:tr>
+        <w:tc>
+          <w:p>
+            <w:pPr>
+              <w:pStyle w:val="Compact"/>
+              <w:jc w:val="left"/>
+            </w:pPr>
+            <w:r>
+              <w:t xml:space="preserve">Age (quadratic) + Cohort + Age (quadratic)*cohort</w:t>
+            </w:r>
+          </w:p>
+        </w:tc>
+        <w:tc>
+          <w:p>
+            <w:pPr>
+              <w:pStyle w:val="Compact"/>
+              <w:jc w:val="left"/>
+            </w:pPr>
+            <w:r>
+              <w:t xml:space="preserve">56</w:t>
+            </w:r>
+          </w:p>
+        </w:tc>
+        <w:tc>
+          <w:p>
+            <w:pPr>
+              <w:pStyle w:val="Compact"/>
+              <w:jc w:val="left"/>
+            </w:pPr>
+            <w:r>
+              <w:t xml:space="preserve">-1041.441</w:t>
+            </w:r>
+          </w:p>
+        </w:tc>
+        <w:tc>
+          <w:p>
+            <w:pPr>
+              <w:pStyle w:val="Compact"/>
+              <w:jc w:val="left"/>
+            </w:pPr>
+            <w:r>
+              <w:t xml:space="preserve">33.792</w:t>
+            </w:r>
+          </w:p>
+        </w:tc>
+        <w:tc>
+          <w:p>
+            <w:pPr>
+              <w:pStyle w:val="Compact"/>
+              <w:jc w:val="left"/>
+            </w:pPr>
+            <w:r>
+              <w:t xml:space="preserve">0</w:t>
+            </w:r>
+          </w:p>
+        </w:tc>
+      </w:tr>
+      <w:tr>
+        <w:tc>
+          <w:p>
+            <w:pPr>
+              <w:pStyle w:val="Compact"/>
+              <w:jc w:val="left"/>
+            </w:pPr>
+            <w:r>
+              <w:t xml:space="preserve">Age (linear) + Cohort + Age (continuous)*cohort</w:t>
+            </w:r>
+          </w:p>
+        </w:tc>
+        <w:tc>
+          <w:p>
+            <w:pPr>
+              <w:pStyle w:val="Compact"/>
+              <w:jc w:val="left"/>
+            </w:pPr>
+            <w:r>
+              <w:t xml:space="preserve">56</w:t>
+            </w:r>
+          </w:p>
+        </w:tc>
+        <w:tc>
+          <w:p>
+            <w:pPr>
+              <w:pStyle w:val="Compact"/>
+              <w:jc w:val="left"/>
+            </w:pPr>
+            <w:r>
+              <w:t xml:space="preserve">-1037.897</w:t>
+            </w:r>
+          </w:p>
+        </w:tc>
+        <w:tc>
+          <w:p>
+            <w:pPr>
+              <w:pStyle w:val="Compact"/>
+              <w:jc w:val="left"/>
+            </w:pPr>
+            <w:r>
+              <w:t xml:space="preserve">37.336</w:t>
+            </w:r>
+          </w:p>
+        </w:tc>
+        <w:tc>
+          <w:p>
+            <w:pPr>
+              <w:pStyle w:val="Compact"/>
+              <w:jc w:val="left"/>
+            </w:pPr>
+            <w:r>
+              <w:t xml:space="preserve">0</w:t>
+            </w:r>
+          </w:p>
+        </w:tc>
+      </w:tr>
+      <w:tr>
+        <w:tc>
+          <w:p>
+            <w:pPr>
+              <w:pStyle w:val="Compact"/>
+              <w:jc w:val="left"/>
+            </w:pPr>
+            <w:r>
+              <w:t xml:space="preserve">Age (linear) + Cohort</w:t>
+            </w:r>
+          </w:p>
+        </w:tc>
+        <w:tc>
+          <w:p>
+            <w:pPr>
+              <w:pStyle w:val="Compact"/>
+              <w:jc w:val="left"/>
+            </w:pPr>
+            <w:r>
+              <w:t xml:space="preserve">32</w:t>
+            </w:r>
+          </w:p>
+        </w:tc>
+        <w:tc>
+          <w:p>
+            <w:pPr>
+              <w:pStyle w:val="Compact"/>
+              <w:jc w:val="left"/>
+            </w:pPr>
+            <w:r>
+              <w:t xml:space="preserve">-1037.758</w:t>
+            </w:r>
+          </w:p>
+        </w:tc>
+        <w:tc>
+          <w:p>
+            <w:pPr>
+              <w:pStyle w:val="Compact"/>
+              <w:jc w:val="left"/>
+            </w:pPr>
+            <w:r>
+              <w:t xml:space="preserve">37.475</w:t>
+            </w:r>
+          </w:p>
+        </w:tc>
+        <w:tc>
+          <w:p>
+            <w:pPr>
+              <w:pStyle w:val="Compact"/>
+              <w:jc w:val="left"/>
+            </w:pPr>
+            <w:r>
+              <w:t xml:space="preserve">0</w:t>
+            </w:r>
+          </w:p>
+        </w:tc>
+      </w:tr>
+      <w:tr>
+        <w:tc>
+          <w:p>
+            <w:pPr>
+              <w:pStyle w:val="Compact"/>
+              <w:jc w:val="left"/>
+            </w:pPr>
+            <w:r>
+              <w:t xml:space="preserve">Age (log)</w:t>
+            </w:r>
+          </w:p>
+        </w:tc>
+        <w:tc>
+          <w:p>
+            <w:pPr>
+              <w:pStyle w:val="Compact"/>
+              <w:jc w:val="left"/>
+            </w:pPr>
+            <w:r>
+              <w:t xml:space="preserve">6</w:t>
+            </w:r>
+          </w:p>
+        </w:tc>
+        <w:tc>
+          <w:p>
+            <w:pPr>
+              <w:pStyle w:val="Compact"/>
+              <w:jc w:val="left"/>
+            </w:pPr>
+            <w:r>
+              <w:t xml:space="preserve">-1035.284</w:t>
+            </w:r>
+          </w:p>
+        </w:tc>
+        <w:tc>
+          <w:p>
+            <w:pPr>
+              <w:pStyle w:val="Compact"/>
+              <w:jc w:val="left"/>
+            </w:pPr>
+            <w:r>
+              <w:t xml:space="preserve">39.949</w:t>
+            </w:r>
+          </w:p>
+        </w:tc>
+        <w:tc>
+          <w:p>
+            <w:pPr>
+              <w:pStyle w:val="Compact"/>
+              <w:jc w:val="left"/>
+            </w:pPr>
+            <w:r>
+              <w:t xml:space="preserve">0</w:t>
+            </w:r>
+          </w:p>
+        </w:tc>
+      </w:tr>
+      <w:tr>
+        <w:tc>
+          <w:p>
+            <w:pPr>
+              <w:pStyle w:val="Compact"/>
+              <w:jc w:val="left"/>
+            </w:pPr>
+            <w:r>
+              <w:t xml:space="preserve">Cohort + Age (factor)</w:t>
+            </w:r>
+          </w:p>
+        </w:tc>
+        <w:tc>
+          <w:p>
+            <w:pPr>
+              <w:pStyle w:val="Compact"/>
+              <w:jc w:val="left"/>
+            </w:pPr>
+            <w:r>
+              <w:t xml:space="preserve">48</w:t>
+            </w:r>
+          </w:p>
+        </w:tc>
+        <w:tc>
+          <w:p>
+            <w:pPr>
+              <w:pStyle w:val="Compact"/>
+              <w:jc w:val="left"/>
+            </w:pPr>
+            <w:r>
+              <w:t xml:space="preserve">-1029.703</w:t>
+            </w:r>
+          </w:p>
+        </w:tc>
+        <w:tc>
+          <w:p>
+            <w:pPr>
+              <w:pStyle w:val="Compact"/>
+              <w:jc w:val="left"/>
+            </w:pPr>
+            <w:r>
+              <w:t xml:space="preserve">45.53</w:t>
+            </w:r>
+          </w:p>
+        </w:tc>
+        <w:tc>
+          <w:p>
+            <w:pPr>
+              <w:pStyle w:val="Compact"/>
+              <w:jc w:val="left"/>
+            </w:pPr>
+            <w:r>
+              <w:t xml:space="preserve">0</w:t>
+            </w:r>
+          </w:p>
+        </w:tc>
+      </w:tr>
+      <w:tr>
+        <w:tc>
+          <w:p>
+            <w:pPr>
+              <w:pStyle w:val="Compact"/>
+              <w:jc w:val="left"/>
+            </w:pPr>
+            <w:r>
+              <w:t xml:space="preserve">Age (linear)</w:t>
+            </w:r>
+          </w:p>
+        </w:tc>
+        <w:tc>
+          <w:p>
+            <w:pPr>
+              <w:pStyle w:val="Compact"/>
+              <w:jc w:val="left"/>
+            </w:pPr>
+            <w:r>
+              <w:t xml:space="preserve">6</w:t>
+            </w:r>
+          </w:p>
+        </w:tc>
+        <w:tc>
+          <w:p>
+            <w:pPr>
+              <w:pStyle w:val="Compact"/>
+              <w:jc w:val="left"/>
+            </w:pPr>
+            <w:r>
+              <w:t xml:space="preserve">-1008.587</w:t>
+            </w:r>
+          </w:p>
+        </w:tc>
+        <w:tc>
+          <w:p>
+            <w:pPr>
+              <w:pStyle w:val="Compact"/>
+              <w:jc w:val="left"/>
+            </w:pPr>
+            <w:r>
+              <w:t xml:space="preserve">66.646</w:t>
+            </w:r>
+          </w:p>
+        </w:tc>
+        <w:tc>
+          <w:p>
+            <w:pPr>
+              <w:pStyle w:val="Compact"/>
+              <w:jc w:val="left"/>
+            </w:pPr>
+            <w:r>
+              <w:t xml:space="preserve">0</w:t>
+            </w:r>
+          </w:p>
+        </w:tc>
+      </w:tr>
+      <w:tr>
+        <w:tc>
+          <w:p>
+            <w:pPr>
+              <w:pStyle w:val="Compact"/>
+              <w:jc w:val="left"/>
+            </w:pPr>
+            <w:r>
+              <w:t xml:space="preserve">Age (quadratic) + Cohort</w:t>
+            </w:r>
+          </w:p>
+        </w:tc>
+        <w:tc>
+          <w:p>
+            <w:pPr>
+              <w:pStyle w:val="Compact"/>
+              <w:jc w:val="left"/>
+            </w:pPr>
+            <w:r>
+              <w:t xml:space="preserve">32</w:t>
+            </w:r>
+          </w:p>
+        </w:tc>
+        <w:tc>
+          <w:p>
+            <w:pPr>
+              <w:pStyle w:val="Compact"/>
+              <w:jc w:val="left"/>
+            </w:pPr>
+            <w:r>
+              <w:t xml:space="preserve">-1004.815</w:t>
+            </w:r>
+          </w:p>
+        </w:tc>
+        <w:tc>
+          <w:p>
+            <w:pPr>
+              <w:pStyle w:val="Compact"/>
+              <w:jc w:val="left"/>
+            </w:pPr>
+            <w:r>
+              <w:t xml:space="preserve">70.418</w:t>
+            </w:r>
+          </w:p>
+        </w:tc>
+        <w:tc>
+          <w:p>
+            <w:pPr>
+              <w:pStyle w:val="Compact"/>
+              <w:jc w:val="left"/>
+            </w:pPr>
+            <w:r>
+              <w:t xml:space="preserve">0</w:t>
+            </w:r>
+          </w:p>
+        </w:tc>
+      </w:tr>
+      <w:tr>
+        <w:tc>
+          <w:p>
+            <w:pPr>
+              <w:pStyle w:val="Compact"/>
+              <w:jc w:val="left"/>
+            </w:pPr>
+            <w:r>
+              <w:t xml:space="preserve">Age (factor)</w:t>
+            </w:r>
+          </w:p>
+        </w:tc>
+        <w:tc>
+          <w:p>
+            <w:pPr>
+              <w:pStyle w:val="Compact"/>
+              <w:jc w:val="left"/>
+            </w:pPr>
+            <w:r>
+              <w:t xml:space="preserve">22</w:t>
+            </w:r>
+          </w:p>
+        </w:tc>
+        <w:tc>
+          <w:p>
+            <w:pPr>
+              <w:pStyle w:val="Compact"/>
+              <w:jc w:val="left"/>
+            </w:pPr>
+            <w:r>
+              <w:t xml:space="preserve">-1004.508</w:t>
+            </w:r>
+          </w:p>
+        </w:tc>
+        <w:tc>
+          <w:p>
+            <w:pPr>
+              <w:pStyle w:val="Compact"/>
+              <w:jc w:val="left"/>
+            </w:pPr>
+            <w:r>
+              <w:t xml:space="preserve">70.725</w:t>
+            </w:r>
+          </w:p>
+        </w:tc>
+        <w:tc>
+          <w:p>
+            <w:pPr>
+              <w:pStyle w:val="Compact"/>
+              <w:jc w:val="left"/>
+            </w:pPr>
+            <w:r>
+              <w:t xml:space="preserve">0</w:t>
+            </w:r>
+          </w:p>
+        </w:tc>
+      </w:tr>
+      <w:tr>
+        <w:tc>
+          <w:p>
+            <w:pPr>
+              <w:pStyle w:val="Compact"/>
+              <w:jc w:val="left"/>
+            </w:pPr>
+            <w:r>
+              <w:t xml:space="preserve">Cohort</w:t>
+            </w:r>
+          </w:p>
+        </w:tc>
+        <w:tc>
+          <w:p>
+            <w:pPr>
+              <w:pStyle w:val="Compact"/>
+              <w:jc w:val="left"/>
+            </w:pPr>
+            <w:r>
+              <w:t xml:space="preserve">31</w:t>
+            </w:r>
+          </w:p>
+        </w:tc>
+        <w:tc>
+          <w:p>
+            <w:pPr>
+              <w:pStyle w:val="Compact"/>
+              <w:jc w:val="left"/>
+            </w:pPr>
+            <w:r>
+              <w:t xml:space="preserve">-1001.95</w:t>
+            </w:r>
+          </w:p>
+        </w:tc>
+        <w:tc>
+          <w:p>
+            <w:pPr>
+              <w:pStyle w:val="Compact"/>
+              <w:jc w:val="left"/>
+            </w:pPr>
+            <w:r>
+              <w:t xml:space="preserve">73.283</w:t>
+            </w:r>
+          </w:p>
+        </w:tc>
+        <w:tc>
+          <w:p>
+            <w:pPr>
+              <w:pStyle w:val="Compact"/>
+              <w:jc w:val="left"/>
+            </w:pPr>
+            <w:r>
+              <w:t xml:space="preserve">0</w:t>
+            </w:r>
+          </w:p>
+        </w:tc>
+      </w:tr>
+      <w:tr>
+        <w:tc>
+          <w:p>
+            <w:pPr>
+              <w:pStyle w:val="Compact"/>
+              <w:jc w:val="left"/>
+            </w:pPr>
+            <w:r>
+              <w:t xml:space="preserve">Age (quadratic)</w:t>
+            </w:r>
+          </w:p>
+        </w:tc>
+        <w:tc>
+          <w:p>
+            <w:pPr>
+              <w:pStyle w:val="Compact"/>
+              <w:jc w:val="left"/>
+            </w:pPr>
+            <w:r>
+              <w:t xml:space="preserve">6</w:t>
+            </w:r>
+          </w:p>
+        </w:tc>
+        <w:tc>
+          <w:p>
+            <w:pPr>
+              <w:pStyle w:val="Compact"/>
+              <w:jc w:val="left"/>
+            </w:pPr>
+            <w:r>
+              <w:t xml:space="preserve">-995.883</w:t>
+            </w:r>
+          </w:p>
+        </w:tc>
+        <w:tc>
+          <w:p>
+            <w:pPr>
+              <w:pStyle w:val="Compact"/>
+              <w:jc w:val="left"/>
+            </w:pPr>
+            <w:r>
+              <w:t xml:space="preserve">79.349</w:t>
+            </w:r>
+          </w:p>
+        </w:tc>
+        <w:tc>
+          <w:p>
+            <w:pPr>
+              <w:pStyle w:val="Compact"/>
+              <w:jc w:val="left"/>
+            </w:pPr>
+            <w:r>
+              <w:t xml:space="preserve">0</w:t>
+            </w:r>
+          </w:p>
+        </w:tc>
+      </w:tr>
+      <w:tr>
+        <w:tc>
+          <w:p>
+            <w:pPr>
+              <w:pStyle w:val="Compact"/>
+              <w:jc w:val="left"/>
+            </w:pPr>
+            <w:r>
+              <w:t xml:space="preserve">Null model</w:t>
+            </w:r>
+          </w:p>
+        </w:tc>
+        <w:tc>
+          <w:p>
+            <w:pPr>
+              <w:pStyle w:val="Compact"/>
+              <w:jc w:val="left"/>
+            </w:pPr>
+            <w:r>
+              <w:t xml:space="preserve">5</w:t>
+            </w:r>
+          </w:p>
+        </w:tc>
+        <w:tc>
+          <w:p>
+            <w:pPr>
+              <w:pStyle w:val="Compact"/>
+              <w:jc w:val="left"/>
+            </w:pPr>
+            <w:r>
+              <w:t xml:space="preserve">-993.409</w:t>
+            </w:r>
+          </w:p>
+        </w:tc>
+        <w:tc>
+          <w:p>
+            <w:pPr>
+              <w:pStyle w:val="Compact"/>
+              <w:jc w:val="left"/>
+            </w:pPr>
+            <w:r>
+              <w:t xml:space="preserve">81.824</w:t>
+            </w:r>
+          </w:p>
+        </w:tc>
+        <w:tc>
+          <w:p>
+            <w:pPr>
+              <w:pStyle w:val="Compact"/>
+              <w:jc w:val="left"/>
+            </w:pPr>
+            <w:r>
+              <w:t xml:space="preserve">0</w:t>
+            </w:r>
+          </w:p>
+        </w:tc>
+      </w:tr>
+      <w:tr>
+        <w:tc>
+          <w:p>
+            <w:pPr>
+              <w:pStyle w:val="Compact"/>
+              <w:jc w:val="left"/>
+            </w:pPr>
+            <w:r>
+              <w:t xml:space="preserve">Cohort + Age (factor) + Age (factor)*cohort</w:t>
+            </w:r>
+          </w:p>
+        </w:tc>
+        <w:tc>
+          <w:p>
+            <w:pPr>
+              <w:pStyle w:val="Compact"/>
+              <w:jc w:val="left"/>
+            </w:pPr>
+            <w:r>
+              <w:t xml:space="preserve">204</w:t>
+            </w:r>
+          </w:p>
+        </w:tc>
+        <w:tc>
+          <w:p>
+            <w:pPr>
+              <w:pStyle w:val="Compact"/>
+              <w:jc w:val="left"/>
+            </w:pPr>
+            <w:r>
+              <w:t xml:space="preserve">-917.831</w:t>
+            </w:r>
+          </w:p>
+        </w:tc>
+        <w:tc>
+          <w:p>
+            <w:pPr>
+              <w:pStyle w:val="Compact"/>
+              <w:jc w:val="left"/>
+            </w:pPr>
+            <w:r>
+              <w:t xml:space="preserve">157.402</w:t>
+            </w:r>
+          </w:p>
+        </w:tc>
+        <w:tc>
+          <w:p>
+            <w:pPr>
+              <w:pStyle w:val="Compact"/>
+              <w:jc w:val="left"/>
+            </w:pPr>
+            <w:r>
+              <w:t xml:space="preserve">0</w:t>
+            </w:r>
+          </w:p>
+        </w:tc>
+      </w:tr>
+    </w:tbl>
+    <w:p>
+      <w:pPr>
+        <w:pStyle w:val="BodyText"/>
+      </w:pPr>
+      <w:r>
+        <w:t xml:space="preserve">B</w:t>
+      </w:r>
+      <w:r>
+        <w:br w:type="textWrapping"/>
+      </w:r>
+      <w:r>
+        <w:t xml:space="preserve">Delta age (log) 6 -366.9 0 0.802</w:t>
+      </w:r>
+      <w:r>
+        <w:br w:type="textWrapping"/>
+      </w:r>
+      <w:r>
+        <w:t xml:space="preserve">Delta age (linear) 6 -362.799 4.102 0.103</w:t>
+      </w:r>
+      <w:r>
+        <w:br w:type="textWrapping"/>
+      </w:r>
+      <w:r>
+        <w:t xml:space="preserve">Delta age (quadratic) 6 -361.415 5.485 0.052</w:t>
+      </w:r>
+      <w:r>
+        <w:br w:type="textWrapping"/>
+      </w:r>
+      <w:r>
+        <w:t xml:space="preserve">Null model 5 -360.508 6.393 0.033</w:t>
+      </w:r>
+      <w:r>
+        <w:br w:type="textWrapping"/>
+      </w:r>
+      <w:r>
+        <w:t xml:space="preserve">Cohort + Delta age (log) 30 -357.986 8.915 0.009</w:t>
+      </w:r>
+      <w:r>
+        <w:br w:type="textWrapping"/>
+      </w:r>
+      <w:r>
+        <w:t xml:space="preserve">Cohort + Delta age (quadratic) 30 -353.251 13.65 0.001</w:t>
+      </w:r>
+      <w:r>
+        <w:br w:type="textWrapping"/>
+      </w:r>
+      <w:r>
+        <w:t xml:space="preserve">Cohort + Delta age (linear) 30 -351.347 15.553 0</w:t>
+      </w:r>
+      <w:r>
+        <w:br w:type="textWrapping"/>
+      </w:r>
+      <w:r>
+        <w:t xml:space="preserve">Cohort 29 -349.086 17.815 0</w:t>
+      </w:r>
+      <w:r>
+        <w:br w:type="textWrapping"/>
+      </w:r>
+      <w:r>
+        <w:t xml:space="preserve">Cohort + Delta age (log) + Delta age (log)</w:t>
+      </w:r>
+      <w:r>
+        <w:rPr>
+          <w:i/>
+        </w:rPr>
+        <w:t xml:space="preserve">cohort 52 -342.616 24.285 0</w:t>
+      </w:r>
+      <w:r>
+        <w:br w:type="textWrapping"/>
+      </w:r>
+      <w:r>
+        <w:rPr>
+          <w:i/>
+        </w:rPr>
+        <w:t xml:space="preserve">Cohort + Delta age (linear) + Delta age (continuous)</w:t>
+      </w:r>
+      <w:r>
+        <w:t xml:space="preserve">cohort 52 -338.719 28.181 0</w:t>
+      </w:r>
+      <w:r>
+        <w:br w:type="textWrapping"/>
+      </w:r>
+      <w:r>
+        <w:t xml:space="preserve">Cohort + Delta age (quadratic) + Delta age (quadratic)*cohort 52 -324.201 42.699 0</w:t>
       </w:r>
     </w:p>
     <w:p>
+      <w:pPr>
+        <w:pStyle w:val="BodyText"/>
+      </w:pPr>
       <w:r>
         <w:rPr>
           <w:b/>
@@ -19,6 +1040,9 @@
       </w:r>
     </w:p>
     <w:p>
+      <w:pPr>
+        <w:pStyle w:val="BodyText"/>
+      </w:pPr>
       <w:r>
         <w:rPr>
           <w:b/>
@@ -33,6 +1057,9 @@
       </w:r>
     </w:p>
     <w:p>
+      <w:pPr>
+        <w:pStyle w:val="BodyText"/>
+      </w:pPr>
       <w:r>
         <w:rPr>
           <w:b/>
@@ -77,6 +1104,9 @@
       </w:r>
     </w:p>
     <w:p>
+      <w:pPr>
+        <w:pStyle w:val="BodyText"/>
+      </w:pPr>
       <w:r>
         <w:rPr>
           <w:b/>
@@ -121,6 +1151,9 @@
       </w:r>
     </w:p>
     <w:p>
+      <w:pPr>
+        <w:pStyle w:val="BodyText"/>
+      </w:pPr>
       <w:r>
         <w:rPr>
           <w:b/>
@@ -230,7 +1263,22 @@
 </file>
 
 <file path=word/footnotes.xml><?xml version="1.0" encoding="utf-8"?>
-<w:footnotes xmlns:w="http://schemas.openxmlformats.org/wordprocessingml/2006/main" xmlns:m="http://schemas.openxmlformats.org/officeDocument/2006/math" xmlns:r="http://schemas.openxmlformats.org/officeDocument/2006/relationships" xmlns:o="urn:schemas-microsoft-com:office:office" xmlns:v="urn:schemas-microsoft-com:vml" xmlns:w10="urn:schemas-microsoft-com:office:word" xmlns:a="http://schemas.openxmlformats.org/drawingml/2006/main" xmlns:pic="http://schemas.openxmlformats.org/drawingml/2006/picture" xmlns:wp="http://schemas.openxmlformats.org/drawingml/2006/wordprocessingDrawing"/>
+<w:footnotes xmlns:w="http://schemas.openxmlformats.org/wordprocessingml/2006/main" xmlns:m="http://schemas.openxmlformats.org/officeDocument/2006/math" xmlns:r="http://schemas.openxmlformats.org/officeDocument/2006/relationships" xmlns:o="urn:schemas-microsoft-com:office:office" xmlns:v="urn:schemas-microsoft-com:vml" xmlns:w10="urn:schemas-microsoft-com:office:word" xmlns:a="http://schemas.openxmlformats.org/drawingml/2006/main" xmlns:pic="http://schemas.openxmlformats.org/drawingml/2006/picture" xmlns:wp="http://schemas.openxmlformats.org/drawingml/2006/wordprocessingDrawing">
+  <w:footnote w:type="continuationSeparator" w:id="0">
+    <w:p>
+      <w:r>
+        <w:continuationSeparator/>
+      </w:r>
+    </w:p>
+  </w:footnote>
+  <w:footnote w:type="separator" w:id="-1">
+    <w:p>
+      <w:r>
+        <w:separator/>
+      </w:r>
+    </w:p>
+  </w:footnote>
+</w:footnotes>
 </file>
 
 <file path=word/numbering.xml><?xml version="1.0" encoding="utf-8"?>
@@ -420,7 +1468,7 @@
     </w:lvl>
   </w:abstractNum>
   <w:abstractNum w:abstractNumId="990">
-    <w:nsid w:val="3d73a888"/>
+    <w:nsid w:val="bde7da28"/>
     <w:multiLevelType w:val="multilevel"/>
     <w:lvl w:ilvl="0">
       <w:numFmt w:val="bullet"/>
@@ -1360,17 +2408,85 @@
     <w:uiPriority w:val="99"/>
     <w:rsid w:val="00EA3EEA"/>
   </w:style>
-  <w:style w:type="paragraph" w:customStyle="1" w:styleId="SourceCode">
-    <w:name w:val="Source Code"/>
-    <w:basedOn w:val="Normal"/>
-    <w:link w:val="VerbatimChar"/>
-    <w:pPr>
-      <w:wordWrap w:val="off"/>
+  <w:style w:type="character" w:customStyle="1" w:styleId="ConstantTok">
+    <w:name w:val="ConstantTok"/>
+    <w:basedOn w:val="VerbatimChar"/>
+    <w:rPr>
+      <w:color w:val="000000"/>
       <w:shd w:val="clear" w:fill="f8f8f8"/>
-    </w:pPr>
-  </w:style>
-  <w:style w:type="character" w:customStyle="1" w:styleId="KeywordTok">
-    <w:name w:val="KeywordTok"/>
+    </w:rPr>
+  </w:style>
+  <w:style w:type="character" w:customStyle="1" w:styleId="SpecialCharTok">
+    <w:name w:val="SpecialCharTok"/>
+    <w:basedOn w:val="VerbatimChar"/>
+    <w:rPr>
+      <w:color w:val="000000"/>
+      <w:shd w:val="clear" w:fill="f8f8f8"/>
+    </w:rPr>
+  </w:style>
+  <w:style w:type="character" w:customStyle="1" w:styleId="VerbatimStringTok">
+    <w:name w:val="VerbatimStringTok"/>
+    <w:basedOn w:val="VerbatimChar"/>
+    <w:rPr>
+      <w:color w:val="4e9a06"/>
+      <w:shd w:val="clear" w:fill="f8f8f8"/>
+    </w:rPr>
+  </w:style>
+  <w:style w:type="character" w:customStyle="1" w:styleId="SpecialStringTok">
+    <w:name w:val="SpecialStringTok"/>
+    <w:basedOn w:val="VerbatimChar"/>
+    <w:rPr>
+      <w:color w:val="4e9a06"/>
+      <w:shd w:val="clear" w:fill="f8f8f8"/>
+    </w:rPr>
+  </w:style>
+  <w:style w:type="character" w:customStyle="1" w:styleId="ImportTok">
+    <w:name w:val="ImportTok"/>
+    <w:basedOn w:val="VerbatimChar"/>
+    <w:rPr>
+      <w:shd w:val="clear" w:fill="f8f8f8"/>
+    </w:rPr>
+  </w:style>
+  <w:style w:type="character" w:customStyle="1" w:styleId="DocumentationTok">
+    <w:name w:val="DocumentationTok"/>
+    <w:basedOn w:val="VerbatimChar"/>
+    <w:rPr>
+      <w:color w:val="8f5902"/>
+      <w:shd w:val="clear" w:fill="f8f8f8"/>
+      <w:b/>
+      <w:i/>
+    </w:rPr>
+  </w:style>
+  <w:style w:type="character" w:customStyle="1" w:styleId="AnnotationTok">
+    <w:name w:val="AnnotationTok"/>
+    <w:basedOn w:val="VerbatimChar"/>
+    <w:rPr>
+      <w:color w:val="8f5902"/>
+      <w:shd w:val="clear" w:fill="f8f8f8"/>
+      <w:b/>
+      <w:i/>
+    </w:rPr>
+  </w:style>
+  <w:style w:type="character" w:customStyle="1" w:styleId="CommentVarTok">
+    <w:name w:val="CommentVarTok"/>
+    <w:basedOn w:val="VerbatimChar"/>
+    <w:rPr>
+      <w:color w:val="8f5902"/>
+      <w:shd w:val="clear" w:fill="f8f8f8"/>
+      <w:b/>
+      <w:i/>
+    </w:rPr>
+  </w:style>
+  <w:style w:type="character" w:customStyle="1" w:styleId="VariableTok">
+    <w:name w:val="VariableTok"/>
+    <w:basedOn w:val="VerbatimChar"/>
+    <w:rPr>
+      <w:color w:val="000000"/>
+      <w:shd w:val="clear" w:fill="f8f8f8"/>
+    </w:rPr>
+  </w:style>
+  <w:style w:type="character" w:customStyle="1" w:styleId="ControlFlowTok">
+    <w:name w:val="ControlFlowTok"/>
     <w:basedOn w:val="VerbatimChar"/>
     <w:rPr>
       <w:color w:val="204a87"/>
@@ -1378,56 +2494,31 @@
       <w:b/>
     </w:rPr>
   </w:style>
-  <w:style w:type="character" w:customStyle="1" w:styleId="DataTypeTok">
-    <w:name w:val="DataTypeTok"/>
-    <w:basedOn w:val="VerbatimChar"/>
-    <w:rPr>
-      <w:color w:val="204a87"/>
+  <w:style w:type="character" w:customStyle="1" w:styleId="OperatorTok">
+    <w:name w:val="OperatorTok"/>
+    <w:basedOn w:val="VerbatimChar"/>
+    <w:rPr>
+      <w:color w:val="ce5c00"/>
       <w:shd w:val="clear" w:fill="f8f8f8"/>
-    </w:rPr>
-  </w:style>
-  <w:style w:type="character" w:customStyle="1" w:styleId="DecValTok">
-    <w:name w:val="DecValTok"/>
-    <w:basedOn w:val="VerbatimChar"/>
-    <w:rPr>
-      <w:color w:val="0000cf"/>
+      <w:b/>
+    </w:rPr>
+  </w:style>
+  <w:style w:type="character" w:customStyle="1" w:styleId="BuiltInTok">
+    <w:name w:val="BuiltInTok"/>
+    <w:basedOn w:val="VerbatimChar"/>
+    <w:rPr>
       <w:shd w:val="clear" w:fill="f8f8f8"/>
     </w:rPr>
   </w:style>
-  <w:style w:type="character" w:customStyle="1" w:styleId="BaseNTok">
-    <w:name w:val="BaseNTok"/>
-    <w:basedOn w:val="VerbatimChar"/>
-    <w:rPr>
-      <w:color w:val="0000cf"/>
+  <w:style w:type="character" w:customStyle="1" w:styleId="ExtensionTok">
+    <w:name w:val="ExtensionTok"/>
+    <w:basedOn w:val="VerbatimChar"/>
+    <w:rPr>
       <w:shd w:val="clear" w:fill="f8f8f8"/>
     </w:rPr>
   </w:style>
-  <w:style w:type="character" w:customStyle="1" w:styleId="FloatTok">
-    <w:name w:val="FloatTok"/>
-    <w:basedOn w:val="VerbatimChar"/>
-    <w:rPr>
-      <w:color w:val="0000cf"/>
-      <w:shd w:val="clear" w:fill="f8f8f8"/>
-    </w:rPr>
-  </w:style>
-  <w:style w:type="character" w:customStyle="1" w:styleId="CharTok">
-    <w:name w:val="CharTok"/>
-    <w:basedOn w:val="VerbatimChar"/>
-    <w:rPr>
-      <w:color w:val="4e9a06"/>
-      <w:shd w:val="clear" w:fill="f8f8f8"/>
-    </w:rPr>
-  </w:style>
-  <w:style w:type="character" w:customStyle="1" w:styleId="StringTok">
-    <w:name w:val="StringTok"/>
-    <w:basedOn w:val="VerbatimChar"/>
-    <w:rPr>
-      <w:color w:val="4e9a06"/>
-      <w:shd w:val="clear" w:fill="f8f8f8"/>
-    </w:rPr>
-  </w:style>
-  <w:style w:type="character" w:customStyle="1" w:styleId="CommentTok">
-    <w:name w:val="CommentTok"/>
+  <w:style w:type="character" w:customStyle="1" w:styleId="PreprocessorTok">
+    <w:name w:val="PreprocessorTok"/>
     <w:basedOn w:val="VerbatimChar"/>
     <w:rPr>
       <w:color w:val="8f5902"/>
@@ -1435,50 +2526,32 @@
       <w:i/>
     </w:rPr>
   </w:style>
-  <w:style w:type="character" w:customStyle="1" w:styleId="OtherTok">
-    <w:name w:val="OtherTok"/>
+  <w:style w:type="character" w:customStyle="1" w:styleId="AttributeTok">
+    <w:name w:val="AttributeTok"/>
+    <w:basedOn w:val="VerbatimChar"/>
+    <w:rPr>
+      <w:color w:val="c4a000"/>
+      <w:shd w:val="clear" w:fill="f8f8f8"/>
+    </w:rPr>
+  </w:style>
+  <w:style w:type="character" w:customStyle="1" w:styleId="InformationTok">
+    <w:name w:val="InformationTok"/>
     <w:basedOn w:val="VerbatimChar"/>
     <w:rPr>
       <w:color w:val="8f5902"/>
       <w:shd w:val="clear" w:fill="f8f8f8"/>
-    </w:rPr>
-  </w:style>
-  <w:style w:type="character" w:customStyle="1" w:styleId="AlertTok">
-    <w:name w:val="AlertTok"/>
-    <w:basedOn w:val="VerbatimChar"/>
-    <w:rPr>
-      <w:color w:val="ef2929"/>
-      <w:shd w:val="clear" w:fill="f8f8f8"/>
-    </w:rPr>
-  </w:style>
-  <w:style w:type="character" w:customStyle="1" w:styleId="FunctionTok">
-    <w:name w:val="FunctionTok"/>
-    <w:basedOn w:val="VerbatimChar"/>
-    <w:rPr>
-      <w:color w:val="000000"/>
-      <w:shd w:val="clear" w:fill="f8f8f8"/>
-    </w:rPr>
-  </w:style>
-  <w:style w:type="character" w:customStyle="1" w:styleId="RegionMarkerTok">
-    <w:name w:val="RegionMarkerTok"/>
-    <w:basedOn w:val="VerbatimChar"/>
-    <w:rPr>
-      <w:shd w:val="clear" w:fill="f8f8f8"/>
-    </w:rPr>
-  </w:style>
-  <w:style w:type="character" w:customStyle="1" w:styleId="ErrorTok">
-    <w:name w:val="ErrorTok"/>
-    <w:basedOn w:val="VerbatimChar"/>
-    <w:rPr>
+      <w:b/>
+      <w:i/>
+    </w:rPr>
+  </w:style>
+  <w:style w:type="character" w:customStyle="1" w:styleId="WarningTok">
+    <w:name w:val="WarningTok"/>
+    <w:basedOn w:val="VerbatimChar"/>
+    <w:rPr>
+      <w:color w:val="8f5902"/>
       <w:shd w:val="clear" w:fill="f8f8f8"/>
       <w:b/>
-    </w:rPr>
-  </w:style>
-  <w:style w:type="character" w:customStyle="1" w:styleId="NormalTok">
-    <w:name w:val="NormalTok"/>
-    <w:basedOn w:val="VerbatimChar"/>
-    <w:rPr>
-      <w:shd w:val="clear" w:fill="f8f8f8"/>
+      <w:i/>
     </w:rPr>
   </w:style>
 </w:styles>

--- a/Manuscript/SW_early_life_telomeres_tables_and_figures.docx
+++ b/Manuscript/SW_early_life_telomeres_tables_and_figures.docx
@@ -11,6 +11,12 @@
           <w:b/>
         </w:rPr>
         <w:t xml:space="preserve">Table 1</w:t>
+      </w:r>
+      <w:r>
+        <w:t xml:space="preserve"> </w:t>
+      </w:r>
+      <w:r>
+        <w:t xml:space="preserve">Telomere dynamics and age in Seychelles warbler cohorts. Linear mixed models were created with RTL as the response variable, and different measures of age, cohort ID, and cohort x age interactions as explanatory variables (see methods for details). Models are ranked by AICc, with best models at the top of the table.</w:t>
       </w:r>
     </w:p>
     <w:tbl>
@@ -124,22 +130,46 @@
         </w:tc>
         <w:tc>
           <w:p>
-            <w:pStyle w:val="Compact"/>
-          </w:p>
-        </w:tc>
-        <w:tc>
-          <w:p>
-            <w:pStyle w:val="Compact"/>
-          </w:p>
-        </w:tc>
-        <w:tc>
-          <w:p>
-            <w:pStyle w:val="Compact"/>
-          </w:p>
-        </w:tc>
-        <w:tc>
-          <w:p>
-            <w:pStyle w:val="Compact"/>
+            <w:pPr>
+              <w:pStyle w:val="Compact"/>
+              <w:jc w:val="left"/>
+            </w:pPr>
+            <w:r>
+              <w:t xml:space="preserve">-</w:t>
+            </w:r>
+          </w:p>
+        </w:tc>
+        <w:tc>
+          <w:p>
+            <w:pPr>
+              <w:pStyle w:val="Compact"/>
+              <w:jc w:val="left"/>
+            </w:pPr>
+            <w:r>
+              <w:t xml:space="preserve">-</w:t>
+            </w:r>
+          </w:p>
+        </w:tc>
+        <w:tc>
+          <w:p>
+            <w:pPr>
+              <w:pStyle w:val="Compact"/>
+              <w:jc w:val="left"/>
+            </w:pPr>
+            <w:r>
+              <w:t xml:space="preserve">-</w:t>
+            </w:r>
+          </w:p>
+        </w:tc>
+        <w:tc>
+          <w:p>
+            <w:pPr>
+              <w:pStyle w:val="Compact"/>
+              <w:jc w:val="left"/>
+            </w:pPr>
+            <w:r>
+              <w:t xml:space="preserve">-</w:t>
+            </w:r>
           </w:p>
         </w:tc>
       </w:tr>
@@ -162,18 +192,18 @@
               <w:jc w:val="left"/>
             </w:pPr>
             <w:r>
-              <w:t xml:space="preserve">56</w:t>
-            </w:r>
-          </w:p>
-        </w:tc>
-        <w:tc>
-          <w:p>
-            <w:pPr>
-              <w:pStyle w:val="Compact"/>
-              <w:jc w:val="left"/>
-            </w:pPr>
-            <w:r>
-              <w:t xml:space="preserve">-1075.233</w:t>
+              <w:t xml:space="preserve">48</w:t>
+            </w:r>
+          </w:p>
+        </w:tc>
+        <w:tc>
+          <w:p>
+            <w:pPr>
+              <w:pStyle w:val="Compact"/>
+              <w:jc w:val="left"/>
+            </w:pPr>
+            <w:r>
+              <w:t xml:space="preserve">-1074.102</w:t>
             </w:r>
           </w:p>
         </w:tc>
@@ -195,7 +225,7 @@
               <w:jc w:val="left"/>
             </w:pPr>
             <w:r>
-              <w:t xml:space="preserve">0.998</w:t>
+              <w:t xml:space="preserve">0.997</w:t>
             </w:r>
           </w:p>
         </w:tc>
@@ -219,40 +249,40 @@
               <w:jc w:val="left"/>
             </w:pPr>
             <w:r>
-              <w:t xml:space="preserve">32</w:t>
-            </w:r>
-          </w:p>
-        </w:tc>
-        <w:tc>
-          <w:p>
-            <w:pPr>
-              <w:pStyle w:val="Compact"/>
-              <w:jc w:val="left"/>
-            </w:pPr>
-            <w:r>
-              <w:t xml:space="preserve">-1062.472</w:t>
-            </w:r>
-          </w:p>
-        </w:tc>
-        <w:tc>
-          <w:p>
-            <w:pPr>
-              <w:pStyle w:val="Compact"/>
-              <w:jc w:val="left"/>
-            </w:pPr>
-            <w:r>
-              <w:t xml:space="preserve">12.76</w:t>
-            </w:r>
-          </w:p>
-        </w:tc>
-        <w:tc>
-          <w:p>
-            <w:pPr>
-              <w:pStyle w:val="Compact"/>
-              <w:jc w:val="left"/>
-            </w:pPr>
-            <w:r>
-              <w:t xml:space="preserve">0.002</w:t>
+              <w:t xml:space="preserve">27</w:t>
+            </w:r>
+          </w:p>
+        </w:tc>
+        <w:tc>
+          <w:p>
+            <w:pPr>
+              <w:pStyle w:val="Compact"/>
+              <w:jc w:val="left"/>
+            </w:pPr>
+            <w:r>
+              <w:t xml:space="preserve">-1062.782</w:t>
+            </w:r>
+          </w:p>
+        </w:tc>
+        <w:tc>
+          <w:p>
+            <w:pPr>
+              <w:pStyle w:val="Compact"/>
+              <w:jc w:val="left"/>
+            </w:pPr>
+            <w:r>
+              <w:t xml:space="preserve">11.32</w:t>
+            </w:r>
+          </w:p>
+        </w:tc>
+        <w:tc>
+          <w:p>
+            <w:pPr>
+              <w:pStyle w:val="Compact"/>
+              <w:jc w:val="left"/>
+            </w:pPr>
+            <w:r>
+              <w:t xml:space="preserve">0.003</w:t>
             </w:r>
           </w:p>
         </w:tc>
@@ -276,29 +306,29 @@
               <w:jc w:val="left"/>
             </w:pPr>
             <w:r>
-              <w:t xml:space="preserve">56</w:t>
-            </w:r>
-          </w:p>
-        </w:tc>
-        <w:tc>
-          <w:p>
-            <w:pPr>
-              <w:pStyle w:val="Compact"/>
-              <w:jc w:val="left"/>
-            </w:pPr>
-            <w:r>
-              <w:t xml:space="preserve">-1041.441</w:t>
-            </w:r>
-          </w:p>
-        </w:tc>
-        <w:tc>
-          <w:p>
-            <w:pPr>
-              <w:pStyle w:val="Compact"/>
-              <w:jc w:val="left"/>
-            </w:pPr>
-            <w:r>
-              <w:t xml:space="preserve">33.792</w:t>
+              <w:t xml:space="preserve">48</w:t>
+            </w:r>
+          </w:p>
+        </w:tc>
+        <w:tc>
+          <w:p>
+            <w:pPr>
+              <w:pStyle w:val="Compact"/>
+              <w:jc w:val="left"/>
+            </w:pPr>
+            <w:r>
+              <w:t xml:space="preserve">-1039.028</w:t>
+            </w:r>
+          </w:p>
+        </w:tc>
+        <w:tc>
+          <w:p>
+            <w:pPr>
+              <w:pStyle w:val="Compact"/>
+              <w:jc w:val="left"/>
+            </w:pPr>
+            <w:r>
+              <w:t xml:space="preserve">35.073</w:t>
             </w:r>
           </w:p>
         </w:tc>
@@ -333,29 +363,29 @@
               <w:jc w:val="left"/>
             </w:pPr>
             <w:r>
-              <w:t xml:space="preserve">56</w:t>
-            </w:r>
-          </w:p>
-        </w:tc>
-        <w:tc>
-          <w:p>
-            <w:pPr>
-              <w:pStyle w:val="Compact"/>
-              <w:jc w:val="left"/>
-            </w:pPr>
-            <w:r>
-              <w:t xml:space="preserve">-1037.897</w:t>
-            </w:r>
-          </w:p>
-        </w:tc>
-        <w:tc>
-          <w:p>
-            <w:pPr>
-              <w:pStyle w:val="Compact"/>
-              <w:jc w:val="left"/>
-            </w:pPr>
-            <w:r>
-              <w:t xml:space="preserve">37.336</w:t>
+              <w:t xml:space="preserve">48</w:t>
+            </w:r>
+          </w:p>
+        </w:tc>
+        <w:tc>
+          <w:p>
+            <w:pPr>
+              <w:pStyle w:val="Compact"/>
+              <w:jc w:val="left"/>
+            </w:pPr>
+            <w:r>
+              <w:t xml:space="preserve">-1036.929</w:t>
+            </w:r>
+          </w:p>
+        </w:tc>
+        <w:tc>
+          <w:p>
+            <w:pPr>
+              <w:pStyle w:val="Compact"/>
+              <w:jc w:val="left"/>
+            </w:pPr>
+            <w:r>
+              <w:t xml:space="preserve">37.173</w:t>
             </w:r>
           </w:p>
         </w:tc>
@@ -390,29 +420,29 @@
               <w:jc w:val="left"/>
             </w:pPr>
             <w:r>
-              <w:t xml:space="preserve">32</w:t>
-            </w:r>
-          </w:p>
-        </w:tc>
-        <w:tc>
-          <w:p>
-            <w:pPr>
-              <w:pStyle w:val="Compact"/>
-              <w:jc w:val="left"/>
-            </w:pPr>
-            <w:r>
-              <w:t xml:space="preserve">-1037.758</w:t>
-            </w:r>
-          </w:p>
-        </w:tc>
-        <w:tc>
-          <w:p>
-            <w:pPr>
-              <w:pStyle w:val="Compact"/>
-              <w:jc w:val="left"/>
-            </w:pPr>
-            <w:r>
-              <w:t xml:space="preserve">37.475</w:t>
+              <w:t xml:space="preserve">27</w:t>
+            </w:r>
+          </w:p>
+        </w:tc>
+        <w:tc>
+          <w:p>
+            <w:pPr>
+              <w:pStyle w:val="Compact"/>
+              <w:jc w:val="left"/>
+            </w:pPr>
+            <w:r>
+              <w:t xml:space="preserve">-1035.072</w:t>
+            </w:r>
+          </w:p>
+        </w:tc>
+        <w:tc>
+          <w:p>
+            <w:pPr>
+              <w:pStyle w:val="Compact"/>
+              <w:jc w:val="left"/>
+            </w:pPr>
+            <w:r>
+              <w:t xml:space="preserve">39.03</w:t>
             </w:r>
           </w:p>
         </w:tc>
@@ -458,18 +488,18 @@
               <w:jc w:val="left"/>
             </w:pPr>
             <w:r>
-              <w:t xml:space="preserve">-1035.284</w:t>
-            </w:r>
-          </w:p>
-        </w:tc>
-        <w:tc>
-          <w:p>
-            <w:pPr>
-              <w:pStyle w:val="Compact"/>
-              <w:jc w:val="left"/>
-            </w:pPr>
-            <w:r>
-              <w:t xml:space="preserve">39.949</w:t>
+              <w:t xml:space="preserve">-1034.942</w:t>
+            </w:r>
+          </w:p>
+        </w:tc>
+        <w:tc>
+          <w:p>
+            <w:pPr>
+              <w:pStyle w:val="Compact"/>
+              <w:jc w:val="left"/>
+            </w:pPr>
+            <w:r>
+              <w:t xml:space="preserve">39.16</w:t>
             </w:r>
           </w:p>
         </w:tc>
@@ -504,29 +534,29 @@
               <w:jc w:val="left"/>
             </w:pPr>
             <w:r>
-              <w:t xml:space="preserve">48</w:t>
-            </w:r>
-          </w:p>
-        </w:tc>
-        <w:tc>
-          <w:p>
-            <w:pPr>
-              <w:pStyle w:val="Compact"/>
-              <w:jc w:val="left"/>
-            </w:pPr>
-            <w:r>
-              <w:t xml:space="preserve">-1029.703</w:t>
-            </w:r>
-          </w:p>
-        </w:tc>
-        <w:tc>
-          <w:p>
-            <w:pPr>
-              <w:pStyle w:val="Compact"/>
-              <w:jc w:val="left"/>
-            </w:pPr>
-            <w:r>
-              <w:t xml:space="preserve">45.53</w:t>
+              <w:t xml:space="preserve">41</w:t>
+            </w:r>
+          </w:p>
+        </w:tc>
+        <w:tc>
+          <w:p>
+            <w:pPr>
+              <w:pStyle w:val="Compact"/>
+              <w:jc w:val="left"/>
+            </w:pPr>
+            <w:r>
+              <w:t xml:space="preserve">-1027.498</w:t>
+            </w:r>
+          </w:p>
+        </w:tc>
+        <w:tc>
+          <w:p>
+            <w:pPr>
+              <w:pStyle w:val="Compact"/>
+              <w:jc w:val="left"/>
+            </w:pPr>
+            <w:r>
+              <w:t xml:space="preserve">46.604</w:t>
             </w:r>
           </w:p>
         </w:tc>
@@ -550,40 +580,40 @@
               <w:jc w:val="left"/>
             </w:pPr>
             <w:r>
-              <w:t xml:space="preserve">Age (linear)</w:t>
-            </w:r>
-          </w:p>
-        </w:tc>
-        <w:tc>
-          <w:p>
-            <w:pPr>
-              <w:pStyle w:val="Compact"/>
-              <w:jc w:val="left"/>
-            </w:pPr>
-            <w:r>
-              <w:t xml:space="preserve">6</w:t>
-            </w:r>
-          </w:p>
-        </w:tc>
-        <w:tc>
-          <w:p>
-            <w:pPr>
-              <w:pStyle w:val="Compact"/>
-              <w:jc w:val="left"/>
-            </w:pPr>
-            <w:r>
-              <w:t xml:space="preserve">-1008.587</w:t>
-            </w:r>
-          </w:p>
-        </w:tc>
-        <w:tc>
-          <w:p>
-            <w:pPr>
-              <w:pStyle w:val="Compact"/>
-              <w:jc w:val="left"/>
-            </w:pPr>
-            <w:r>
-              <w:t xml:space="preserve">66.646</w:t>
+              <w:t xml:space="preserve">Age (quadratic) + Cohort</w:t>
+            </w:r>
+          </w:p>
+        </w:tc>
+        <w:tc>
+          <w:p>
+            <w:pPr>
+              <w:pStyle w:val="Compact"/>
+              <w:jc w:val="left"/>
+            </w:pPr>
+            <w:r>
+              <w:t xml:space="preserve">27</w:t>
+            </w:r>
+          </w:p>
+        </w:tc>
+        <w:tc>
+          <w:p>
+            <w:pPr>
+              <w:pStyle w:val="Compact"/>
+              <w:jc w:val="left"/>
+            </w:pPr>
+            <w:r>
+              <w:t xml:space="preserve">-1007.366</w:t>
+            </w:r>
+          </w:p>
+        </w:tc>
+        <w:tc>
+          <w:p>
+            <w:pPr>
+              <w:pStyle w:val="Compact"/>
+              <w:jc w:val="left"/>
+            </w:pPr>
+            <w:r>
+              <w:t xml:space="preserve">66.736</w:t>
             </w:r>
           </w:p>
         </w:tc>
@@ -607,40 +637,40 @@
               <w:jc w:val="left"/>
             </w:pPr>
             <w:r>
-              <w:t xml:space="preserve">Age (quadratic) + Cohort</w:t>
-            </w:r>
-          </w:p>
-        </w:tc>
-        <w:tc>
-          <w:p>
-            <w:pPr>
-              <w:pStyle w:val="Compact"/>
-              <w:jc w:val="left"/>
-            </w:pPr>
-            <w:r>
-              <w:t xml:space="preserve">32</w:t>
-            </w:r>
-          </w:p>
-        </w:tc>
-        <w:tc>
-          <w:p>
-            <w:pPr>
-              <w:pStyle w:val="Compact"/>
-              <w:jc w:val="left"/>
-            </w:pPr>
-            <w:r>
-              <w:t xml:space="preserve">-1004.815</w:t>
-            </w:r>
-          </w:p>
-        </w:tc>
-        <w:tc>
-          <w:p>
-            <w:pPr>
-              <w:pStyle w:val="Compact"/>
-              <w:jc w:val="left"/>
-            </w:pPr>
-            <w:r>
-              <w:t xml:space="preserve">70.418</w:t>
+              <w:t xml:space="preserve">Age (linear)</w:t>
+            </w:r>
+          </w:p>
+        </w:tc>
+        <w:tc>
+          <w:p>
+            <w:pPr>
+              <w:pStyle w:val="Compact"/>
+              <w:jc w:val="left"/>
+            </w:pPr>
+            <w:r>
+              <w:t xml:space="preserve">6</w:t>
+            </w:r>
+          </w:p>
+        </w:tc>
+        <w:tc>
+          <w:p>
+            <w:pPr>
+              <w:pStyle w:val="Compact"/>
+              <w:jc w:val="left"/>
+            </w:pPr>
+            <w:r>
+              <w:t xml:space="preserve">-1006.873</w:t>
+            </w:r>
+          </w:p>
+        </w:tc>
+        <w:tc>
+          <w:p>
+            <w:pPr>
+              <w:pStyle w:val="Compact"/>
+              <w:jc w:val="left"/>
+            </w:pPr>
+            <w:r>
+              <w:t xml:space="preserve">67.229</w:t>
             </w:r>
           </w:p>
         </w:tc>
@@ -675,29 +705,29 @@
               <w:jc w:val="left"/>
             </w:pPr>
             <w:r>
-              <w:t xml:space="preserve">22</w:t>
-            </w:r>
-          </w:p>
-        </w:tc>
-        <w:tc>
-          <w:p>
-            <w:pPr>
-              <w:pStyle w:val="Compact"/>
-              <w:jc w:val="left"/>
-            </w:pPr>
-            <w:r>
-              <w:t xml:space="preserve">-1004.508</w:t>
-            </w:r>
-          </w:p>
-        </w:tc>
-        <w:tc>
-          <w:p>
-            <w:pPr>
-              <w:pStyle w:val="Compact"/>
-              <w:jc w:val="left"/>
-            </w:pPr>
-            <w:r>
-              <w:t xml:space="preserve">70.725</w:t>
+              <w:t xml:space="preserve">20</w:t>
+            </w:r>
+          </w:p>
+        </w:tc>
+        <w:tc>
+          <w:p>
+            <w:pPr>
+              <w:pStyle w:val="Compact"/>
+              <w:jc w:val="left"/>
+            </w:pPr>
+            <w:r>
+              <w:t xml:space="preserve">-1004.885</w:t>
+            </w:r>
+          </w:p>
+        </w:tc>
+        <w:tc>
+          <w:p>
+            <w:pPr>
+              <w:pStyle w:val="Compact"/>
+              <w:jc w:val="left"/>
+            </w:pPr>
+            <w:r>
+              <w:t xml:space="preserve">69.217</w:t>
             </w:r>
           </w:p>
         </w:tc>
@@ -732,29 +762,29 @@
               <w:jc w:val="left"/>
             </w:pPr>
             <w:r>
-              <w:t xml:space="preserve">31</w:t>
-            </w:r>
-          </w:p>
-        </w:tc>
-        <w:tc>
-          <w:p>
-            <w:pPr>
-              <w:pStyle w:val="Compact"/>
-              <w:jc w:val="left"/>
-            </w:pPr>
-            <w:r>
-              <w:t xml:space="preserve">-1001.95</w:t>
-            </w:r>
-          </w:p>
-        </w:tc>
-        <w:tc>
-          <w:p>
-            <w:pPr>
-              <w:pStyle w:val="Compact"/>
-              <w:jc w:val="left"/>
-            </w:pPr>
-            <w:r>
-              <w:t xml:space="preserve">73.283</w:t>
+              <w:t xml:space="preserve">26</w:t>
+            </w:r>
+          </w:p>
+        </w:tc>
+        <w:tc>
+          <w:p>
+            <w:pPr>
+              <w:pStyle w:val="Compact"/>
+              <w:jc w:val="left"/>
+            </w:pPr>
+            <w:r>
+              <w:t xml:space="preserve">-1000.037</w:t>
+            </w:r>
+          </w:p>
+        </w:tc>
+        <w:tc>
+          <w:p>
+            <w:pPr>
+              <w:pStyle w:val="Compact"/>
+              <w:jc w:val="left"/>
+            </w:pPr>
+            <w:r>
+              <w:t xml:space="preserve">74.065</w:t>
             </w:r>
           </w:p>
         </w:tc>
@@ -800,18 +830,18 @@
               <w:jc w:val="left"/>
             </w:pPr>
             <w:r>
-              <w:t xml:space="preserve">-995.883</w:t>
-            </w:r>
-          </w:p>
-        </w:tc>
-        <w:tc>
-          <w:p>
-            <w:pPr>
-              <w:pStyle w:val="Compact"/>
-              <w:jc w:val="left"/>
-            </w:pPr>
-            <w:r>
-              <w:t xml:space="preserve">79.349</w:t>
+              <w:t xml:space="preserve">-996.559</w:t>
+            </w:r>
+          </w:p>
+        </w:tc>
+        <w:tc>
+          <w:p>
+            <w:pPr>
+              <w:pStyle w:val="Compact"/>
+              <w:jc w:val="left"/>
+            </w:pPr>
+            <w:r>
+              <w:t xml:space="preserve">77.543</w:t>
             </w:r>
           </w:p>
         </w:tc>
@@ -857,18 +887,18 @@
               <w:jc w:val="left"/>
             </w:pPr>
             <w:r>
-              <w:t xml:space="preserve">-993.409</w:t>
-            </w:r>
-          </w:p>
-        </w:tc>
-        <w:tc>
-          <w:p>
-            <w:pPr>
-              <w:pStyle w:val="Compact"/>
-              <w:jc w:val="left"/>
-            </w:pPr>
-            <w:r>
-              <w:t xml:space="preserve">81.824</w:t>
+              <w:t xml:space="preserve">-989.909</w:t>
+            </w:r>
+          </w:p>
+        </w:tc>
+        <w:tc>
+          <w:p>
+            <w:pPr>
+              <w:pStyle w:val="Compact"/>
+              <w:jc w:val="left"/>
+            </w:pPr>
+            <w:r>
+              <w:t xml:space="preserve">84.193</w:t>
             </w:r>
           </w:p>
         </w:tc>
@@ -903,29 +933,713 @@
               <w:jc w:val="left"/>
             </w:pPr>
             <w:r>
-              <w:t xml:space="preserve">204</w:t>
-            </w:r>
-          </w:p>
-        </w:tc>
-        <w:tc>
-          <w:p>
-            <w:pPr>
-              <w:pStyle w:val="Compact"/>
-              <w:jc w:val="left"/>
-            </w:pPr>
-            <w:r>
-              <w:t xml:space="preserve">-917.831</w:t>
-            </w:r>
-          </w:p>
-        </w:tc>
-        <w:tc>
-          <w:p>
-            <w:pPr>
-              <w:pStyle w:val="Compact"/>
-              <w:jc w:val="left"/>
-            </w:pPr>
-            <w:r>
-              <w:t xml:space="preserve">157.402</w:t>
+              <w:t xml:space="preserve">188</w:t>
+            </w:r>
+          </w:p>
+        </w:tc>
+        <w:tc>
+          <w:p>
+            <w:pPr>
+              <w:pStyle w:val="Compact"/>
+              <w:jc w:val="left"/>
+            </w:pPr>
+            <w:r>
+              <w:t xml:space="preserve">-926.127</w:t>
+            </w:r>
+          </w:p>
+        </w:tc>
+        <w:tc>
+          <w:p>
+            <w:pPr>
+              <w:pStyle w:val="Compact"/>
+              <w:jc w:val="left"/>
+            </w:pPr>
+            <w:r>
+              <w:t xml:space="preserve">147.975</w:t>
+            </w:r>
+          </w:p>
+        </w:tc>
+        <w:tc>
+          <w:p>
+            <w:pPr>
+              <w:pStyle w:val="Compact"/>
+              <w:jc w:val="left"/>
+            </w:pPr>
+            <w:r>
+              <w:t xml:space="preserve">0</w:t>
+            </w:r>
+          </w:p>
+        </w:tc>
+      </w:tr>
+      <w:tr>
+        <w:tc>
+          <w:p>
+            <w:pPr>
+              <w:pStyle w:val="Compact"/>
+              <w:jc w:val="left"/>
+            </w:pPr>
+            <w:r>
+              <w:t xml:space="preserve">B</w:t>
+            </w:r>
+          </w:p>
+        </w:tc>
+        <w:tc>
+          <w:p>
+            <w:pPr>
+              <w:pStyle w:val="Compact"/>
+              <w:jc w:val="left"/>
+            </w:pPr>
+            <w:r>
+              <w:t xml:space="preserve">-</w:t>
+            </w:r>
+          </w:p>
+        </w:tc>
+        <w:tc>
+          <w:p>
+            <w:pPr>
+              <w:pStyle w:val="Compact"/>
+              <w:jc w:val="left"/>
+            </w:pPr>
+            <w:r>
+              <w:t xml:space="preserve">-</w:t>
+            </w:r>
+          </w:p>
+        </w:tc>
+        <w:tc>
+          <w:p>
+            <w:pPr>
+              <w:pStyle w:val="Compact"/>
+              <w:jc w:val="left"/>
+            </w:pPr>
+            <w:r>
+              <w:t xml:space="preserve">-</w:t>
+            </w:r>
+          </w:p>
+        </w:tc>
+        <w:tc>
+          <w:p>
+            <w:pPr>
+              <w:pStyle w:val="Compact"/>
+              <w:jc w:val="left"/>
+            </w:pPr>
+            <w:r>
+              <w:t xml:space="preserve">-</w:t>
+            </w:r>
+          </w:p>
+        </w:tc>
+      </w:tr>
+      <w:tr>
+        <w:tc>
+          <w:p>
+            <w:pPr>
+              <w:pStyle w:val="Compact"/>
+              <w:jc w:val="left"/>
+            </w:pPr>
+            <w:r>
+              <w:t xml:space="preserve">Delta age (log)</w:t>
+            </w:r>
+          </w:p>
+        </w:tc>
+        <w:tc>
+          <w:p>
+            <w:pPr>
+              <w:pStyle w:val="Compact"/>
+              <w:jc w:val="left"/>
+            </w:pPr>
+            <w:r>
+              <w:t xml:space="preserve">6</w:t>
+            </w:r>
+          </w:p>
+        </w:tc>
+        <w:tc>
+          <w:p>
+            <w:pPr>
+              <w:pStyle w:val="Compact"/>
+              <w:jc w:val="left"/>
+            </w:pPr>
+            <w:r>
+              <w:t xml:space="preserve">-371.11</w:t>
+            </w:r>
+          </w:p>
+        </w:tc>
+        <w:tc>
+          <w:p>
+            <w:pPr>
+              <w:pStyle w:val="Compact"/>
+              <w:jc w:val="left"/>
+            </w:pPr>
+            <w:r>
+              <w:t xml:space="preserve">0</w:t>
+            </w:r>
+          </w:p>
+        </w:tc>
+        <w:tc>
+          <w:p>
+            <w:pPr>
+              <w:pStyle w:val="Compact"/>
+              <w:jc w:val="left"/>
+            </w:pPr>
+            <w:r>
+              <w:t xml:space="preserve">0.829</w:t>
+            </w:r>
+          </w:p>
+        </w:tc>
+      </w:tr>
+      <w:tr>
+        <w:tc>
+          <w:p>
+            <w:pPr>
+              <w:pStyle w:val="Compact"/>
+              <w:jc w:val="left"/>
+            </w:pPr>
+            <w:r>
+              <w:t xml:space="preserve">Delta age (linear)</w:t>
+            </w:r>
+          </w:p>
+        </w:tc>
+        <w:tc>
+          <w:p>
+            <w:pPr>
+              <w:pStyle w:val="Compact"/>
+              <w:jc w:val="left"/>
+            </w:pPr>
+            <w:r>
+              <w:t xml:space="preserve">6</w:t>
+            </w:r>
+          </w:p>
+        </w:tc>
+        <w:tc>
+          <w:p>
+            <w:pPr>
+              <w:pStyle w:val="Compact"/>
+              <w:jc w:val="left"/>
+            </w:pPr>
+            <w:r>
+              <w:t xml:space="preserve">-366.596</w:t>
+            </w:r>
+          </w:p>
+        </w:tc>
+        <w:tc>
+          <w:p>
+            <w:pPr>
+              <w:pStyle w:val="Compact"/>
+              <w:jc w:val="left"/>
+            </w:pPr>
+            <w:r>
+              <w:t xml:space="preserve">4.513</w:t>
+            </w:r>
+          </w:p>
+        </w:tc>
+        <w:tc>
+          <w:p>
+            <w:pPr>
+              <w:pStyle w:val="Compact"/>
+              <w:jc w:val="left"/>
+            </w:pPr>
+            <w:r>
+              <w:t xml:space="preserve">0.087</w:t>
+            </w:r>
+          </w:p>
+        </w:tc>
+      </w:tr>
+      <w:tr>
+        <w:tc>
+          <w:p>
+            <w:pPr>
+              <w:pStyle w:val="Compact"/>
+              <w:jc w:val="left"/>
+            </w:pPr>
+            <w:r>
+              <w:t xml:space="preserve">Delta age (quadratic)</w:t>
+            </w:r>
+          </w:p>
+        </w:tc>
+        <w:tc>
+          <w:p>
+            <w:pPr>
+              <w:pStyle w:val="Compact"/>
+              <w:jc w:val="left"/>
+            </w:pPr>
+            <w:r>
+              <w:t xml:space="preserve">6</w:t>
+            </w:r>
+          </w:p>
+        </w:tc>
+        <w:tc>
+          <w:p>
+            <w:pPr>
+              <w:pStyle w:val="Compact"/>
+              <w:jc w:val="left"/>
+            </w:pPr>
+            <w:r>
+              <w:t xml:space="preserve">-365.591</w:t>
+            </w:r>
+          </w:p>
+        </w:tc>
+        <w:tc>
+          <w:p>
+            <w:pPr>
+              <w:pStyle w:val="Compact"/>
+              <w:jc w:val="left"/>
+            </w:pPr>
+            <w:r>
+              <w:t xml:space="preserve">5.519</w:t>
+            </w:r>
+          </w:p>
+        </w:tc>
+        <w:tc>
+          <w:p>
+            <w:pPr>
+              <w:pStyle w:val="Compact"/>
+              <w:jc w:val="left"/>
+            </w:pPr>
+            <w:r>
+              <w:t xml:space="preserve">0.052</w:t>
+            </w:r>
+          </w:p>
+        </w:tc>
+      </w:tr>
+      <w:tr>
+        <w:tc>
+          <w:p>
+            <w:pPr>
+              <w:pStyle w:val="Compact"/>
+              <w:jc w:val="left"/>
+            </w:pPr>
+            <w:r>
+              <w:t xml:space="preserve">Null model</w:t>
+            </w:r>
+          </w:p>
+        </w:tc>
+        <w:tc>
+          <w:p>
+            <w:pPr>
+              <w:pStyle w:val="Compact"/>
+              <w:jc w:val="left"/>
+            </w:pPr>
+            <w:r>
+              <w:t xml:space="preserve">5</w:t>
+            </w:r>
+          </w:p>
+        </w:tc>
+        <w:tc>
+          <w:p>
+            <w:pPr>
+              <w:pStyle w:val="Compact"/>
+              <w:jc w:val="left"/>
+            </w:pPr>
+            <w:r>
+              <w:t xml:space="preserve">-364.379</w:t>
+            </w:r>
+          </w:p>
+        </w:tc>
+        <w:tc>
+          <w:p>
+            <w:pPr>
+              <w:pStyle w:val="Compact"/>
+              <w:jc w:val="left"/>
+            </w:pPr>
+            <w:r>
+              <w:t xml:space="preserve">6.731</w:t>
+            </w:r>
+          </w:p>
+        </w:tc>
+        <w:tc>
+          <w:p>
+            <w:pPr>
+              <w:pStyle w:val="Compact"/>
+              <w:jc w:val="left"/>
+            </w:pPr>
+            <w:r>
+              <w:t xml:space="preserve">0.029</w:t>
+            </w:r>
+          </w:p>
+        </w:tc>
+      </w:tr>
+      <w:tr>
+        <w:tc>
+          <w:p>
+            <w:pPr>
+              <w:pStyle w:val="Compact"/>
+              <w:jc w:val="left"/>
+            </w:pPr>
+            <w:r>
+              <w:t xml:space="preserve">Cohort + Delta age (log)</w:t>
+            </w:r>
+          </w:p>
+        </w:tc>
+        <w:tc>
+          <w:p>
+            <w:pPr>
+              <w:pStyle w:val="Compact"/>
+              <w:jc w:val="left"/>
+            </w:pPr>
+            <w:r>
+              <w:t xml:space="preserve">27</w:t>
+            </w:r>
+          </w:p>
+        </w:tc>
+        <w:tc>
+          <w:p>
+            <w:pPr>
+              <w:pStyle w:val="Compact"/>
+              <w:jc w:val="left"/>
+            </w:pPr>
+            <w:r>
+              <w:t xml:space="preserve">-359.688</w:t>
+            </w:r>
+          </w:p>
+        </w:tc>
+        <w:tc>
+          <w:p>
+            <w:pPr>
+              <w:pStyle w:val="Compact"/>
+              <w:jc w:val="left"/>
+            </w:pPr>
+            <w:r>
+              <w:t xml:space="preserve">11.422</w:t>
+            </w:r>
+          </w:p>
+        </w:tc>
+        <w:tc>
+          <w:p>
+            <w:pPr>
+              <w:pStyle w:val="Compact"/>
+              <w:jc w:val="left"/>
+            </w:pPr>
+            <w:r>
+              <w:t xml:space="preserve">0.003</w:t>
+            </w:r>
+          </w:p>
+        </w:tc>
+      </w:tr>
+      <w:tr>
+        <w:tc>
+          <w:p>
+            <w:pPr>
+              <w:pStyle w:val="Compact"/>
+              <w:jc w:val="left"/>
+            </w:pPr>
+            <w:r>
+              <w:t xml:space="preserve">Cohort + Delta age (quadratic)</w:t>
+            </w:r>
+          </w:p>
+        </w:tc>
+        <w:tc>
+          <w:p>
+            <w:pPr>
+              <w:pStyle w:val="Compact"/>
+              <w:jc w:val="left"/>
+            </w:pPr>
+            <w:r>
+              <w:t xml:space="preserve">27</w:t>
+            </w:r>
+          </w:p>
+        </w:tc>
+        <w:tc>
+          <w:p>
+            <w:pPr>
+              <w:pStyle w:val="Compact"/>
+              <w:jc w:val="left"/>
+            </w:pPr>
+            <w:r>
+              <w:t xml:space="preserve">-354.605</w:t>
+            </w:r>
+          </w:p>
+        </w:tc>
+        <w:tc>
+          <w:p>
+            <w:pPr>
+              <w:pStyle w:val="Compact"/>
+              <w:jc w:val="left"/>
+            </w:pPr>
+            <w:r>
+              <w:t xml:space="preserve">16.505</w:t>
+            </w:r>
+          </w:p>
+        </w:tc>
+        <w:tc>
+          <w:p>
+            <w:pPr>
+              <w:pStyle w:val="Compact"/>
+              <w:jc w:val="left"/>
+            </w:pPr>
+            <w:r>
+              <w:t xml:space="preserve">0</w:t>
+            </w:r>
+          </w:p>
+        </w:tc>
+      </w:tr>
+      <w:tr>
+        <w:tc>
+          <w:p>
+            <w:pPr>
+              <w:pStyle w:val="Compact"/>
+              <w:jc w:val="left"/>
+            </w:pPr>
+            <w:r>
+              <w:t xml:space="preserve">Cohort + Delta age (linear)</w:t>
+            </w:r>
+          </w:p>
+        </w:tc>
+        <w:tc>
+          <w:p>
+            <w:pPr>
+              <w:pStyle w:val="Compact"/>
+              <w:jc w:val="left"/>
+            </w:pPr>
+            <w:r>
+              <w:t xml:space="preserve">27</w:t>
+            </w:r>
+          </w:p>
+        </w:tc>
+        <w:tc>
+          <w:p>
+            <w:pPr>
+              <w:pStyle w:val="Compact"/>
+              <w:jc w:val="left"/>
+            </w:pPr>
+            <w:r>
+              <w:t xml:space="preserve">-352.972</w:t>
+            </w:r>
+          </w:p>
+        </w:tc>
+        <w:tc>
+          <w:p>
+            <w:pPr>
+              <w:pStyle w:val="Compact"/>
+              <w:jc w:val="left"/>
+            </w:pPr>
+            <w:r>
+              <w:t xml:space="preserve">18.138</w:t>
+            </w:r>
+          </w:p>
+        </w:tc>
+        <w:tc>
+          <w:p>
+            <w:pPr>
+              <w:pStyle w:val="Compact"/>
+              <w:jc w:val="left"/>
+            </w:pPr>
+            <w:r>
+              <w:t xml:space="preserve">0</w:t>
+            </w:r>
+          </w:p>
+        </w:tc>
+      </w:tr>
+      <w:tr>
+        <w:tc>
+          <w:p>
+            <w:pPr>
+              <w:pStyle w:val="Compact"/>
+              <w:jc w:val="left"/>
+            </w:pPr>
+            <w:r>
+              <w:t xml:space="preserve">Cohort</w:t>
+            </w:r>
+          </w:p>
+        </w:tc>
+        <w:tc>
+          <w:p>
+            <w:pPr>
+              <w:pStyle w:val="Compact"/>
+              <w:jc w:val="left"/>
+            </w:pPr>
+            <w:r>
+              <w:t xml:space="preserve">26</w:t>
+            </w:r>
+          </w:p>
+        </w:tc>
+        <w:tc>
+          <w:p>
+            <w:pPr>
+              <w:pStyle w:val="Compact"/>
+              <w:jc w:val="left"/>
+            </w:pPr>
+            <w:r>
+              <w:t xml:space="preserve">-350.968</w:t>
+            </w:r>
+          </w:p>
+        </w:tc>
+        <w:tc>
+          <w:p>
+            <w:pPr>
+              <w:pStyle w:val="Compact"/>
+              <w:jc w:val="left"/>
+            </w:pPr>
+            <w:r>
+              <w:t xml:space="preserve">20.142</w:t>
+            </w:r>
+          </w:p>
+        </w:tc>
+        <w:tc>
+          <w:p>
+            <w:pPr>
+              <w:pStyle w:val="Compact"/>
+              <w:jc w:val="left"/>
+            </w:pPr>
+            <w:r>
+              <w:t xml:space="preserve">0</w:t>
+            </w:r>
+          </w:p>
+        </w:tc>
+      </w:tr>
+      <w:tr>
+        <w:tc>
+          <w:p>
+            <w:pPr>
+              <w:pStyle w:val="Compact"/>
+              <w:jc w:val="left"/>
+            </w:pPr>
+            <w:r>
+              <w:t xml:space="preserve">Cohort + Delta age (log) + Delta age (log)*cohort</w:t>
+            </w:r>
+          </w:p>
+        </w:tc>
+        <w:tc>
+          <w:p>
+            <w:pPr>
+              <w:pStyle w:val="Compact"/>
+              <w:jc w:val="left"/>
+            </w:pPr>
+            <w:r>
+              <w:t xml:space="preserve">47</w:t>
+            </w:r>
+          </w:p>
+        </w:tc>
+        <w:tc>
+          <w:p>
+            <w:pPr>
+              <w:pStyle w:val="Compact"/>
+              <w:jc w:val="left"/>
+            </w:pPr>
+            <w:r>
+              <w:t xml:space="preserve">-347.557</w:t>
+            </w:r>
+          </w:p>
+        </w:tc>
+        <w:tc>
+          <w:p>
+            <w:pPr>
+              <w:pStyle w:val="Compact"/>
+              <w:jc w:val="left"/>
+            </w:pPr>
+            <w:r>
+              <w:t xml:space="preserve">23.553</w:t>
+            </w:r>
+          </w:p>
+        </w:tc>
+        <w:tc>
+          <w:p>
+            <w:pPr>
+              <w:pStyle w:val="Compact"/>
+              <w:jc w:val="left"/>
+            </w:pPr>
+            <w:r>
+              <w:t xml:space="preserve">0</w:t>
+            </w:r>
+          </w:p>
+        </w:tc>
+      </w:tr>
+      <w:tr>
+        <w:tc>
+          <w:p>
+            <w:pPr>
+              <w:pStyle w:val="Compact"/>
+              <w:jc w:val="left"/>
+            </w:pPr>
+            <w:r>
+              <w:t xml:space="preserve">Cohort + Delta age (linear) + Delta age (continuous)*cohort</w:t>
+            </w:r>
+          </w:p>
+        </w:tc>
+        <w:tc>
+          <w:p>
+            <w:pPr>
+              <w:pStyle w:val="Compact"/>
+              <w:jc w:val="left"/>
+            </w:pPr>
+            <w:r>
+              <w:t xml:space="preserve">47</w:t>
+            </w:r>
+          </w:p>
+        </w:tc>
+        <w:tc>
+          <w:p>
+            <w:pPr>
+              <w:pStyle w:val="Compact"/>
+              <w:jc w:val="left"/>
+            </w:pPr>
+            <w:r>
+              <w:t xml:space="preserve">-343.587</w:t>
+            </w:r>
+          </w:p>
+        </w:tc>
+        <w:tc>
+          <w:p>
+            <w:pPr>
+              <w:pStyle w:val="Compact"/>
+              <w:jc w:val="left"/>
+            </w:pPr>
+            <w:r>
+              <w:t xml:space="preserve">27.523</w:t>
+            </w:r>
+          </w:p>
+        </w:tc>
+        <w:tc>
+          <w:p>
+            <w:pPr>
+              <w:pStyle w:val="Compact"/>
+              <w:jc w:val="left"/>
+            </w:pPr>
+            <w:r>
+              <w:t xml:space="preserve">0</w:t>
+            </w:r>
+          </w:p>
+        </w:tc>
+      </w:tr>
+      <w:tr>
+        <w:tc>
+          <w:p>
+            <w:pPr>
+              <w:pStyle w:val="Compact"/>
+              <w:jc w:val="left"/>
+            </w:pPr>
+            <w:r>
+              <w:t xml:space="preserve">Cohort + Delta age (quadratic) + Delta age (quadratic)*cohort</w:t>
+            </w:r>
+          </w:p>
+        </w:tc>
+        <w:tc>
+          <w:p>
+            <w:pPr>
+              <w:pStyle w:val="Compact"/>
+              <w:jc w:val="left"/>
+            </w:pPr>
+            <w:r>
+              <w:t xml:space="preserve">47</w:t>
+            </w:r>
+          </w:p>
+        </w:tc>
+        <w:tc>
+          <w:p>
+            <w:pPr>
+              <w:pStyle w:val="Compact"/>
+              <w:jc w:val="left"/>
+            </w:pPr>
+            <w:r>
+              <w:t xml:space="preserve">-330.365</w:t>
+            </w:r>
+          </w:p>
+        </w:tc>
+        <w:tc>
+          <w:p>
+            <w:pPr>
+              <w:pStyle w:val="Compact"/>
+              <w:jc w:val="left"/>
+            </w:pPr>
+            <w:r>
+              <w:t xml:space="preserve">40.745</w:t>
             </w:r>
           </w:p>
         </w:tc>
@@ -947,85 +1661,10 @@
         <w:pStyle w:val="BodyText"/>
       </w:pPr>
       <w:r>
-        <w:t xml:space="preserve">B</w:t>
-      </w:r>
-      <w:r>
-        <w:br w:type="textWrapping"/>
-      </w:r>
-      <w:r>
-        <w:t xml:space="preserve">Delta age (log) 6 -366.9 0 0.802</w:t>
-      </w:r>
-      <w:r>
-        <w:br w:type="textWrapping"/>
-      </w:r>
-      <w:r>
-        <w:t xml:space="preserve">Delta age (linear) 6 -362.799 4.102 0.103</w:t>
-      </w:r>
-      <w:r>
-        <w:br w:type="textWrapping"/>
-      </w:r>
-      <w:r>
-        <w:t xml:space="preserve">Delta age (quadratic) 6 -361.415 5.485 0.052</w:t>
-      </w:r>
-      <w:r>
-        <w:br w:type="textWrapping"/>
-      </w:r>
-      <w:r>
-        <w:t xml:space="preserve">Null model 5 -360.508 6.393 0.033</w:t>
-      </w:r>
-      <w:r>
-        <w:br w:type="textWrapping"/>
-      </w:r>
-      <w:r>
-        <w:t xml:space="preserve">Cohort + Delta age (log) 30 -357.986 8.915 0.009</w:t>
-      </w:r>
-      <w:r>
-        <w:br w:type="textWrapping"/>
-      </w:r>
-      <w:r>
-        <w:t xml:space="preserve">Cohort + Delta age (quadratic) 30 -353.251 13.65 0.001</w:t>
-      </w:r>
-      <w:r>
-        <w:br w:type="textWrapping"/>
-      </w:r>
-      <w:r>
-        <w:t xml:space="preserve">Cohort + Delta age (linear) 30 -351.347 15.553 0</w:t>
-      </w:r>
-      <w:r>
-        <w:br w:type="textWrapping"/>
-      </w:r>
-      <w:r>
-        <w:t xml:space="preserve">Cohort 29 -349.086 17.815 0</w:t>
-      </w:r>
-      <w:r>
-        <w:br w:type="textWrapping"/>
-      </w:r>
-      <w:r>
-        <w:t xml:space="preserve">Cohort + Delta age (log) + Delta age (log)</w:t>
-      </w:r>
-      <w:r>
         <w:rPr>
-          <w:i/>
+          <w:b/>
         </w:rPr>
-        <w:t xml:space="preserve">cohort 52 -342.616 24.285 0</w:t>
-      </w:r>
-      <w:r>
-        <w:br w:type="textWrapping"/>
-      </w:r>
-      <w:r>
-        <w:rPr>
-          <w:i/>
-        </w:rPr>
-        <w:t xml:space="preserve">Cohort + Delta age (linear) + Delta age (continuous)</w:t>
-      </w:r>
-      <w:r>
-        <w:t xml:space="preserve">cohort 52 -338.719 28.181 0</w:t>
-      </w:r>
-      <w:r>
-        <w:br w:type="textWrapping"/>
-      </w:r>
-      <w:r>
-        <w:t xml:space="preserve">Cohort + Delta age (quadratic) + Delta age (quadratic)*cohort 52 -324.201 42.699 0</w:t>
+        <w:t xml:space="preserve">Figure Legends</w:t>
       </w:r>
     </w:p>
     <w:p>
@@ -1036,7 +1675,94 @@
         <w:rPr>
           <w:b/>
         </w:rPr>
-        <w:t xml:space="preserve">Figure Legends</w:t>
+        <w:t xml:space="preserve">Figure 1</w:t>
+      </w:r>
+      <w:r>
+        <w:t xml:space="preserve"> </w:t>
+      </w:r>
+      <w:r>
+        <w:t xml:space="preserve">Telomere dynamics in relation to age in Seychelles warbler cohorts.</w:t>
+      </w:r>
+      <w:r>
+        <w:t xml:space="preserve"> </w:t>
+      </w:r>
+      <w:r>
+        <w:rPr>
+          <w:b/>
+        </w:rPr>
+        <w:t xml:space="preserve">A</w:t>
+      </w:r>
+      <w:r>
+        <w:t xml:space="preserve"> </w:t>
+      </w:r>
+      <w:r>
+        <w:t xml:space="preserve">RTL and age across all individuals. Points and thin grey lines represent individual samples and birds, respectively. The thick line and shaded area represent the fitted values and 95% confidence limits of a linear regression of RTL and log-transformed age.</w:t>
+      </w:r>
+      <w:r>
+        <w:rPr>
+          <w:b/>
+        </w:rPr>
+        <w:t xml:space="preserve">B</w:t>
+      </w:r>
+      <w:r>
+        <w:t xml:space="preserve"> </w:t>
+      </w:r>
+      <w:r>
+        <w:t xml:space="preserve">Boxplot of variation in RTL among cohorts. For visualisation purposes a selection of cohorts with large sample sizes across a wide age range was chosen, but all cohorts were included in models.</w:t>
+      </w:r>
+      <w:r>
+        <w:t xml:space="preserve"> </w:t>
+      </w:r>
+      <w:r>
+        <w:rPr>
+          <w:b/>
+        </w:rPr>
+        <w:t xml:space="preserve">C</w:t>
+      </w:r>
+      <w:r>
+        <w:t xml:space="preserve"> </w:t>
+      </w:r>
+      <w:r>
+        <w:t xml:space="preserve">RTL and age among cohorts. Lines represent fitted values from a linear regression and log-transformed age, and colours correspond to</w:t>
+      </w:r>
+      <w:r>
+        <w:t xml:space="preserve"> </w:t>
+      </w:r>
+      <w:r>
+        <w:rPr>
+          <w:b/>
+        </w:rPr>
+        <w:t xml:space="preserve">B</w:t>
+      </w:r>
+      <w:r>
+        <w:t xml:space="preserve">.</w:t>
+      </w:r>
+      <w:r>
+        <w:t xml:space="preserve"> </w:t>
+      </w:r>
+      <w:r>
+        <w:rPr>
+          <w:b/>
+        </w:rPr>
+        <w:t xml:space="preserve">D</w:t>
+      </w:r>
+      <w:r>
+        <w:t xml:space="preserve"> </w:t>
+      </w:r>
+      <w:r>
+        <w:t xml:space="preserve">RTL in relation to and</w:t>
+      </w:r>
+      <w:r>
+        <w:t xml:space="preserve"> </w:t>
+      </w:r>
+      <m:oMath>
+        <m:r>
+          <m:rPr/>
+          <m:t>Δ</m:t>
+        </m:r>
+      </m:oMath>
+      <w:r>
+        <w:t xml:space="preserve">Log age (i.e. within indiviual variation in log age).</w:t>
       </w:r>
     </w:p>
     <w:p>
@@ -1047,13 +1773,43 @@
         <w:rPr>
           <w:b/>
         </w:rPr>
-        <w:t xml:space="preserve">Figure 1</w:t>
+        <w:t xml:space="preserve">Figure 2</w:t>
       </w:r>
       <w:r>
         <w:t xml:space="preserve"> </w:t>
       </w:r>
       <w:r>
-        <w:t xml:space="preserve">Telomere length in relation to age in Seychelles warblers. Points and thin grey lines represent individual samples and birds, respectively. The thick line and shaded area represent the fitted values and 95% confidence limits of a linea regression of RTL and log-transformed age.</w:t>
+        <w:t xml:space="preserve">Longitudinal telomere dynamics in the Seychelles warbler.</w:t>
+      </w:r>
+      <w:r>
+        <w:t xml:space="preserve"> </w:t>
+      </w:r>
+      <w:r>
+        <w:rPr>
+          <w:b/>
+        </w:rPr>
+        <w:t xml:space="preserve">A</w:t>
+      </w:r>
+      <w:r>
+        <w:t xml:space="preserve"> </w:t>
+      </w:r>
+      <w:r>
+        <w:t xml:space="preserve">Variation in RTL within individuals sampled at different time points. The dotted line represents parity, and thus points above and below the line represent increases and decreases in RTL, respectively.</w:t>
+      </w:r>
+      <w:r>
+        <w:t xml:space="preserve"> </w:t>
+      </w:r>
+      <w:r>
+        <w:rPr>
+          <w:b/>
+        </w:rPr>
+        <w:t xml:space="preserve">B</w:t>
+      </w:r>
+      <w:r>
+        <w:t xml:space="preserve"> </w:t>
+      </w:r>
+      <w:r>
+        <w:t xml:space="preserve">Scaled density plots of repeated RTL measurements among individual samples, and among different samples taken from the same individual.</w:t>
       </w:r>
     </w:p>
     <w:p>
@@ -1064,13 +1820,13 @@
         <w:rPr>
           <w:b/>
         </w:rPr>
-        <w:t xml:space="preserve">Figure 2</w:t>
+        <w:t xml:space="preserve">Figure 3</w:t>
       </w:r>
       <w:r>
         <w:t xml:space="preserve"> </w:t>
       </w:r>
       <w:r>
-        <w:t xml:space="preserve">Longitudinal telomere dynamics in the Seychelles warbler.</w:t>
+        <w:t xml:space="preserve">Telomere length in relation to the social and ecological environment in the Seychelles warbler.</w:t>
       </w:r>
       <w:r>
         <w:t xml:space="preserve"> </w:t>
@@ -1085,7 +1841,7 @@
         <w:t xml:space="preserve"> </w:t>
       </w:r>
       <w:r>
-        <w:t xml:space="preserve">Variation in RTL within individuals sampled at different time points. The dotted line represents parity, and thus points above and below the line represent increases and decreases in RTL, respectively.</w:t>
+        <w:t xml:space="preserve">Estimates and 95% confidence intervals for all explanatory variables fitted in a linear mixed model (see methods for details).</w:t>
       </w:r>
       <w:r>
         <w:t xml:space="preserve"> </w:t>
@@ -1100,95 +1856,16 @@
         <w:t xml:space="preserve"> </w:t>
       </w:r>
       <w:r>
-        <w:t xml:space="preserve">Scaled density plots of repeated RTL measurements among individual samples, and among different samples taken from the same individual.</w:t>
-      </w:r>
-    </w:p>
-    <w:p>
-      <w:pPr>
-        <w:pStyle w:val="BodyText"/>
-      </w:pPr>
+        <w:t xml:space="preserve">RTL in relation to tarsus length and sex.</w:t>
+      </w:r>
+      <w:r>
+        <w:t xml:space="preserve"> </w:t>
+      </w:r>
       <w:r>
         <w:rPr>
           <w:b/>
         </w:rPr>
-        <w:t xml:space="preserve">Figure 3</w:t>
-      </w:r>
-      <w:r>
-        <w:t xml:space="preserve"> </w:t>
-      </w:r>
-      <w:r>
-        <w:t xml:space="preserve">Cohort variaiton in telomere length in the Seychelles warbler.</w:t>
-      </w:r>
-      <w:r>
-        <w:t xml:space="preserve"> </w:t>
-      </w:r>
-      <w:r>
-        <w:rPr>
-          <w:b/>
-        </w:rPr>
-        <w:t xml:space="preserve">A</w:t>
-      </w:r>
-      <w:r>
-        <w:t xml:space="preserve"> </w:t>
-      </w:r>
-      <w:r>
-        <w:t xml:space="preserve">Bocplot of RTL among all Seychelles warbler cohorts.</w:t>
-      </w:r>
-      <w:r>
-        <w:t xml:space="preserve"> </w:t>
-      </w:r>
-      <w:r>
-        <w:rPr>
-          <w:b/>
-        </w:rPr>
-        <w:t xml:space="preserve">B</w:t>
-      </w:r>
-      <w:r>
-        <w:t xml:space="preserve"> </w:t>
-      </w:r>
-      <w:r>
-        <w:t xml:space="preserve">Relationship between RTL and age in individual cohorts. Only cohorts with samples of at least 10 nestlings were included. Lines represent represents the fitted values from a linear regression of RTL and log-transformed age.</w:t>
-      </w:r>
-    </w:p>
-    <w:p>
-      <w:pPr>
-        <w:pStyle w:val="BodyText"/>
-      </w:pPr>
-      <w:r>
-        <w:rPr>
-          <w:b/>
-        </w:rPr>
-        <w:t xml:space="preserve">Figure 4</w:t>
-      </w:r>
-      <w:r>
-        <w:t xml:space="preserve"> </w:t>
-      </w:r>
-      <w:r>
-        <w:t xml:space="preserve">Individual variation in telomere length in Seychelles warbler.</w:t>
-      </w:r>
-      <w:r>
-        <w:t xml:space="preserve"> </w:t>
-      </w:r>
-      <w:r>
-        <w:rPr>
-          <w:b/>
-        </w:rPr>
-        <w:t xml:space="preserve">A</w:t>
-      </w:r>
-      <w:r>
-        <w:t xml:space="preserve"> </w:t>
-      </w:r>
-      <w:r>
-        <w:t xml:space="preserve">RTL in relation to tarsus length and sex.</w:t>
-      </w:r>
-      <w:r>
-        <w:t xml:space="preserve"> </w:t>
-      </w:r>
-      <w:r>
-        <w:rPr>
-          <w:b/>
-        </w:rPr>
-        <w:t xml:space="preserve">B</w:t>
+        <w:t xml:space="preserve">C</w:t>
       </w:r>
       <w:r>
         <w:t xml:space="preserve"> </w:t>
@@ -1468,7 +2145,7 @@
     </w:lvl>
   </w:abstractNum>
   <w:abstractNum w:abstractNumId="990">
-    <w:nsid w:val="bde7da28"/>
+    <w:nsid w:val="278b366d"/>
     <w:multiLevelType w:val="multilevel"/>
     <w:lvl w:ilvl="0">
       <w:numFmt w:val="bullet"/>

--- a/Manuscript/SW_early_life_telomeres_tables_and_figures.docx
+++ b/Manuscript/SW_early_life_telomeres_tables_and_figures.docx
@@ -16,7 +16,7 @@
         <w:t xml:space="preserve"> </w:t>
       </w:r>
       <w:r>
-        <w:t xml:space="preserve">Telomere dynamics and age in Seychelles warbler cohorts. Linear mixed models were created with RTL as the response variable, and different measures of age, cohort ID, and cohort x age interactions as explanatory variables (see methods for details). Models are ranked by AICc, with best models at the top of the table.</w:t>
+        <w:t xml:space="preserve">Telomere dynamics and age in Seychelles warbler cohorts. Linear mixed models were created with RTL as the response variable, and different measures of age, along with cohort ID, were included as explanatory variables (see methods for details). Models are ranked by AICc, with best models at the top of the table.</w:t>
       </w:r>
     </w:p>
     <w:tbl>
@@ -1365,7 +1365,7 @@
         </m:r>
       </m:oMath>
       <w:r>
-        <w:t xml:space="preserve">Log age (i.e. within indiviual variation in log age).</w:t>
+        <w:t xml:space="preserve">Log age (i.e. within individual variation in log age).</w:t>
       </w:r>
     </w:p>
     <w:p>
@@ -1447,7 +1447,7 @@
         <w:t xml:space="preserve"> </w:t>
       </w:r>
       <w:r>
-        <w:t xml:space="preserve">Telomere lengthening and shortening in relation to age. Points at zero and one represent pairs of samples where RTL has decreased and increased, respectively, with point size scaled by the number of overlapping values. The grey line represents the proportion of samples in which i ncreases in RTL where observed at each age.</w:t>
+        <w:t xml:space="preserve">Probability of telomere lengthening occurring in relation to age. Points at zero and one represent pairs of samples where RTL has decreased and increased, respectively, with point size scaled by the number of overlapping values. The black line represents the proportion of samples in which increases in RTL where observed at each age category.</w:t>
       </w:r>
     </w:p>
     <w:p>
@@ -1510,26 +1510,6 @@
       </w:r>
       <w:r>
         <w:t xml:space="preserve">RTL in relation to variation in annual food availability. Lines and shaded areas represent the fitted values and 95% confidence limits from linear regressions.</w:t>
-      </w:r>
-    </w:p>
-    <w:p>
-      <w:pPr>
-        <w:pStyle w:val="BodyText"/>
-      </w:pPr>
-      <w:r>
-        <w:t xml:space="preserve">ggplot(temp,aes(x = TimeDiff,y = DeltaRTL))+</w:t>
-      </w:r>
-      <w:r>
-        <w:t xml:space="preserve"> </w:t>
-      </w:r>
-      <w:r>
-        <w:t xml:space="preserve">geom_point()+</w:t>
-      </w:r>
-      <w:r>
-        <w:t xml:space="preserve"> </w:t>
-      </w:r>
-      <w:r>
-        <w:t xml:space="preserve">geom_smooth()</w:t>
       </w:r>
     </w:p>
     <w:sectPr>
@@ -1803,7 +1783,7 @@
     </w:lvl>
   </w:abstractNum>
   <w:abstractNum w:abstractNumId="990">
-    <w:nsid w:val="341948df"/>
+    <w:nsid w:val="b1d02f14"/>
     <w:multiLevelType w:val="multilevel"/>
     <w:lvl w:ilvl="0">
       <w:numFmt w:val="bullet"/>

--- a/Manuscript/SW_early_life_telomeres_tables_and_figures.docx
+++ b/Manuscript/SW_early_life_telomeres_tables_and_figures.docx
@@ -1783,7 +1783,7 @@
     </w:lvl>
   </w:abstractNum>
   <w:abstractNum w:abstractNumId="990">
-    <w:nsid w:val="b1d02f14"/>
+    <w:nsid w:val="937b260c"/>
     <w:multiLevelType w:val="multilevel"/>
     <w:lvl w:ilvl="0">
       <w:numFmt w:val="bullet"/>

--- a/Manuscript/SW_early_life_telomeres_tables_and_figures.docx
+++ b/Manuscript/SW_early_life_telomeres_tables_and_figures.docx
@@ -3,9 +3,6 @@
 <w:document xmlns:w="http://schemas.openxmlformats.org/wordprocessingml/2006/main" xmlns:m="http://schemas.openxmlformats.org/officeDocument/2006/math" xmlns:r="http://schemas.openxmlformats.org/officeDocument/2006/relationships" xmlns:o="urn:schemas-microsoft-com:office:office" xmlns:v="urn:schemas-microsoft-com:vml" xmlns:w10="urn:schemas-microsoft-com:office:word" xmlns:a="http://schemas.openxmlformats.org/drawingml/2006/main" xmlns:pic="http://schemas.openxmlformats.org/drawingml/2006/picture" xmlns:wp="http://schemas.openxmlformats.org/drawingml/2006/wordprocessingDrawing">
   <w:body>
     <w:p>
-      <w:pPr>
-        <w:pStyle w:val="FirstParagraph"/>
-      </w:pPr>
       <w:r>
         <w:rPr>
           <w:b/>
@@ -23,13 +20,9 @@
       <w:tblPr>
         <w:tblStyle w:val="TableNormal"/>
         <w:tblW w:type="pct" w:w="0.0"/>
-        <w:tblLook w:firstRow="1"/>
       </w:tblPr>
       <w:tblGrid/>
       <w:tr>
-        <w:trPr>
-          <w:cnfStyle w:firstRow="1"/>
-        </w:trPr>
         <w:tc>
           <w:tcPr>
             <w:tcBorders>
@@ -1258,9 +1251,6 @@
       </w:tr>
     </w:tbl>
     <w:p>
-      <w:pPr>
-        <w:pStyle w:val="BodyText"/>
-      </w:pPr>
       <w:r>
         <w:rPr>
           <w:b/>
@@ -1269,9 +1259,6 @@
       </w:r>
     </w:p>
     <w:p>
-      <w:pPr>
-        <w:pStyle w:val="BodyText"/>
-      </w:pPr>
       <w:r>
         <w:rPr>
           <w:b/>
@@ -1361,6 +1348,9 @@
       </w:r>
       <m:oMath>
         <m:r>
+          <m:rPr>
+            <m:sty m:val="p"/>
+          </m:rPr>
           <m:t>Δ</m:t>
         </m:r>
       </m:oMath>
@@ -1369,9 +1359,6 @@
       </w:r>
     </w:p>
     <w:p>
-      <w:pPr>
-        <w:pStyle w:val="BodyText"/>
-      </w:pPr>
       <w:r>
         <w:rPr>
           <w:b/>
@@ -1428,11 +1415,14 @@
       </w:r>
       <m:oMath>
         <m:r>
+          <m:rPr>
+            <m:sty m:val="p"/>
+          </m:rPr>
           <m:t>Δ</m:t>
         </m:r>
       </m:oMath>
       <w:r>
-        <w:t xml:space="preserve">RTL in relation to age in pairs of samples taken within two years. Black line and shaded area represent fitted values and 05% confidence limits from a linear regression of RTL and log-transformed age.</w:t>
+        <w:t xml:space="preserve">RTL in relation to age in pairs of samples taken within two years. Black line and shaded area represent fitted values and 95% confidence limits from a linear regression of RTL and log-transformed age.</w:t>
       </w:r>
       <w:r>
         <w:t xml:space="preserve"> </w:t>
@@ -1451,9 +1441,6 @@
       </w:r>
     </w:p>
     <w:p>
-      <w:pPr>
-        <w:pStyle w:val="BodyText"/>
-      </w:pPr>
       <w:r>
         <w:rPr>
           <w:b/>
@@ -1578,22 +1565,7 @@
 </file>
 
 <file path=word/footnotes.xml><?xml version="1.0" encoding="utf-8"?>
-<w:footnotes xmlns:w="http://schemas.openxmlformats.org/wordprocessingml/2006/main" xmlns:m="http://schemas.openxmlformats.org/officeDocument/2006/math" xmlns:r="http://schemas.openxmlformats.org/officeDocument/2006/relationships" xmlns:o="urn:schemas-microsoft-com:office:office" xmlns:v="urn:schemas-microsoft-com:vml" xmlns:w10="urn:schemas-microsoft-com:office:word" xmlns:a="http://schemas.openxmlformats.org/drawingml/2006/main" xmlns:pic="http://schemas.openxmlformats.org/drawingml/2006/picture" xmlns:wp="http://schemas.openxmlformats.org/drawingml/2006/wordprocessingDrawing">
-  <w:footnote w:type="continuationSeparator" w:id="0">
-    <w:p>
-      <w:r>
-        <w:continuationSeparator/>
-      </w:r>
-    </w:p>
-  </w:footnote>
-  <w:footnote w:type="separator" w:id="-1">
-    <w:p>
-      <w:r>
-        <w:separator/>
-      </w:r>
-    </w:p>
-  </w:footnote>
-</w:footnotes>
+<w:footnotes xmlns:w="http://schemas.openxmlformats.org/wordprocessingml/2006/main" xmlns:m="http://schemas.openxmlformats.org/officeDocument/2006/math" xmlns:r="http://schemas.openxmlformats.org/officeDocument/2006/relationships" xmlns:o="urn:schemas-microsoft-com:office:office" xmlns:v="urn:schemas-microsoft-com:vml" xmlns:w10="urn:schemas-microsoft-com:office:word" xmlns:a="http://schemas.openxmlformats.org/drawingml/2006/main" xmlns:pic="http://schemas.openxmlformats.org/drawingml/2006/picture" xmlns:wp="http://schemas.openxmlformats.org/drawingml/2006/wordprocessingDrawing"/>
 </file>
 
 <file path=word/numbering.xml><?xml version="1.0" encoding="utf-8"?>
@@ -1783,7 +1755,7 @@
     </w:lvl>
   </w:abstractNum>
   <w:abstractNum w:abstractNumId="990">
-    <w:nsid w:val="937b260c"/>
+    <w:nsid w:val="2802a980"/>
     <w:multiLevelType w:val="multilevel"/>
     <w:lvl w:ilvl="0">
       <w:numFmt w:val="bullet"/>
@@ -2723,85 +2695,17 @@
     <w:uiPriority w:val="99"/>
     <w:rsid w:val="00EA3EEA"/>
   </w:style>
-  <w:style w:type="character" w:customStyle="1" w:styleId="ConstantTok">
-    <w:name w:val="ConstantTok"/>
-    <w:basedOn w:val="VerbatimChar"/>
-    <w:rPr>
-      <w:color w:val="000000"/>
+  <w:style w:type="paragraph" w:customStyle="1" w:styleId="SourceCode">
+    <w:name w:val="Source Code"/>
+    <w:basedOn w:val="Normal"/>
+    <w:link w:val="VerbatimChar"/>
+    <w:pPr>
+      <w:wordWrap w:val="off"/>
       <w:shd w:val="clear" w:fill="f8f8f8"/>
-    </w:rPr>
-  </w:style>
-  <w:style w:type="character" w:customStyle="1" w:styleId="SpecialCharTok">
-    <w:name w:val="SpecialCharTok"/>
-    <w:basedOn w:val="VerbatimChar"/>
-    <w:rPr>
-      <w:color w:val="000000"/>
-      <w:shd w:val="clear" w:fill="f8f8f8"/>
-    </w:rPr>
-  </w:style>
-  <w:style w:type="character" w:customStyle="1" w:styleId="VerbatimStringTok">
-    <w:name w:val="VerbatimStringTok"/>
-    <w:basedOn w:val="VerbatimChar"/>
-    <w:rPr>
-      <w:color w:val="4e9a06"/>
-      <w:shd w:val="clear" w:fill="f8f8f8"/>
-    </w:rPr>
-  </w:style>
-  <w:style w:type="character" w:customStyle="1" w:styleId="SpecialStringTok">
-    <w:name w:val="SpecialStringTok"/>
-    <w:basedOn w:val="VerbatimChar"/>
-    <w:rPr>
-      <w:color w:val="4e9a06"/>
-      <w:shd w:val="clear" w:fill="f8f8f8"/>
-    </w:rPr>
-  </w:style>
-  <w:style w:type="character" w:customStyle="1" w:styleId="ImportTok">
-    <w:name w:val="ImportTok"/>
-    <w:basedOn w:val="VerbatimChar"/>
-    <w:rPr>
-      <w:shd w:val="clear" w:fill="f8f8f8"/>
-    </w:rPr>
-  </w:style>
-  <w:style w:type="character" w:customStyle="1" w:styleId="DocumentationTok">
-    <w:name w:val="DocumentationTok"/>
-    <w:basedOn w:val="VerbatimChar"/>
-    <w:rPr>
-      <w:color w:val="8f5902"/>
-      <w:shd w:val="clear" w:fill="f8f8f8"/>
-      <w:b/>
-      <w:i/>
-    </w:rPr>
-  </w:style>
-  <w:style w:type="character" w:customStyle="1" w:styleId="AnnotationTok">
-    <w:name w:val="AnnotationTok"/>
-    <w:basedOn w:val="VerbatimChar"/>
-    <w:rPr>
-      <w:color w:val="8f5902"/>
-      <w:shd w:val="clear" w:fill="f8f8f8"/>
-      <w:b/>
-      <w:i/>
-    </w:rPr>
-  </w:style>
-  <w:style w:type="character" w:customStyle="1" w:styleId="CommentVarTok">
-    <w:name w:val="CommentVarTok"/>
-    <w:basedOn w:val="VerbatimChar"/>
-    <w:rPr>
-      <w:color w:val="8f5902"/>
-      <w:shd w:val="clear" w:fill="f8f8f8"/>
-      <w:b/>
-      <w:i/>
-    </w:rPr>
-  </w:style>
-  <w:style w:type="character" w:customStyle="1" w:styleId="VariableTok">
-    <w:name w:val="VariableTok"/>
-    <w:basedOn w:val="VerbatimChar"/>
-    <w:rPr>
-      <w:color w:val="000000"/>
-      <w:shd w:val="clear" w:fill="f8f8f8"/>
-    </w:rPr>
-  </w:style>
-  <w:style w:type="character" w:customStyle="1" w:styleId="ControlFlowTok">
-    <w:name w:val="ControlFlowTok"/>
+    </w:pPr>
+  </w:style>
+  <w:style w:type="character" w:customStyle="1" w:styleId="KeywordTok">
+    <w:name w:val="KeywordTok"/>
     <w:basedOn w:val="VerbatimChar"/>
     <w:rPr>
       <w:color w:val="204a87"/>
@@ -2809,31 +2713,56 @@
       <w:b/>
     </w:rPr>
   </w:style>
-  <w:style w:type="character" w:customStyle="1" w:styleId="OperatorTok">
-    <w:name w:val="OperatorTok"/>
+  <w:style w:type="character" w:customStyle="1" w:styleId="DataTypeTok">
+    <w:name w:val="DataTypeTok"/>
     <w:basedOn w:val="VerbatimChar"/>
     <w:rPr>
-      <w:color w:val="ce5c00"/>
+      <w:color w:val="204a87"/>
       <w:shd w:val="clear" w:fill="f8f8f8"/>
-      <w:b/>
-    </w:rPr>
-  </w:style>
-  <w:style w:type="character" w:customStyle="1" w:styleId="BuiltInTok">
-    <w:name w:val="BuiltInTok"/>
+    </w:rPr>
+  </w:style>
+  <w:style w:type="character" w:customStyle="1" w:styleId="DecValTok">
+    <w:name w:val="DecValTok"/>
     <w:basedOn w:val="VerbatimChar"/>
     <w:rPr>
+      <w:color w:val="0000cf"/>
       <w:shd w:val="clear" w:fill="f8f8f8"/>
     </w:rPr>
   </w:style>
-  <w:style w:type="character" w:customStyle="1" w:styleId="ExtensionTok">
-    <w:name w:val="ExtensionTok"/>
+  <w:style w:type="character" w:customStyle="1" w:styleId="BaseNTok">
+    <w:name w:val="BaseNTok"/>
     <w:basedOn w:val="VerbatimChar"/>
     <w:rPr>
+      <w:color w:val="0000cf"/>
       <w:shd w:val="clear" w:fill="f8f8f8"/>
     </w:rPr>
   </w:style>
-  <w:style w:type="character" w:customStyle="1" w:styleId="PreprocessorTok">
-    <w:name w:val="PreprocessorTok"/>
+  <w:style w:type="character" w:customStyle="1" w:styleId="FloatTok">
+    <w:name w:val="FloatTok"/>
+    <w:basedOn w:val="VerbatimChar"/>
+    <w:rPr>
+      <w:color w:val="0000cf"/>
+      <w:shd w:val="clear" w:fill="f8f8f8"/>
+    </w:rPr>
+  </w:style>
+  <w:style w:type="character" w:customStyle="1" w:styleId="CharTok">
+    <w:name w:val="CharTok"/>
+    <w:basedOn w:val="VerbatimChar"/>
+    <w:rPr>
+      <w:color w:val="4e9a06"/>
+      <w:shd w:val="clear" w:fill="f8f8f8"/>
+    </w:rPr>
+  </w:style>
+  <w:style w:type="character" w:customStyle="1" w:styleId="StringTok">
+    <w:name w:val="StringTok"/>
+    <w:basedOn w:val="VerbatimChar"/>
+    <w:rPr>
+      <w:color w:val="4e9a06"/>
+      <w:shd w:val="clear" w:fill="f8f8f8"/>
+    </w:rPr>
+  </w:style>
+  <w:style w:type="character" w:customStyle="1" w:styleId="CommentTok">
+    <w:name w:val="CommentTok"/>
     <w:basedOn w:val="VerbatimChar"/>
     <w:rPr>
       <w:color w:val="8f5902"/>
@@ -2841,32 +2770,50 @@
       <w:i/>
     </w:rPr>
   </w:style>
-  <w:style w:type="character" w:customStyle="1" w:styleId="AttributeTok">
-    <w:name w:val="AttributeTok"/>
-    <w:basedOn w:val="VerbatimChar"/>
-    <w:rPr>
-      <w:color w:val="c4a000"/>
-      <w:shd w:val="clear" w:fill="f8f8f8"/>
-    </w:rPr>
-  </w:style>
-  <w:style w:type="character" w:customStyle="1" w:styleId="InformationTok">
-    <w:name w:val="InformationTok"/>
+  <w:style w:type="character" w:customStyle="1" w:styleId="OtherTok">
+    <w:name w:val="OtherTok"/>
     <w:basedOn w:val="VerbatimChar"/>
     <w:rPr>
       <w:color w:val="8f5902"/>
       <w:shd w:val="clear" w:fill="f8f8f8"/>
-      <w:b/>
-      <w:i/>
-    </w:rPr>
-  </w:style>
-  <w:style w:type="character" w:customStyle="1" w:styleId="WarningTok">
-    <w:name w:val="WarningTok"/>
+    </w:rPr>
+  </w:style>
+  <w:style w:type="character" w:customStyle="1" w:styleId="AlertTok">
+    <w:name w:val="AlertTok"/>
     <w:basedOn w:val="VerbatimChar"/>
     <w:rPr>
-      <w:color w:val="8f5902"/>
+      <w:color w:val="ef2929"/>
+      <w:shd w:val="clear" w:fill="f8f8f8"/>
+    </w:rPr>
+  </w:style>
+  <w:style w:type="character" w:customStyle="1" w:styleId="FunctionTok">
+    <w:name w:val="FunctionTok"/>
+    <w:basedOn w:val="VerbatimChar"/>
+    <w:rPr>
+      <w:color w:val="000000"/>
+      <w:shd w:val="clear" w:fill="f8f8f8"/>
+    </w:rPr>
+  </w:style>
+  <w:style w:type="character" w:customStyle="1" w:styleId="RegionMarkerTok">
+    <w:name w:val="RegionMarkerTok"/>
+    <w:basedOn w:val="VerbatimChar"/>
+    <w:rPr>
+      <w:shd w:val="clear" w:fill="f8f8f8"/>
+    </w:rPr>
+  </w:style>
+  <w:style w:type="character" w:customStyle="1" w:styleId="ErrorTok">
+    <w:name w:val="ErrorTok"/>
+    <w:basedOn w:val="VerbatimChar"/>
+    <w:rPr>
       <w:shd w:val="clear" w:fill="f8f8f8"/>
       <w:b/>
-      <w:i/>
+    </w:rPr>
+  </w:style>
+  <w:style w:type="character" w:customStyle="1" w:styleId="NormalTok">
+    <w:name w:val="NormalTok"/>
+    <w:basedOn w:val="VerbatimChar"/>
+    <w:rPr>
+      <w:shd w:val="clear" w:fill="f8f8f8"/>
     </w:rPr>
   </w:style>
 </w:styles>
